--- a/Solutions PA2.docx
+++ b/Solutions PA2.docx
@@ -202,7 +202,7 @@
                     <pic:cNvPicPr/>
                   </pic:nvPicPr>
                   <pic:blipFill>
-                    <a:blip r:embed="rId4"/>
+                    <a:blip r:embed="rId5"/>
                     <a:stretch>
                       <a:fillRect/>
                     </a:stretch>
@@ -251,144 +251,6 @@
             <wp:extent cx="5943600" cy="5764530"/>
             <wp:effectExtent l="0" t="0" r="0" b="7620"/>
             <wp:docPr id="2" name="Picture 2"/>
-            <wp:cNvGraphicFramePr>
-              <a:graphicFrameLocks xmlns:a="http://schemas.openxmlformats.org/drawingml/2006/main" noChangeAspect="1"/>
-            </wp:cNvGraphicFramePr>
-            <a:graphic xmlns:a="http://schemas.openxmlformats.org/drawingml/2006/main">
-              <a:graphicData uri="http://schemas.openxmlformats.org/drawingml/2006/picture">
-                <pic:pic xmlns:pic="http://schemas.openxmlformats.org/drawingml/2006/picture">
-                  <pic:nvPicPr>
-                    <pic:cNvPr id="1" name=""/>
-                    <pic:cNvPicPr/>
-                  </pic:nvPicPr>
-                  <pic:blipFill>
-                    <a:blip r:embed="rId5"/>
-                    <a:stretch>
-                      <a:fillRect/>
-                    </a:stretch>
-                  </pic:blipFill>
-                  <pic:spPr>
-                    <a:xfrm>
-                      <a:off x="0" y="0"/>
-                      <a:ext cx="5943600" cy="5764530"/>
-                    </a:xfrm>
-                    <a:prstGeom prst="rect">
-                      <a:avLst/>
-                    </a:prstGeom>
-                  </pic:spPr>
-                </pic:pic>
-              </a:graphicData>
-            </a:graphic>
-          </wp:inline>
-        </w:drawing>
-      </w:r>
-    </w:p>
-    <w:p>
-      <w:pPr>
-        <w:rPr>
-          <w:b/>
-        </w:rPr>
-      </w:pPr>
-    </w:p>
-    <w:p>
-      <w:pPr>
-        <w:rPr>
-          <w:b/>
-        </w:rPr>
-      </w:pPr>
-    </w:p>
-    <w:p>
-      <w:pPr>
-        <w:rPr>
-          <w:b/>
-        </w:rPr>
-      </w:pPr>
-    </w:p>
-    <w:p>
-      <w:pPr>
-        <w:rPr>
-          <w:b/>
-        </w:rPr>
-      </w:pPr>
-      <w:r>
-        <w:rPr>
-          <w:b/>
-        </w:rPr>
-        <w:lastRenderedPageBreak/>
-        <w:t>Ex. 3:</w:t>
-      </w:r>
-    </w:p>
-    <w:p>
-      <w:r>
-        <w:t>Please refer</w:t>
-      </w:r>
-      <w:r>
-        <w:t xml:space="preserve"> the file</w:t>
-      </w:r>
-      <w:r>
-        <w:t xml:space="preserve"> </w:t>
-      </w:r>
-      <w:r>
-        <w:t>‘</w:t>
-      </w:r>
-      <w:r>
-        <w:t>a</w:t>
-      </w:r>
-      <w:r>
-        <w:t>dder.pl</w:t>
-      </w:r>
-      <w:r>
-        <w:t>’</w:t>
-      </w:r>
-      <w:r>
-        <w:t xml:space="preserve"> in the codes folder</w:t>
-      </w:r>
-      <w:r>
-        <w:t>, for the code.</w:t>
-      </w:r>
-    </w:p>
-    <w:p>
-      <w:r>
-        <w:t xml:space="preserve"> </w:t>
-      </w:r>
-      <w:r>
-        <w:t xml:space="preserve">Here’s the screenshot for input </w:t>
-      </w:r>
-      <w:proofErr w:type="gramStart"/>
-      <w:r>
-        <w:t>state :</w:t>
-      </w:r>
-      <w:proofErr w:type="gramEnd"/>
-      <w:r>
-        <w:t xml:space="preserve"> a, </w:t>
-      </w:r>
-      <w:proofErr w:type="spellStart"/>
-      <w:r>
-        <w:t>not_b</w:t>
-      </w:r>
-      <w:proofErr w:type="spellEnd"/>
-      <w:r>
-        <w:t xml:space="preserve">, </w:t>
-      </w:r>
-      <w:proofErr w:type="spellStart"/>
-      <w:r>
-        <w:t>not_c_in</w:t>
-      </w:r>
-      <w:proofErr w:type="spellEnd"/>
-      <w:r>
-        <w:t>:</w:t>
-      </w:r>
-    </w:p>
-    <w:p>
-      <w:r>
-        <w:rPr>
-          <w:noProof/>
-        </w:rPr>
-        <w:drawing>
-          <wp:inline distT="0" distB="0" distL="0" distR="0" wp14:anchorId="4F441D6E" wp14:editId="0329E446">
-            <wp:extent cx="5210175" cy="2514600"/>
-            <wp:effectExtent l="0" t="0" r="9525" b="0"/>
-            <wp:docPr id="4" name="Picture 4"/>
             <wp:cNvGraphicFramePr>
               <a:graphicFrameLocks xmlns:a="http://schemas.openxmlformats.org/drawingml/2006/main" noChangeAspect="1"/>
             </wp:cNvGraphicFramePr>
@@ -408,6 +270,144 @@
                   <pic:spPr>
                     <a:xfrm>
                       <a:off x="0" y="0"/>
+                      <a:ext cx="5943600" cy="5764530"/>
+                    </a:xfrm>
+                    <a:prstGeom prst="rect">
+                      <a:avLst/>
+                    </a:prstGeom>
+                  </pic:spPr>
+                </pic:pic>
+              </a:graphicData>
+            </a:graphic>
+          </wp:inline>
+        </w:drawing>
+      </w:r>
+    </w:p>
+    <w:p>
+      <w:pPr>
+        <w:rPr>
+          <w:b/>
+        </w:rPr>
+      </w:pPr>
+    </w:p>
+    <w:p>
+      <w:pPr>
+        <w:rPr>
+          <w:b/>
+        </w:rPr>
+      </w:pPr>
+    </w:p>
+    <w:p>
+      <w:pPr>
+        <w:rPr>
+          <w:b/>
+        </w:rPr>
+      </w:pPr>
+    </w:p>
+    <w:p>
+      <w:pPr>
+        <w:rPr>
+          <w:b/>
+        </w:rPr>
+      </w:pPr>
+      <w:r>
+        <w:rPr>
+          <w:b/>
+        </w:rPr>
+        <w:lastRenderedPageBreak/>
+        <w:t>Ex. 3:</w:t>
+      </w:r>
+    </w:p>
+    <w:p>
+      <w:r>
+        <w:t>Please refer</w:t>
+      </w:r>
+      <w:r>
+        <w:t xml:space="preserve"> the file</w:t>
+      </w:r>
+      <w:r>
+        <w:t xml:space="preserve"> </w:t>
+      </w:r>
+      <w:r>
+        <w:t>‘</w:t>
+      </w:r>
+      <w:r>
+        <w:t>a</w:t>
+      </w:r>
+      <w:r>
+        <w:t>dder.pl</w:t>
+      </w:r>
+      <w:r>
+        <w:t>’</w:t>
+      </w:r>
+      <w:r>
+        <w:t xml:space="preserve"> in the codes folder</w:t>
+      </w:r>
+      <w:r>
+        <w:t>, for the code.</w:t>
+      </w:r>
+    </w:p>
+    <w:p>
+      <w:r>
+        <w:t xml:space="preserve"> </w:t>
+      </w:r>
+      <w:r>
+        <w:t xml:space="preserve">Here’s the screenshot for input </w:t>
+      </w:r>
+      <w:proofErr w:type="gramStart"/>
+      <w:r>
+        <w:t>state :</w:t>
+      </w:r>
+      <w:proofErr w:type="gramEnd"/>
+      <w:r>
+        <w:t xml:space="preserve"> a, </w:t>
+      </w:r>
+      <w:proofErr w:type="spellStart"/>
+      <w:r>
+        <w:t>not_b</w:t>
+      </w:r>
+      <w:proofErr w:type="spellEnd"/>
+      <w:r>
+        <w:t xml:space="preserve">, </w:t>
+      </w:r>
+      <w:proofErr w:type="spellStart"/>
+      <w:r>
+        <w:t>not_c_in</w:t>
+      </w:r>
+      <w:proofErr w:type="spellEnd"/>
+      <w:r>
+        <w:t>:</w:t>
+      </w:r>
+    </w:p>
+    <w:p>
+      <w:r>
+        <w:rPr>
+          <w:noProof/>
+        </w:rPr>
+        <w:drawing>
+          <wp:inline distT="0" distB="0" distL="0" distR="0" wp14:anchorId="4F441D6E" wp14:editId="0329E446">
+            <wp:extent cx="5210175" cy="2514600"/>
+            <wp:effectExtent l="0" t="0" r="9525" b="0"/>
+            <wp:docPr id="4" name="Picture 4"/>
+            <wp:cNvGraphicFramePr>
+              <a:graphicFrameLocks xmlns:a="http://schemas.openxmlformats.org/drawingml/2006/main" noChangeAspect="1"/>
+            </wp:cNvGraphicFramePr>
+            <a:graphic xmlns:a="http://schemas.openxmlformats.org/drawingml/2006/main">
+              <a:graphicData uri="http://schemas.openxmlformats.org/drawingml/2006/picture">
+                <pic:pic xmlns:pic="http://schemas.openxmlformats.org/drawingml/2006/picture">
+                  <pic:nvPicPr>
+                    <pic:cNvPr id="1" name=""/>
+                    <pic:cNvPicPr/>
+                  </pic:nvPicPr>
+                  <pic:blipFill>
+                    <a:blip r:embed="rId7"/>
+                    <a:stretch>
+                      <a:fillRect/>
+                    </a:stretch>
+                  </pic:blipFill>
+                  <pic:spPr>
+                    <a:xfrm>
+                      <a:off x="0" y="0"/>
                       <a:ext cx="5210175" cy="2514600"/>
                     </a:xfrm>
                     <a:prstGeom prst="rect">
@@ -694,7 +694,7 @@
                           <pic:cNvPicPr/>
                         </pic:nvPicPr>
                         <pic:blipFill rotWithShape="1">
-                          <a:blip r:embed="rId7"/>
+                          <a:blip r:embed="rId8"/>
                           <a:srcRect r="68773" b="21052"/>
                           <a:stretch/>
                         </pic:blipFill>
@@ -747,7 +747,7 @@
                           <pic:cNvPicPr/>
                         </pic:nvPicPr>
                         <pic:blipFill rotWithShape="1">
-                          <a:blip r:embed="rId8"/>
+                          <a:blip r:embed="rId9"/>
                           <a:srcRect r="6339" b="19235"/>
                           <a:stretch/>
                         </pic:blipFill>
@@ -871,7 +871,7 @@
                           <pic:cNvPicPr/>
                         </pic:nvPicPr>
                         <pic:blipFill rotWithShape="1">
-                          <a:blip r:embed="rId9"/>
+                          <a:blip r:embed="rId10"/>
                           <a:srcRect r="69744" b="20120"/>
                           <a:stretch/>
                         </pic:blipFill>
@@ -921,7 +921,7 @@
                           <pic:cNvPicPr/>
                         </pic:nvPicPr>
                         <pic:blipFill>
-                          <a:blip r:embed="rId10"/>
+                          <a:blip r:embed="rId11"/>
                           <a:stretch>
                             <a:fillRect/>
                           </a:stretch>
@@ -1038,7 +1038,7 @@
                           <pic:cNvPicPr/>
                         </pic:nvPicPr>
                         <pic:blipFill rotWithShape="1">
-                          <a:blip r:embed="rId9"/>
+                          <a:blip r:embed="rId10"/>
                           <a:srcRect r="69744" b="20120"/>
                           <a:stretch/>
                         </pic:blipFill>
@@ -1088,7 +1088,7 @@
                           <pic:cNvPicPr/>
                         </pic:nvPicPr>
                         <pic:blipFill>
-                          <a:blip r:embed="rId10"/>
+                          <a:blip r:embed="rId11"/>
                           <a:stretch>
                             <a:fillRect/>
                           </a:stretch>
@@ -1205,7 +1205,7 @@
                           <pic:cNvPicPr/>
                         </pic:nvPicPr>
                         <pic:blipFill rotWithShape="1">
-                          <a:blip r:embed="rId11"/>
+                          <a:blip r:embed="rId12"/>
                           <a:srcRect r="70098" b="18453"/>
                           <a:stretch/>
                         </pic:blipFill>
@@ -1258,7 +1258,7 @@
                           <pic:cNvPicPr/>
                         </pic:nvPicPr>
                         <pic:blipFill>
-                          <a:blip r:embed="rId12"/>
+                          <a:blip r:embed="rId13"/>
                           <a:stretch>
                             <a:fillRect/>
                           </a:stretch>
@@ -1376,7 +1376,7 @@
                           <pic:cNvPicPr/>
                         </pic:nvPicPr>
                         <pic:blipFill rotWithShape="1">
-                          <a:blip r:embed="rId9"/>
+                          <a:blip r:embed="rId10"/>
                           <a:srcRect r="69744" b="20120"/>
                           <a:stretch/>
                         </pic:blipFill>
@@ -1426,7 +1426,7 @@
                           <pic:cNvPicPr/>
                         </pic:nvPicPr>
                         <pic:blipFill>
-                          <a:blip r:embed="rId10"/>
+                          <a:blip r:embed="rId11"/>
                           <a:stretch>
                             <a:fillRect/>
                           </a:stretch>
@@ -1543,7 +1543,7 @@
                           <pic:cNvPicPr/>
                         </pic:nvPicPr>
                         <pic:blipFill rotWithShape="1">
-                          <a:blip r:embed="rId11"/>
+                          <a:blip r:embed="rId12"/>
                           <a:srcRect r="70098" b="18453"/>
                           <a:stretch/>
                         </pic:blipFill>
@@ -1593,7 +1593,7 @@
                           <pic:cNvPicPr/>
                         </pic:nvPicPr>
                         <pic:blipFill>
-                          <a:blip r:embed="rId12"/>
+                          <a:blip r:embed="rId13"/>
                           <a:stretch>
                             <a:fillRect/>
                           </a:stretch>
@@ -1710,7 +1710,7 @@
                           <pic:cNvPicPr/>
                         </pic:nvPicPr>
                         <pic:blipFill rotWithShape="1">
-                          <a:blip r:embed="rId11"/>
+                          <a:blip r:embed="rId12"/>
                           <a:srcRect r="70098" b="18453"/>
                           <a:stretch/>
                         </pic:blipFill>
@@ -1760,7 +1760,7 @@
                           <pic:cNvPicPr/>
                         </pic:nvPicPr>
                         <pic:blipFill>
-                          <a:blip r:embed="rId12"/>
+                          <a:blip r:embed="rId13"/>
                           <a:stretch>
                             <a:fillRect/>
                           </a:stretch>
@@ -1877,7 +1877,7 @@
                           <pic:cNvPicPr/>
                         </pic:nvPicPr>
                         <pic:blipFill rotWithShape="1">
-                          <a:blip r:embed="rId13"/>
+                          <a:blip r:embed="rId14"/>
                           <a:srcRect r="69349" b="19048"/>
                           <a:stretch/>
                         </pic:blipFill>
@@ -1927,7 +1927,7 @@
                           <pic:cNvPicPr/>
                         </pic:nvPicPr>
                         <pic:blipFill>
-                          <a:blip r:embed="rId14"/>
+                          <a:blip r:embed="rId15"/>
                           <a:stretch>
                             <a:fillRect/>
                           </a:stretch>
@@ -1947,8 +1947,6 @@
                 </wp:inline>
               </w:drawing>
             </w:r>
-            <w:bookmarkStart w:id="0" w:name="_GoBack"/>
-            <w:bookmarkEnd w:id="0"/>
           </w:p>
         </w:tc>
       </w:tr>
@@ -2146,7 +2144,7 @@
                     <pic:cNvPicPr/>
                   </pic:nvPicPr>
                   <pic:blipFill>
-                    <a:blip r:embed="rId15"/>
+                    <a:blip r:embed="rId16"/>
                     <a:stretch>
                       <a:fillRect/>
                     </a:stretch>
@@ -2470,7 +2468,7 @@
                           <pic:cNvPicPr/>
                         </pic:nvPicPr>
                         <pic:blipFill>
-                          <a:blip r:embed="rId7"/>
+                          <a:blip r:embed="rId8"/>
                           <a:stretch>
                             <a:fillRect/>
                           </a:stretch>
@@ -2587,7 +2585,7 @@
                           <pic:cNvPicPr/>
                         </pic:nvPicPr>
                         <pic:blipFill>
-                          <a:blip r:embed="rId9"/>
+                          <a:blip r:embed="rId10"/>
                           <a:stretch>
                             <a:fillRect/>
                           </a:stretch>
@@ -2705,7 +2703,7 @@
                           <pic:cNvPicPr/>
                         </pic:nvPicPr>
                         <pic:blipFill>
-                          <a:blip r:embed="rId9"/>
+                          <a:blip r:embed="rId10"/>
                           <a:stretch>
                             <a:fillRect/>
                           </a:stretch>
@@ -2822,7 +2820,7 @@
                           <pic:cNvPicPr/>
                         </pic:nvPicPr>
                         <pic:blipFill>
-                          <a:blip r:embed="rId11"/>
+                          <a:blip r:embed="rId12"/>
                           <a:stretch>
                             <a:fillRect/>
                           </a:stretch>
@@ -2939,7 +2937,7 @@
                           <pic:cNvPicPr/>
                         </pic:nvPicPr>
                         <pic:blipFill>
-                          <a:blip r:embed="rId9"/>
+                          <a:blip r:embed="rId10"/>
                           <a:stretch>
                             <a:fillRect/>
                           </a:stretch>
@@ -3056,7 +3054,7 @@
                           <pic:cNvPicPr/>
                         </pic:nvPicPr>
                         <pic:blipFill>
-                          <a:blip r:embed="rId11"/>
+                          <a:blip r:embed="rId12"/>
                           <a:stretch>
                             <a:fillRect/>
                           </a:stretch>
@@ -3173,7 +3171,7 @@
                           <pic:cNvPicPr/>
                         </pic:nvPicPr>
                         <pic:blipFill>
-                          <a:blip r:embed="rId11"/>
+                          <a:blip r:embed="rId12"/>
                           <a:stretch>
                             <a:fillRect/>
                           </a:stretch>
@@ -3290,7 +3288,7 @@
                           <pic:cNvPicPr/>
                         </pic:nvPicPr>
                         <pic:blipFill>
-                          <a:blip r:embed="rId13"/>
+                          <a:blip r:embed="rId14"/>
                           <a:stretch>
                             <a:fillRect/>
                           </a:stretch>
@@ -3329,7 +3327,733 @@
       </w:r>
     </w:p>
     <w:p/>
+    <w:p>
+      <w:pPr>
+        <w:rPr>
+          <w:b/>
+        </w:rPr>
+      </w:pPr>
+    </w:p>
+    <w:p>
+      <w:pPr>
+        <w:rPr>
+          <w:b/>
+        </w:rPr>
+      </w:pPr>
+    </w:p>
+    <w:p>
+      <w:pPr>
+        <w:rPr>
+          <w:b/>
+        </w:rPr>
+      </w:pPr>
+    </w:p>
+    <w:p>
+      <w:pPr>
+        <w:rPr>
+          <w:b/>
+        </w:rPr>
+      </w:pPr>
+      <w:r>
+        <w:rPr>
+          <w:b/>
+        </w:rPr>
+        <w:lastRenderedPageBreak/>
+        <w:t>Ex. 6:</w:t>
+      </w:r>
+    </w:p>
+    <w:p>
+      <w:pPr>
+        <w:pStyle w:val="ListParagraph"/>
+        <w:numPr>
+          <w:ilvl w:val="0"/>
+          <w:numId w:val="1"/>
+        </w:numPr>
+      </w:pPr>
+      <w:proofErr w:type="spellStart"/>
+      <w:r>
+        <w:t>in_and</w:t>
+      </w:r>
+      <w:proofErr w:type="spellEnd"/>
+      <w:r>
+        <w:t>(</w:t>
+      </w:r>
+      <w:proofErr w:type="gramStart"/>
+      <w:r>
+        <w:t>X,S</w:t>
+      </w:r>
+      <w:proofErr w:type="gramEnd"/>
+      <w:r>
+        <w:t>1,S2):-</w:t>
+      </w:r>
+      <w:r>
+        <w:br/>
+      </w:r>
+      <w:r>
+        <w:tab/>
+      </w:r>
+      <w:proofErr w:type="spellStart"/>
+      <w:r>
+        <w:t>elem</w:t>
+      </w:r>
+      <w:proofErr w:type="spellEnd"/>
+      <w:r>
+        <w:t>(X,S1).</w:t>
+      </w:r>
+    </w:p>
+    <w:p>
+      <w:pPr>
+        <w:pStyle w:val="ListParagraph"/>
+        <w:ind w:left="360"/>
+      </w:pPr>
+      <w:proofErr w:type="spellStart"/>
+      <w:r>
+        <w:t>in_and</w:t>
+      </w:r>
+      <w:proofErr w:type="spellEnd"/>
+      <w:r>
+        <w:t>(</w:t>
+      </w:r>
+      <w:proofErr w:type="gramStart"/>
+      <w:r>
+        <w:t>X,S</w:t>
+      </w:r>
+      <w:proofErr w:type="gramEnd"/>
+      <w:r>
+        <w:t>1,S2):-</w:t>
+      </w:r>
+      <w:r>
+        <w:br/>
+      </w:r>
+      <w:r>
+        <w:tab/>
+      </w:r>
+      <w:proofErr w:type="spellStart"/>
+      <w:r>
+        <w:t>elem</w:t>
+      </w:r>
+      <w:proofErr w:type="spellEnd"/>
+      <w:r>
+        <w:t>(X,S2).</w:t>
+      </w:r>
+    </w:p>
+    <w:p>
+      <w:pPr>
+        <w:pStyle w:val="ListParagraph"/>
+        <w:ind w:left="360"/>
+      </w:pPr>
+    </w:p>
+    <w:p>
+      <w:pPr>
+        <w:pStyle w:val="ListParagraph"/>
+        <w:numPr>
+          <w:ilvl w:val="0"/>
+          <w:numId w:val="1"/>
+        </w:numPr>
+      </w:pPr>
+      <w:proofErr w:type="spellStart"/>
+      <w:r>
+        <w:t>in_mult</w:t>
+      </w:r>
+      <w:proofErr w:type="spellEnd"/>
+      <w:r>
+        <w:t>(</w:t>
+      </w:r>
+      <w:proofErr w:type="gramStart"/>
+      <w:r>
+        <w:t>X,Y</w:t>
+      </w:r>
+      <w:proofErr w:type="gramEnd"/>
+      <w:r>
+        <w:t>,S1,S2):-</w:t>
+      </w:r>
+      <w:r>
+        <w:br/>
+      </w:r>
+      <w:r>
+        <w:tab/>
+      </w:r>
+      <w:proofErr w:type="spellStart"/>
+      <w:r>
+        <w:t>elem</w:t>
+      </w:r>
+      <w:proofErr w:type="spellEnd"/>
+      <w:r>
+        <w:t>(X,S1).</w:t>
+      </w:r>
+    </w:p>
+    <w:p>
+      <w:pPr>
+        <w:pStyle w:val="ListParagraph"/>
+        <w:ind w:left="360"/>
+      </w:pPr>
+      <w:proofErr w:type="spellStart"/>
+      <w:r>
+        <w:t>in_mult</w:t>
+      </w:r>
+      <w:proofErr w:type="spellEnd"/>
+      <w:r>
+        <w:t>(</w:t>
+      </w:r>
+      <w:proofErr w:type="gramStart"/>
+      <w:r>
+        <w:t>X,Y</w:t>
+      </w:r>
+      <w:proofErr w:type="gramEnd"/>
+      <w:r>
+        <w:t>,S1,S2):-</w:t>
+      </w:r>
+    </w:p>
+    <w:p>
+      <w:pPr>
+        <w:pStyle w:val="ListParagraph"/>
+        <w:ind w:left="360"/>
+      </w:pPr>
+      <w:r>
+        <w:tab/>
+      </w:r>
+      <w:proofErr w:type="spellStart"/>
+      <w:r>
+        <w:t>elem</w:t>
+      </w:r>
+      <w:proofErr w:type="spellEnd"/>
+      <w:r>
+        <w:t>(</w:t>
+      </w:r>
+      <w:proofErr w:type="gramStart"/>
+      <w:r>
+        <w:t>X,S</w:t>
+      </w:r>
+      <w:proofErr w:type="gramEnd"/>
+      <w:r>
+        <w:t>2).</w:t>
+      </w:r>
+    </w:p>
+    <w:p>
+      <w:pPr>
+        <w:pStyle w:val="ListParagraph"/>
+        <w:ind w:left="360"/>
+      </w:pPr>
+    </w:p>
+    <w:p>
+      <w:pPr>
+        <w:pStyle w:val="ListParagraph"/>
+        <w:numPr>
+          <w:ilvl w:val="0"/>
+          <w:numId w:val="1"/>
+        </w:numPr>
+      </w:pPr>
+      <w:proofErr w:type="spellStart"/>
+      <w:r>
+        <w:t>in_div</w:t>
+      </w:r>
+      <w:proofErr w:type="spellEnd"/>
+      <w:r>
+        <w:t>(</w:t>
+      </w:r>
+      <w:proofErr w:type="gramStart"/>
+      <w:r>
+        <w:t>X,S</w:t>
+      </w:r>
+      <w:proofErr w:type="gramEnd"/>
+      <w:r>
+        <w:t>1,S2):-</w:t>
+      </w:r>
+      <w:r>
+        <w:br/>
+      </w:r>
+      <w:r>
+        <w:tab/>
+      </w:r>
+      <w:proofErr w:type="spellStart"/>
+      <w:r>
+        <w:t>elem</w:t>
+      </w:r>
+      <w:proofErr w:type="spellEnd"/>
+      <w:r>
+        <w:t>(X,S1).</w:t>
+      </w:r>
+    </w:p>
+    <w:p>
+      <w:pPr>
+        <w:pStyle w:val="ListParagraph"/>
+        <w:ind w:left="360"/>
+      </w:pPr>
+      <w:proofErr w:type="spellStart"/>
+      <w:r>
+        <w:t>in_div</w:t>
+      </w:r>
+      <w:proofErr w:type="spellEnd"/>
+      <w:r>
+        <w:t>(</w:t>
+      </w:r>
+      <w:proofErr w:type="gramStart"/>
+      <w:r>
+        <w:t>X,S</w:t>
+      </w:r>
+      <w:proofErr w:type="gramEnd"/>
+      <w:r>
+        <w:t>1,S2):-</w:t>
+      </w:r>
+    </w:p>
+    <w:p>
+      <w:pPr>
+        <w:pStyle w:val="ListParagraph"/>
+        <w:ind w:left="360"/>
+      </w:pPr>
+      <w:r>
+        <w:tab/>
+        <w:t>not(</w:t>
+      </w:r>
+      <w:proofErr w:type="spellStart"/>
+      <w:r>
+        <w:t>elem</w:t>
+      </w:r>
+      <w:proofErr w:type="spellEnd"/>
+      <w:r>
+        <w:t>(</w:t>
+      </w:r>
+      <w:proofErr w:type="gramStart"/>
+      <w:r>
+        <w:t>X,S</w:t>
+      </w:r>
+      <w:proofErr w:type="gramEnd"/>
+      <w:r>
+        <w:t>2)).</w:t>
+      </w:r>
+    </w:p>
     <w:p/>
+    <w:p>
+      <w:pPr>
+        <w:rPr>
+          <w:b/>
+        </w:rPr>
+      </w:pPr>
+      <w:r>
+        <w:rPr>
+          <w:b/>
+        </w:rPr>
+        <w:t>Ex. 7:</w:t>
+      </w:r>
+    </w:p>
+    <w:p>
+      <w:pPr>
+        <w:pStyle w:val="ListParagraph"/>
+        <w:numPr>
+          <w:ilvl w:val="0"/>
+          <w:numId w:val="2"/>
+        </w:numPr>
+      </w:pPr>
+      <w:r>
+        <w:t>less_than_5(0,1).</w:t>
+      </w:r>
+    </w:p>
+    <w:p>
+      <w:pPr>
+        <w:pStyle w:val="ListParagraph"/>
+      </w:pPr>
+      <w:r>
+        <w:t>less_than_5(</w:t>
+      </w:r>
+      <w:r>
+        <w:t>0,2</w:t>
+      </w:r>
+      <w:r>
+        <w:t>).</w:t>
+      </w:r>
+    </w:p>
+    <w:p>
+      <w:pPr>
+        <w:pStyle w:val="ListParagraph"/>
+      </w:pPr>
+      <w:r>
+        <w:t>less_than_5(0,</w:t>
+      </w:r>
+      <w:r>
+        <w:t>3</w:t>
+      </w:r>
+      <w:r>
+        <w:t>).</w:t>
+      </w:r>
+    </w:p>
+    <w:p>
+      <w:pPr>
+        <w:pStyle w:val="ListParagraph"/>
+      </w:pPr>
+      <w:r>
+        <w:t>less_than_5(0,</w:t>
+      </w:r>
+      <w:r>
+        <w:t>4</w:t>
+      </w:r>
+      <w:r>
+        <w:t>).</w:t>
+      </w:r>
+    </w:p>
+    <w:p>
+      <w:pPr>
+        <w:pStyle w:val="ListParagraph"/>
+      </w:pPr>
+      <w:r>
+        <w:t>less_than_5(</w:t>
+      </w:r>
+      <w:r>
+        <w:t>1,2</w:t>
+      </w:r>
+      <w:r>
+        <w:t>).</w:t>
+      </w:r>
+    </w:p>
+    <w:p>
+      <w:pPr>
+        <w:pStyle w:val="ListParagraph"/>
+      </w:pPr>
+      <w:r>
+        <w:t>less_than_5(</w:t>
+      </w:r>
+      <w:r>
+        <w:t>1</w:t>
+      </w:r>
+      <w:r>
+        <w:t>,</w:t>
+      </w:r>
+      <w:r>
+        <w:t>3</w:t>
+      </w:r>
+      <w:r>
+        <w:t>).</w:t>
+      </w:r>
+    </w:p>
+    <w:p>
+      <w:pPr>
+        <w:pStyle w:val="ListParagraph"/>
+      </w:pPr>
+      <w:r>
+        <w:t>less_than_5(</w:t>
+      </w:r>
+      <w:r>
+        <w:t>1,4</w:t>
+      </w:r>
+      <w:r>
+        <w:t>).</w:t>
+      </w:r>
+    </w:p>
+    <w:p>
+      <w:pPr>
+        <w:pStyle w:val="ListParagraph"/>
+      </w:pPr>
+      <w:r>
+        <w:t>less_than_5(</w:t>
+      </w:r>
+      <w:r>
+        <w:t>2,3</w:t>
+      </w:r>
+      <w:r>
+        <w:t>).</w:t>
+      </w:r>
+    </w:p>
+    <w:p>
+      <w:pPr>
+        <w:pStyle w:val="ListParagraph"/>
+      </w:pPr>
+      <w:r>
+        <w:t>less_than_5(</w:t>
+      </w:r>
+      <w:r>
+        <w:t>2,4</w:t>
+      </w:r>
+      <w:r>
+        <w:t>).</w:t>
+      </w:r>
+    </w:p>
+    <w:p>
+      <w:pPr>
+        <w:pStyle w:val="ListParagraph"/>
+      </w:pPr>
+      <w:r>
+        <w:t>less_than_5(</w:t>
+      </w:r>
+      <w:r>
+        <w:t>3,4</w:t>
+      </w:r>
+      <w:r>
+        <w:t>).</w:t>
+      </w:r>
+    </w:p>
+    <w:p>
+      <w:pPr>
+        <w:pStyle w:val="ListParagraph"/>
+      </w:pPr>
+    </w:p>
+    <w:p>
+      <w:pPr>
+        <w:pStyle w:val="ListParagraph"/>
+        <w:numPr>
+          <w:ilvl w:val="0"/>
+          <w:numId w:val="2"/>
+        </w:numPr>
+      </w:pPr>
+      <w:proofErr w:type="spellStart"/>
+      <w:r>
+        <w:t>in_mult</w:t>
+      </w:r>
+      <w:proofErr w:type="spellEnd"/>
+      <w:r>
+        <w:t>(</w:t>
+      </w:r>
+      <w:proofErr w:type="gramStart"/>
+      <w:r>
+        <w:t>X,Y</w:t>
+      </w:r>
+      <w:proofErr w:type="gramEnd"/>
+      <w:r>
+        <w:t>,A,B):-</w:t>
+      </w:r>
+      <w:r>
+        <w:br/>
+      </w:r>
+      <w:r>
+        <w:tab/>
+      </w:r>
+      <w:proofErr w:type="spellStart"/>
+      <w:r>
+        <w:t>elem</w:t>
+      </w:r>
+      <w:proofErr w:type="spellEnd"/>
+      <w:r>
+        <w:t>(X,A),</w:t>
+      </w:r>
+      <w:proofErr w:type="spellStart"/>
+      <w:r>
+        <w:t>elem</w:t>
+      </w:r>
+      <w:proofErr w:type="spellEnd"/>
+      <w:r>
+        <w:t>(X,B),less_than_5(X,Y).</w:t>
+      </w:r>
+    </w:p>
+    <w:p>
+      <w:pPr>
+        <w:rPr>
+          <w:b/>
+        </w:rPr>
+      </w:pPr>
+      <w:r>
+        <w:rPr>
+          <w:b/>
+        </w:rPr>
+        <w:t xml:space="preserve">Ex. </w:t>
+      </w:r>
+      <w:proofErr w:type="gramStart"/>
+      <w:r>
+        <w:rPr>
+          <w:b/>
+        </w:rPr>
+        <w:t>8 :</w:t>
+      </w:r>
+      <w:proofErr w:type="gramEnd"/>
+    </w:p>
+    <w:p>
+      <w:pPr>
+        <w:pStyle w:val="ListParagraph"/>
+        <w:numPr>
+          <w:ilvl w:val="0"/>
+          <w:numId w:val="3"/>
+        </w:numPr>
+        <w:rPr>
+          <w:b/>
+        </w:rPr>
+      </w:pPr>
+      <w:bookmarkStart w:id="0" w:name="_Hlk527665992"/>
+      <w:r>
+        <w:t>bachelor(X) returns NO.</w:t>
+      </w:r>
+    </w:p>
+    <w:p>
+      <w:pPr>
+        <w:pStyle w:val="ListParagraph"/>
+        <w:numPr>
+          <w:ilvl w:val="0"/>
+          <w:numId w:val="3"/>
+        </w:numPr>
+        <w:rPr>
+          <w:b/>
+        </w:rPr>
+      </w:pPr>
+      <w:r>
+        <w:t>bachelor(bill) returns YES and bachelor(john) returns NO.</w:t>
+      </w:r>
+      <w:r>
+        <w:br/>
+        <w:t>Please refer below screenshot for the above two answers.</w:t>
+      </w:r>
+    </w:p>
+    <w:bookmarkEnd w:id="0"/>
+    <w:p>
+      <w:pPr>
+        <w:ind w:left="360"/>
+        <w:rPr>
+          <w:b/>
+        </w:rPr>
+      </w:pPr>
+      <w:r>
+        <w:rPr>
+          <w:noProof/>
+        </w:rPr>
+        <w:drawing>
+          <wp:inline distT="0" distB="0" distL="0" distR="0" wp14:anchorId="07435A58" wp14:editId="2D52C727">
+            <wp:extent cx="2713861" cy="1190549"/>
+            <wp:effectExtent l="0" t="0" r="0" b="0"/>
+            <wp:docPr id="37" name="Picture 37"/>
+            <wp:cNvGraphicFramePr>
+              <a:graphicFrameLocks xmlns:a="http://schemas.openxmlformats.org/drawingml/2006/main" noChangeAspect="1"/>
+            </wp:cNvGraphicFramePr>
+            <a:graphic xmlns:a="http://schemas.openxmlformats.org/drawingml/2006/main">
+              <a:graphicData uri="http://schemas.openxmlformats.org/drawingml/2006/picture">
+                <pic:pic xmlns:pic="http://schemas.openxmlformats.org/drawingml/2006/picture">
+                  <pic:nvPicPr>
+                    <pic:cNvPr id="1" name=""/>
+                    <pic:cNvPicPr/>
+                  </pic:nvPicPr>
+                  <pic:blipFill>
+                    <a:blip r:embed="rId17"/>
+                    <a:stretch>
+                      <a:fillRect/>
+                    </a:stretch>
+                  </pic:blipFill>
+                  <pic:spPr>
+                    <a:xfrm>
+                      <a:off x="0" y="0"/>
+                      <a:ext cx="2782586" cy="1220698"/>
+                    </a:xfrm>
+                    <a:prstGeom prst="rect">
+                      <a:avLst/>
+                    </a:prstGeom>
+                  </pic:spPr>
+                </pic:pic>
+              </a:graphicData>
+            </a:graphic>
+          </wp:inline>
+        </w:drawing>
+      </w:r>
+    </w:p>
+    <w:p>
+      <w:pPr>
+        <w:pStyle w:val="ListParagraph"/>
+        <w:numPr>
+          <w:ilvl w:val="0"/>
+          <w:numId w:val="3"/>
+        </w:numPr>
+        <w:rPr>
+          <w:b/>
+        </w:rPr>
+      </w:pPr>
+      <w:r>
+        <w:lastRenderedPageBreak/>
+        <w:t xml:space="preserve">bachelor(X) </w:t>
+      </w:r>
+      <w:r>
+        <w:t>gives</w:t>
+      </w:r>
+      <w:r>
+        <w:t xml:space="preserve"> </w:t>
+      </w:r>
+      <w:r>
+        <w:br/>
+      </w:r>
+      <w:r>
+        <w:tab/>
+        <w:t>X=Bill</w:t>
+      </w:r>
+      <w:r>
+        <w:br/>
+      </w:r>
+      <w:r>
+        <w:tab/>
+        <w:t xml:space="preserve"> Yes</w:t>
+      </w:r>
+      <w:r>
+        <w:t>.</w:t>
+      </w:r>
+    </w:p>
+    <w:p>
+      <w:pPr>
+        <w:pStyle w:val="ListParagraph"/>
+        <w:rPr>
+          <w:b/>
+        </w:rPr>
+      </w:pPr>
+      <w:r>
+        <w:t>bachelor(bill) returns YES and bachelor(john) returns NO.</w:t>
+      </w:r>
+      <w:r>
+        <w:br/>
+        <w:t>Please ref</w:t>
+      </w:r>
+      <w:bookmarkStart w:id="1" w:name="_GoBack"/>
+      <w:bookmarkEnd w:id="1"/>
+      <w:r>
+        <w:t>er below screenshot for the above two answers.</w:t>
+      </w:r>
+    </w:p>
+    <w:p>
+      <w:pPr>
+        <w:pStyle w:val="ListParagraph"/>
+        <w:rPr>
+          <w:b/>
+        </w:rPr>
+      </w:pPr>
+      <w:r>
+        <w:rPr>
+          <w:noProof/>
+        </w:rPr>
+        <w:drawing>
+          <wp:inline distT="0" distB="0" distL="0" distR="0" wp14:anchorId="4E177AE0" wp14:editId="75D1C47B">
+            <wp:extent cx="3486150" cy="1743075"/>
+            <wp:effectExtent l="0" t="0" r="0" b="9525"/>
+            <wp:docPr id="38" name="Picture 38"/>
+            <wp:cNvGraphicFramePr>
+              <a:graphicFrameLocks xmlns:a="http://schemas.openxmlformats.org/drawingml/2006/main" noChangeAspect="1"/>
+            </wp:cNvGraphicFramePr>
+            <a:graphic xmlns:a="http://schemas.openxmlformats.org/drawingml/2006/main">
+              <a:graphicData uri="http://schemas.openxmlformats.org/drawingml/2006/picture">
+                <pic:pic xmlns:pic="http://schemas.openxmlformats.org/drawingml/2006/picture">
+                  <pic:nvPicPr>
+                    <pic:cNvPr id="1" name=""/>
+                    <pic:cNvPicPr/>
+                  </pic:nvPicPr>
+                  <pic:blipFill>
+                    <a:blip r:embed="rId18"/>
+                    <a:stretch>
+                      <a:fillRect/>
+                    </a:stretch>
+                  </pic:blipFill>
+                  <pic:spPr>
+                    <a:xfrm>
+                      <a:off x="0" y="0"/>
+                      <a:ext cx="3486150" cy="1743075"/>
+                    </a:xfrm>
+                    <a:prstGeom prst="rect">
+                      <a:avLst/>
+                    </a:prstGeom>
+                  </pic:spPr>
+                </pic:pic>
+              </a:graphicData>
+            </a:graphic>
+          </wp:inline>
+        </w:drawing>
+      </w:r>
+    </w:p>
+    <w:p>
+      <w:pPr>
+        <w:pStyle w:val="ListParagraph"/>
+      </w:pPr>
+    </w:p>
+    <w:p>
+      <w:pPr>
+        <w:pStyle w:val="ListParagraph"/>
+      </w:pPr>
+    </w:p>
     <w:sectPr>
       <w:pgSz w:w="12240" w:h="15840"/>
       <w:pgMar w:top="1440" w:right="1440" w:bottom="1440" w:left="1440" w:header="720" w:footer="720" w:gutter="0"/>
@@ -3338,6 +4062,287 @@
     </w:sectPr>
   </w:body>
 </w:document>
+</file>
+
+<file path=word/numbering.xml><?xml version="1.0" encoding="utf-8"?>
+<w:numbering xmlns:wpc="http://schemas.microsoft.com/office/word/2010/wordprocessingCanvas" xmlns:cx="http://schemas.microsoft.com/office/drawing/2014/chartex" xmlns:cx1="http://schemas.microsoft.com/office/drawing/2015/9/8/chartex" xmlns:cx2="http://schemas.microsoft.com/office/drawing/2015/10/21/chartex" xmlns:cx3="http://schemas.microsoft.com/office/drawing/2016/5/9/chartex" xmlns:cx4="http://schemas.microsoft.com/office/drawing/2016/5/10/chartex" xmlns:cx5="http://schemas.microsoft.com/office/drawing/2016/5/11/chartex" xmlns:cx6="http://schemas.microsoft.com/office/drawing/2016/5/12/chartex" xmlns:cx7="http://schemas.microsoft.com/office/drawing/2016/5/13/chartex" xmlns:cx8="http://schemas.microsoft.com/office/drawing/2016/5/14/chartex" xmlns:mc="http://schemas.openxmlformats.org/markup-compatibility/2006" xmlns:aink="http://schemas.microsoft.com/office/drawing/2016/ink" xmlns:am3d="http://schemas.microsoft.com/office/drawing/2017/model3d" xmlns:o="urn:schemas-microsoft-com:office:office" xmlns:r="http://schemas.openxmlformats.org/officeDocument/2006/relationships" xmlns:m="http://schemas.openxmlformats.org/officeDocument/2006/math" xmlns:v="urn:schemas-microsoft-com:vml" xmlns:wp14="http://schemas.microsoft.com/office/word/2010/wordprocessingDrawing" xmlns:wp="http://schemas.openxmlformats.org/drawingml/2006/wordprocessingDrawing" xmlns:w10="urn:schemas-microsoft-com:office:word" xmlns:w="http://schemas.openxmlformats.org/wordprocessingml/2006/main" xmlns:w14="http://schemas.microsoft.com/office/word/2010/wordml" xmlns:w15="http://schemas.microsoft.com/office/word/2012/wordml" xmlns:w16cid="http://schemas.microsoft.com/office/word/2016/wordml/cid" xmlns:w16se="http://schemas.microsoft.com/office/word/2015/wordml/symex" xmlns:wpg="http://schemas.microsoft.com/office/word/2010/wordprocessingGroup" xmlns:wpi="http://schemas.microsoft.com/office/word/2010/wordprocessingInk" xmlns:wne="http://schemas.microsoft.com/office/word/2006/wordml" xmlns:wps="http://schemas.microsoft.com/office/word/2010/wordprocessingShape" mc:Ignorable="w14 w15 w16se w16cid wp14">
+  <w:abstractNum w:abstractNumId="0" w15:restartNumberingAfterBreak="0">
+    <w:nsid w:val="2D683357"/>
+    <w:multiLevelType w:val="hybridMultilevel"/>
+    <w:tmpl w:val="1F742D72"/>
+    <w:lvl w:ilvl="0" w:tplc="04090017">
+      <w:start w:val="1"/>
+      <w:numFmt w:val="lowerLetter"/>
+      <w:lvlText w:val="%1)"/>
+      <w:lvlJc w:val="left"/>
+      <w:pPr>
+        <w:ind w:left="720" w:hanging="360"/>
+      </w:pPr>
+      <w:rPr>
+        <w:rFonts w:hint="default"/>
+      </w:rPr>
+    </w:lvl>
+    <w:lvl w:ilvl="1" w:tplc="04090019">
+      <w:start w:val="1"/>
+      <w:numFmt w:val="lowerLetter"/>
+      <w:lvlText w:val="%2."/>
+      <w:lvlJc w:val="left"/>
+      <w:pPr>
+        <w:ind w:left="1440" w:hanging="360"/>
+      </w:pPr>
+    </w:lvl>
+    <w:lvl w:ilvl="2" w:tplc="0409001B" w:tentative="1">
+      <w:start w:val="1"/>
+      <w:numFmt w:val="lowerRoman"/>
+      <w:lvlText w:val="%3."/>
+      <w:lvlJc w:val="right"/>
+      <w:pPr>
+        <w:ind w:left="2160" w:hanging="180"/>
+      </w:pPr>
+    </w:lvl>
+    <w:lvl w:ilvl="3" w:tplc="0409000F" w:tentative="1">
+      <w:start w:val="1"/>
+      <w:numFmt w:val="decimal"/>
+      <w:lvlText w:val="%4."/>
+      <w:lvlJc w:val="left"/>
+      <w:pPr>
+        <w:ind w:left="2880" w:hanging="360"/>
+      </w:pPr>
+    </w:lvl>
+    <w:lvl w:ilvl="4" w:tplc="04090019" w:tentative="1">
+      <w:start w:val="1"/>
+      <w:numFmt w:val="lowerLetter"/>
+      <w:lvlText w:val="%5."/>
+      <w:lvlJc w:val="left"/>
+      <w:pPr>
+        <w:ind w:left="3600" w:hanging="360"/>
+      </w:pPr>
+    </w:lvl>
+    <w:lvl w:ilvl="5" w:tplc="0409001B" w:tentative="1">
+      <w:start w:val="1"/>
+      <w:numFmt w:val="lowerRoman"/>
+      <w:lvlText w:val="%6."/>
+      <w:lvlJc w:val="right"/>
+      <w:pPr>
+        <w:ind w:left="4320" w:hanging="180"/>
+      </w:pPr>
+    </w:lvl>
+    <w:lvl w:ilvl="6" w:tplc="0409000F" w:tentative="1">
+      <w:start w:val="1"/>
+      <w:numFmt w:val="decimal"/>
+      <w:lvlText w:val="%7."/>
+      <w:lvlJc w:val="left"/>
+      <w:pPr>
+        <w:ind w:left="5040" w:hanging="360"/>
+      </w:pPr>
+    </w:lvl>
+    <w:lvl w:ilvl="7" w:tplc="04090019" w:tentative="1">
+      <w:start w:val="1"/>
+      <w:numFmt w:val="lowerLetter"/>
+      <w:lvlText w:val="%8."/>
+      <w:lvlJc w:val="left"/>
+      <w:pPr>
+        <w:ind w:left="5760" w:hanging="360"/>
+      </w:pPr>
+    </w:lvl>
+    <w:lvl w:ilvl="8" w:tplc="0409001B" w:tentative="1">
+      <w:start w:val="1"/>
+      <w:numFmt w:val="lowerRoman"/>
+      <w:lvlText w:val="%9."/>
+      <w:lvlJc w:val="right"/>
+      <w:pPr>
+        <w:ind w:left="6480" w:hanging="180"/>
+      </w:pPr>
+    </w:lvl>
+  </w:abstractNum>
+  <w:abstractNum w:abstractNumId="1" w15:restartNumberingAfterBreak="0">
+    <w:nsid w:val="728A5C0D"/>
+    <w:multiLevelType w:val="hybridMultilevel"/>
+    <w:tmpl w:val="5B8430CA"/>
+    <w:lvl w:ilvl="0" w:tplc="04090017">
+      <w:start w:val="1"/>
+      <w:numFmt w:val="lowerLetter"/>
+      <w:lvlText w:val="%1)"/>
+      <w:lvlJc w:val="left"/>
+      <w:pPr>
+        <w:ind w:left="720" w:hanging="360"/>
+      </w:pPr>
+      <w:rPr>
+        <w:rFonts w:hint="default"/>
+      </w:rPr>
+    </w:lvl>
+    <w:lvl w:ilvl="1" w:tplc="04090019" w:tentative="1">
+      <w:start w:val="1"/>
+      <w:numFmt w:val="lowerLetter"/>
+      <w:lvlText w:val="%2."/>
+      <w:lvlJc w:val="left"/>
+      <w:pPr>
+        <w:ind w:left="1440" w:hanging="360"/>
+      </w:pPr>
+    </w:lvl>
+    <w:lvl w:ilvl="2" w:tplc="0409001B" w:tentative="1">
+      <w:start w:val="1"/>
+      <w:numFmt w:val="lowerRoman"/>
+      <w:lvlText w:val="%3."/>
+      <w:lvlJc w:val="right"/>
+      <w:pPr>
+        <w:ind w:left="2160" w:hanging="180"/>
+      </w:pPr>
+    </w:lvl>
+    <w:lvl w:ilvl="3" w:tplc="0409000F" w:tentative="1">
+      <w:start w:val="1"/>
+      <w:numFmt w:val="decimal"/>
+      <w:lvlText w:val="%4."/>
+      <w:lvlJc w:val="left"/>
+      <w:pPr>
+        <w:ind w:left="2880" w:hanging="360"/>
+      </w:pPr>
+    </w:lvl>
+    <w:lvl w:ilvl="4" w:tplc="04090019" w:tentative="1">
+      <w:start w:val="1"/>
+      <w:numFmt w:val="lowerLetter"/>
+      <w:lvlText w:val="%5."/>
+      <w:lvlJc w:val="left"/>
+      <w:pPr>
+        <w:ind w:left="3600" w:hanging="360"/>
+      </w:pPr>
+    </w:lvl>
+    <w:lvl w:ilvl="5" w:tplc="0409001B" w:tentative="1">
+      <w:start w:val="1"/>
+      <w:numFmt w:val="lowerRoman"/>
+      <w:lvlText w:val="%6."/>
+      <w:lvlJc w:val="right"/>
+      <w:pPr>
+        <w:ind w:left="4320" w:hanging="180"/>
+      </w:pPr>
+    </w:lvl>
+    <w:lvl w:ilvl="6" w:tplc="0409000F" w:tentative="1">
+      <w:start w:val="1"/>
+      <w:numFmt w:val="decimal"/>
+      <w:lvlText w:val="%7."/>
+      <w:lvlJc w:val="left"/>
+      <w:pPr>
+        <w:ind w:left="5040" w:hanging="360"/>
+      </w:pPr>
+    </w:lvl>
+    <w:lvl w:ilvl="7" w:tplc="04090019" w:tentative="1">
+      <w:start w:val="1"/>
+      <w:numFmt w:val="lowerLetter"/>
+      <w:lvlText w:val="%8."/>
+      <w:lvlJc w:val="left"/>
+      <w:pPr>
+        <w:ind w:left="5760" w:hanging="360"/>
+      </w:pPr>
+    </w:lvl>
+    <w:lvl w:ilvl="8" w:tplc="0409001B" w:tentative="1">
+      <w:start w:val="1"/>
+      <w:numFmt w:val="lowerRoman"/>
+      <w:lvlText w:val="%9."/>
+      <w:lvlJc w:val="right"/>
+      <w:pPr>
+        <w:ind w:left="6480" w:hanging="180"/>
+      </w:pPr>
+    </w:lvl>
+  </w:abstractNum>
+  <w:abstractNum w:abstractNumId="2" w15:restartNumberingAfterBreak="0">
+    <w:nsid w:val="7D0E5D59"/>
+    <w:multiLevelType w:val="hybridMultilevel"/>
+    <w:tmpl w:val="D8443FFE"/>
+    <w:lvl w:ilvl="0" w:tplc="04090017">
+      <w:start w:val="1"/>
+      <w:numFmt w:val="lowerLetter"/>
+      <w:lvlText w:val="%1)"/>
+      <w:lvlJc w:val="left"/>
+      <w:pPr>
+        <w:ind w:left="360" w:hanging="360"/>
+      </w:pPr>
+      <w:rPr>
+        <w:rFonts w:hint="default"/>
+      </w:rPr>
+    </w:lvl>
+    <w:lvl w:ilvl="1" w:tplc="04090019">
+      <w:start w:val="1"/>
+      <w:numFmt w:val="lowerLetter"/>
+      <w:lvlText w:val="%2."/>
+      <w:lvlJc w:val="left"/>
+      <w:pPr>
+        <w:ind w:left="1080" w:hanging="360"/>
+      </w:pPr>
+    </w:lvl>
+    <w:lvl w:ilvl="2" w:tplc="0409001B" w:tentative="1">
+      <w:start w:val="1"/>
+      <w:numFmt w:val="lowerRoman"/>
+      <w:lvlText w:val="%3."/>
+      <w:lvlJc w:val="right"/>
+      <w:pPr>
+        <w:ind w:left="1800" w:hanging="180"/>
+      </w:pPr>
+    </w:lvl>
+    <w:lvl w:ilvl="3" w:tplc="0409000F" w:tentative="1">
+      <w:start w:val="1"/>
+      <w:numFmt w:val="decimal"/>
+      <w:lvlText w:val="%4."/>
+      <w:lvlJc w:val="left"/>
+      <w:pPr>
+        <w:ind w:left="2520" w:hanging="360"/>
+      </w:pPr>
+    </w:lvl>
+    <w:lvl w:ilvl="4" w:tplc="04090019" w:tentative="1">
+      <w:start w:val="1"/>
+      <w:numFmt w:val="lowerLetter"/>
+      <w:lvlText w:val="%5."/>
+      <w:lvlJc w:val="left"/>
+      <w:pPr>
+        <w:ind w:left="3240" w:hanging="360"/>
+      </w:pPr>
+    </w:lvl>
+    <w:lvl w:ilvl="5" w:tplc="0409001B" w:tentative="1">
+      <w:start w:val="1"/>
+      <w:numFmt w:val="lowerRoman"/>
+      <w:lvlText w:val="%6."/>
+      <w:lvlJc w:val="right"/>
+      <w:pPr>
+        <w:ind w:left="3960" w:hanging="180"/>
+      </w:pPr>
+    </w:lvl>
+    <w:lvl w:ilvl="6" w:tplc="0409000F" w:tentative="1">
+      <w:start w:val="1"/>
+      <w:numFmt w:val="decimal"/>
+      <w:lvlText w:val="%7."/>
+      <w:lvlJc w:val="left"/>
+      <w:pPr>
+        <w:ind w:left="4680" w:hanging="360"/>
+      </w:pPr>
+    </w:lvl>
+    <w:lvl w:ilvl="7" w:tplc="04090019" w:tentative="1">
+      <w:start w:val="1"/>
+      <w:numFmt w:val="lowerLetter"/>
+      <w:lvlText w:val="%8."/>
+      <w:lvlJc w:val="left"/>
+      <w:pPr>
+        <w:ind w:left="5400" w:hanging="360"/>
+      </w:pPr>
+    </w:lvl>
+    <w:lvl w:ilvl="8" w:tplc="0409001B" w:tentative="1">
+      <w:start w:val="1"/>
+      <w:numFmt w:val="lowerRoman"/>
+      <w:lvlText w:val="%9."/>
+      <w:lvlJc w:val="right"/>
+      <w:pPr>
+        <w:ind w:left="6120" w:hanging="180"/>
+      </w:pPr>
+    </w:lvl>
+  </w:abstractNum>
+  <w:num w:numId="1">
+    <w:abstractNumId w:val="2"/>
+  </w:num>
+  <w:num w:numId="2">
+    <w:abstractNumId w:val="1"/>
+  </w:num>
+  <w:num w:numId="3">
+    <w:abstractNumId w:val="0"/>
+  </w:num>
+</w:numbering>
 </file>
 
 <file path=word/styles.xml><?xml version="1.0" encoding="utf-8"?>
@@ -3784,6 +4789,17 @@
       </w:tblBorders>
     </w:tblPr>
   </w:style>
+  <w:style w:type="paragraph" w:styleId="ListParagraph">
+    <w:name w:val="List Paragraph"/>
+    <w:basedOn w:val="Normal"/>
+    <w:uiPriority w:val="34"/>
+    <w:qFormat/>
+    <w:rsid w:val="00F90494"/>
+    <w:pPr>
+      <w:ind w:left="720"/>
+      <w:contextualSpacing/>
+    </w:pPr>
+  </w:style>
 </w:styles>
 </file>
 

--- a/Solutions PA2.docx
+++ b/Solutions PA2.docx
@@ -2113,13 +2113,7 @@
       </w:r>
       <w:proofErr w:type="gramEnd"/>
       <w:r>
-        <w:t xml:space="preserve"> a, </w:t>
-      </w:r>
-      <w:r>
-        <w:t>c (since we require not(b) to be true, we haven’t specified ‘b’ in the file so that by closed world assumption it becomes true.)</w:t>
-      </w:r>
-      <w:r>
-        <w:t>:</w:t>
+        <w:t xml:space="preserve"> a, c (since we require not(b) to be true, we haven’t specified ‘b’ in the file so that by closed world assumption it becomes true.):</w:t>
       </w:r>
     </w:p>
     <w:p>
@@ -3653,13 +3647,7 @@
         <w:pStyle w:val="ListParagraph"/>
       </w:pPr>
       <w:r>
-        <w:t>less_than_5(</w:t>
-      </w:r>
-      <w:r>
-        <w:t>0,2</w:t>
-      </w:r>
-      <w:r>
-        <w:t>).</w:t>
+        <w:t>less_than_5(0,2).</w:t>
       </w:r>
     </w:p>
     <w:p>
@@ -3667,13 +3655,7 @@
         <w:pStyle w:val="ListParagraph"/>
       </w:pPr>
       <w:r>
-        <w:t>less_than_5(0,</w:t>
-      </w:r>
-      <w:r>
-        <w:t>3</w:t>
-      </w:r>
-      <w:r>
-        <w:t>).</w:t>
+        <w:t>less_than_5(0,3).</w:t>
       </w:r>
     </w:p>
     <w:p>
@@ -3681,13 +3663,7 @@
         <w:pStyle w:val="ListParagraph"/>
       </w:pPr>
       <w:r>
-        <w:t>less_than_5(0,</w:t>
-      </w:r>
-      <w:r>
-        <w:t>4</w:t>
-      </w:r>
-      <w:r>
-        <w:t>).</w:t>
+        <w:t>less_than_5(0,4).</w:t>
       </w:r>
     </w:p>
     <w:p>
@@ -3695,13 +3671,7 @@
         <w:pStyle w:val="ListParagraph"/>
       </w:pPr>
       <w:r>
-        <w:t>less_than_5(</w:t>
-      </w:r>
-      <w:r>
-        <w:t>1,2</w:t>
-      </w:r>
-      <w:r>
-        <w:t>).</w:t>
+        <w:t>less_than_5(1,2).</w:t>
       </w:r>
     </w:p>
     <w:p>
@@ -3709,19 +3679,7 @@
         <w:pStyle w:val="ListParagraph"/>
       </w:pPr>
       <w:r>
-        <w:t>less_than_5(</w:t>
-      </w:r>
-      <w:r>
-        <w:t>1</w:t>
-      </w:r>
-      <w:r>
-        <w:t>,</w:t>
-      </w:r>
-      <w:r>
-        <w:t>3</w:t>
-      </w:r>
-      <w:r>
-        <w:t>).</w:t>
+        <w:t>less_than_5(1,3).</w:t>
       </w:r>
     </w:p>
     <w:p>
@@ -3729,13 +3687,7 @@
         <w:pStyle w:val="ListParagraph"/>
       </w:pPr>
       <w:r>
-        <w:t>less_than_5(</w:t>
-      </w:r>
-      <w:r>
-        <w:t>1,4</w:t>
-      </w:r>
-      <w:r>
-        <w:t>).</w:t>
+        <w:t>less_than_5(1,4).</w:t>
       </w:r>
     </w:p>
     <w:p>
@@ -3743,13 +3695,7 @@
         <w:pStyle w:val="ListParagraph"/>
       </w:pPr>
       <w:r>
-        <w:t>less_than_5(</w:t>
-      </w:r>
-      <w:r>
-        <w:t>2,3</w:t>
-      </w:r>
-      <w:r>
-        <w:t>).</w:t>
+        <w:t>less_than_5(2,3).</w:t>
       </w:r>
     </w:p>
     <w:p>
@@ -3757,13 +3703,7 @@
         <w:pStyle w:val="ListParagraph"/>
       </w:pPr>
       <w:r>
-        <w:t>less_than_5(</w:t>
-      </w:r>
-      <w:r>
-        <w:t>2,4</w:t>
-      </w:r>
-      <w:r>
-        <w:t>).</w:t>
+        <w:t>less_than_5(2,4).</w:t>
       </w:r>
     </w:p>
     <w:p>
@@ -3771,13 +3711,7 @@
         <w:pStyle w:val="ListParagraph"/>
       </w:pPr>
       <w:r>
-        <w:t>less_than_5(</w:t>
-      </w:r>
-      <w:r>
-        <w:t>3,4</w:t>
-      </w:r>
-      <w:r>
-        <w:t>).</w:t>
+        <w:t>less_than_5(3,4).</w:t>
       </w:r>
     </w:p>
     <w:p>
@@ -3950,13 +3884,7 @@
       </w:pPr>
       <w:r>
         <w:lastRenderedPageBreak/>
-        <w:t xml:space="preserve">bachelor(X) </w:t>
-      </w:r>
-      <w:r>
-        <w:t>gives</w:t>
-      </w:r>
-      <w:r>
-        <w:t xml:space="preserve"> </w:t>
+        <w:t xml:space="preserve">bachelor(X) gives </w:t>
       </w:r>
       <w:r>
         <w:br/>
@@ -3970,10 +3898,7 @@
       </w:r>
       <w:r>
         <w:tab/>
-        <w:t xml:space="preserve"> Yes</w:t>
-      </w:r>
-      <w:r>
-        <w:t>.</w:t>
+        <w:t xml:space="preserve"> Yes.</w:t>
       </w:r>
     </w:p>
     <w:p>
@@ -3988,12 +3913,7 @@
       </w:r>
       <w:r>
         <w:br/>
-        <w:t>Please ref</w:t>
-      </w:r>
-      <w:bookmarkStart w:id="1" w:name="_GoBack"/>
-      <w:bookmarkEnd w:id="1"/>
-      <w:r>
-        <w:t>er below screenshot for the above two answers.</w:t>
+        <w:t>Please refer below screenshot for the above two answers.</w:t>
       </w:r>
     </w:p>
     <w:p>
@@ -4051,8 +3971,1608 @@
     </w:p>
     <w:p>
       <w:pPr>
+        <w:rPr>
+          <w:b/>
+        </w:rPr>
+      </w:pPr>
+      <w:r>
+        <w:rPr>
+          <w:b/>
+        </w:rPr>
+        <w:t>Ex. 9:</w:t>
+      </w:r>
+    </w:p>
+    <w:p>
+      <w:pPr>
         <w:pStyle w:val="ListParagraph"/>
-      </w:pPr>
+        <w:numPr>
+          <w:ilvl w:val="0"/>
+          <w:numId w:val="4"/>
+        </w:numPr>
+      </w:pPr>
+      <w:r>
+        <w:t>Definition 1:</w:t>
+      </w:r>
+    </w:p>
+    <w:p>
+      <w:pPr>
+        <w:pStyle w:val="ListParagraph"/>
+      </w:pPr>
+      <w:proofErr w:type="spellStart"/>
+      <w:proofErr w:type="gramStart"/>
+      <w:r>
+        <w:t>tc</w:t>
+      </w:r>
+      <w:proofErr w:type="spellEnd"/>
+      <w:r>
+        <w:t>(</w:t>
+      </w:r>
+      <w:proofErr w:type="gramEnd"/>
+      <w:r>
+        <w:t>3,6)- No</w:t>
+      </w:r>
+    </w:p>
+    <w:p>
+      <w:pPr>
+        <w:pStyle w:val="ListParagraph"/>
+      </w:pPr>
+      <w:proofErr w:type="spellStart"/>
+      <w:proofErr w:type="gramStart"/>
+      <w:r>
+        <w:t>tc</w:t>
+      </w:r>
+      <w:proofErr w:type="spellEnd"/>
+      <w:r>
+        <w:t>(</w:t>
+      </w:r>
+      <w:proofErr w:type="gramEnd"/>
+      <w:r>
+        <w:t>3,7) – Yes</w:t>
+      </w:r>
+    </w:p>
+    <w:p>
+      <w:pPr>
+        <w:pStyle w:val="ListParagraph"/>
+      </w:pPr>
+      <w:r>
+        <w:rPr>
+          <w:noProof/>
+        </w:rPr>
+        <w:drawing>
+          <wp:inline distT="0" distB="0" distL="0" distR="0" wp14:anchorId="2594F43D" wp14:editId="5E6A9B67">
+            <wp:extent cx="2838450" cy="866775"/>
+            <wp:effectExtent l="0" t="0" r="0" b="9525"/>
+            <wp:docPr id="39" name="Picture 39"/>
+            <wp:cNvGraphicFramePr>
+              <a:graphicFrameLocks xmlns:a="http://schemas.openxmlformats.org/drawingml/2006/main" noChangeAspect="1"/>
+            </wp:cNvGraphicFramePr>
+            <a:graphic xmlns:a="http://schemas.openxmlformats.org/drawingml/2006/main">
+              <a:graphicData uri="http://schemas.openxmlformats.org/drawingml/2006/picture">
+                <pic:pic xmlns:pic="http://schemas.openxmlformats.org/drawingml/2006/picture">
+                  <pic:nvPicPr>
+                    <pic:cNvPr id="1" name=""/>
+                    <pic:cNvPicPr/>
+                  </pic:nvPicPr>
+                  <pic:blipFill>
+                    <a:blip r:embed="rId19"/>
+                    <a:stretch>
+                      <a:fillRect/>
+                    </a:stretch>
+                  </pic:blipFill>
+                  <pic:spPr>
+                    <a:xfrm>
+                      <a:off x="0" y="0"/>
+                      <a:ext cx="2838450" cy="866775"/>
+                    </a:xfrm>
+                    <a:prstGeom prst="rect">
+                      <a:avLst/>
+                    </a:prstGeom>
+                  </pic:spPr>
+                </pic:pic>
+              </a:graphicData>
+            </a:graphic>
+          </wp:inline>
+        </w:drawing>
+      </w:r>
+    </w:p>
+    <w:p>
+      <w:pPr>
+        <w:pStyle w:val="ListParagraph"/>
+      </w:pPr>
+    </w:p>
+    <w:p>
+      <w:pPr>
+        <w:pStyle w:val="ListParagraph"/>
+      </w:pPr>
+      <w:r>
+        <w:t>Definition 2:</w:t>
+      </w:r>
+    </w:p>
+    <w:p>
+      <w:pPr>
+        <w:pStyle w:val="ListParagraph"/>
+      </w:pPr>
+      <w:proofErr w:type="spellStart"/>
+      <w:proofErr w:type="gramStart"/>
+      <w:r>
+        <w:t>tc</w:t>
+      </w:r>
+      <w:proofErr w:type="spellEnd"/>
+      <w:r>
+        <w:t>(</w:t>
+      </w:r>
+      <w:proofErr w:type="gramEnd"/>
+      <w:r>
+        <w:t>3,6)- No</w:t>
+      </w:r>
+    </w:p>
+    <w:p>
+      <w:pPr>
+        <w:pStyle w:val="ListParagraph"/>
+      </w:pPr>
+      <w:proofErr w:type="spellStart"/>
+      <w:proofErr w:type="gramStart"/>
+      <w:r>
+        <w:t>tc</w:t>
+      </w:r>
+      <w:proofErr w:type="spellEnd"/>
+      <w:r>
+        <w:t>(</w:t>
+      </w:r>
+      <w:proofErr w:type="gramEnd"/>
+      <w:r>
+        <w:t>3,7) – Yes</w:t>
+      </w:r>
+    </w:p>
+    <w:p>
+      <w:pPr>
+        <w:pStyle w:val="ListParagraph"/>
+      </w:pPr>
+      <w:r>
+        <w:rPr>
+          <w:noProof/>
+        </w:rPr>
+        <w:drawing>
+          <wp:inline distT="0" distB="0" distL="0" distR="0" wp14:anchorId="1E5453B7" wp14:editId="241C5D96">
+            <wp:extent cx="4019550" cy="1228725"/>
+            <wp:effectExtent l="0" t="0" r="0" b="9525"/>
+            <wp:docPr id="43" name="Picture 43"/>
+            <wp:cNvGraphicFramePr>
+              <a:graphicFrameLocks xmlns:a="http://schemas.openxmlformats.org/drawingml/2006/main" noChangeAspect="1"/>
+            </wp:cNvGraphicFramePr>
+            <a:graphic xmlns:a="http://schemas.openxmlformats.org/drawingml/2006/main">
+              <a:graphicData uri="http://schemas.openxmlformats.org/drawingml/2006/picture">
+                <pic:pic xmlns:pic="http://schemas.openxmlformats.org/drawingml/2006/picture">
+                  <pic:nvPicPr>
+                    <pic:cNvPr id="1" name=""/>
+                    <pic:cNvPicPr/>
+                  </pic:nvPicPr>
+                  <pic:blipFill>
+                    <a:blip r:embed="rId20"/>
+                    <a:stretch>
+                      <a:fillRect/>
+                    </a:stretch>
+                  </pic:blipFill>
+                  <pic:spPr>
+                    <a:xfrm>
+                      <a:off x="0" y="0"/>
+                      <a:ext cx="4019550" cy="1228725"/>
+                    </a:xfrm>
+                    <a:prstGeom prst="rect">
+                      <a:avLst/>
+                    </a:prstGeom>
+                  </pic:spPr>
+                </pic:pic>
+              </a:graphicData>
+            </a:graphic>
+          </wp:inline>
+        </w:drawing>
+      </w:r>
+    </w:p>
+    <w:p>
+      <w:pPr>
+        <w:pStyle w:val="ListParagraph"/>
+      </w:pPr>
+    </w:p>
+    <w:p>
+      <w:pPr>
+        <w:pStyle w:val="ListParagraph"/>
+      </w:pPr>
+      <w:r>
+        <w:t>Definition 3:</w:t>
+      </w:r>
+    </w:p>
+    <w:p>
+      <w:pPr>
+        <w:pStyle w:val="ListParagraph"/>
+      </w:pPr>
+    </w:p>
+    <w:p>
+      <w:pPr>
+        <w:pStyle w:val="ListParagraph"/>
+      </w:pPr>
+    </w:p>
+    <w:p>
+      <w:pPr>
+        <w:pStyle w:val="ListParagraph"/>
+        <w:numPr>
+          <w:ilvl w:val="0"/>
+          <w:numId w:val="4"/>
+        </w:numPr>
+      </w:pPr>
+      <w:r>
+        <w:t>Definition 1:</w:t>
+      </w:r>
+    </w:p>
+    <w:p>
+      <w:pPr>
+        <w:pStyle w:val="ListParagraph"/>
+      </w:pPr>
+      <w:proofErr w:type="spellStart"/>
+      <w:r>
+        <w:t>tc</w:t>
+      </w:r>
+      <w:proofErr w:type="spellEnd"/>
+      <w:r>
+        <w:t>(X,5)</w:t>
+      </w:r>
+    </w:p>
+    <w:p>
+      <w:pPr>
+        <w:pStyle w:val="ListParagraph"/>
+      </w:pPr>
+      <w:r>
+        <w:t xml:space="preserve">X = </w:t>
+      </w:r>
+      <w:proofErr w:type="gramStart"/>
+      <w:r>
+        <w:t>2 ;</w:t>
+      </w:r>
+      <w:proofErr w:type="gramEnd"/>
+    </w:p>
+    <w:p>
+      <w:pPr>
+        <w:pStyle w:val="ListParagraph"/>
+      </w:pPr>
+      <w:r>
+        <w:t xml:space="preserve">X = </w:t>
+      </w:r>
+      <w:proofErr w:type="gramStart"/>
+      <w:r>
+        <w:t>1 ;</w:t>
+      </w:r>
+      <w:proofErr w:type="gramEnd"/>
+    </w:p>
+    <w:p>
+      <w:pPr>
+        <w:pStyle w:val="ListParagraph"/>
+      </w:pPr>
+      <w:r>
+        <w:rPr>
+          <w:noProof/>
+        </w:rPr>
+        <w:lastRenderedPageBreak/>
+        <w:drawing>
+          <wp:inline distT="0" distB="0" distL="0" distR="0" wp14:anchorId="4FF5EB22" wp14:editId="0FC42E7D">
+            <wp:extent cx="2371572" cy="1134572"/>
+            <wp:effectExtent l="0" t="0" r="0" b="8890"/>
+            <wp:docPr id="40" name="Picture 40"/>
+            <wp:cNvGraphicFramePr>
+              <a:graphicFrameLocks xmlns:a="http://schemas.openxmlformats.org/drawingml/2006/main" noChangeAspect="1"/>
+            </wp:cNvGraphicFramePr>
+            <a:graphic xmlns:a="http://schemas.openxmlformats.org/drawingml/2006/main">
+              <a:graphicData uri="http://schemas.openxmlformats.org/drawingml/2006/picture">
+                <pic:pic xmlns:pic="http://schemas.openxmlformats.org/drawingml/2006/picture">
+                  <pic:nvPicPr>
+                    <pic:cNvPr id="1" name=""/>
+                    <pic:cNvPicPr/>
+                  </pic:nvPicPr>
+                  <pic:blipFill>
+                    <a:blip r:embed="rId21"/>
+                    <a:stretch>
+                      <a:fillRect/>
+                    </a:stretch>
+                  </pic:blipFill>
+                  <pic:spPr>
+                    <a:xfrm>
+                      <a:off x="0" y="0"/>
+                      <a:ext cx="2411853" cy="1153843"/>
+                    </a:xfrm>
+                    <a:prstGeom prst="rect">
+                      <a:avLst/>
+                    </a:prstGeom>
+                  </pic:spPr>
+                </pic:pic>
+              </a:graphicData>
+            </a:graphic>
+          </wp:inline>
+        </w:drawing>
+      </w:r>
+    </w:p>
+    <w:p>
+      <w:pPr>
+        <w:pStyle w:val="ListParagraph"/>
+      </w:pPr>
+    </w:p>
+    <w:p>
+      <w:pPr>
+        <w:pStyle w:val="ListParagraph"/>
+      </w:pPr>
+      <w:proofErr w:type="spellStart"/>
+      <w:r>
+        <w:t>tc</w:t>
+      </w:r>
+      <w:proofErr w:type="spellEnd"/>
+      <w:r>
+        <w:t>(</w:t>
+      </w:r>
+      <w:proofErr w:type="gramStart"/>
+      <w:r>
+        <w:t>5,X</w:t>
+      </w:r>
+      <w:proofErr w:type="gramEnd"/>
+      <w:r>
+        <w:t>)</w:t>
+      </w:r>
+    </w:p>
+    <w:p>
+      <w:pPr>
+        <w:pStyle w:val="ListParagraph"/>
+      </w:pPr>
+      <w:r>
+        <w:t xml:space="preserve">X = </w:t>
+      </w:r>
+      <w:proofErr w:type="gramStart"/>
+      <w:r>
+        <w:t>6 ;</w:t>
+      </w:r>
+      <w:proofErr w:type="gramEnd"/>
+    </w:p>
+    <w:p>
+      <w:pPr>
+        <w:pStyle w:val="ListParagraph"/>
+      </w:pPr>
+      <w:r>
+        <w:t xml:space="preserve">X = </w:t>
+      </w:r>
+      <w:proofErr w:type="gramStart"/>
+      <w:r>
+        <w:t>7 ;</w:t>
+      </w:r>
+      <w:proofErr w:type="gramEnd"/>
+    </w:p>
+    <w:p>
+      <w:pPr>
+        <w:pStyle w:val="ListParagraph"/>
+      </w:pPr>
+      <w:r>
+        <w:rPr>
+          <w:noProof/>
+        </w:rPr>
+        <w:drawing>
+          <wp:inline distT="0" distB="0" distL="0" distR="0" wp14:anchorId="47B07C60" wp14:editId="58A05141">
+            <wp:extent cx="1085850" cy="676275"/>
+            <wp:effectExtent l="0" t="0" r="0" b="9525"/>
+            <wp:docPr id="41" name="Picture 41"/>
+            <wp:cNvGraphicFramePr>
+              <a:graphicFrameLocks xmlns:a="http://schemas.openxmlformats.org/drawingml/2006/main" noChangeAspect="1"/>
+            </wp:cNvGraphicFramePr>
+            <a:graphic xmlns:a="http://schemas.openxmlformats.org/drawingml/2006/main">
+              <a:graphicData uri="http://schemas.openxmlformats.org/drawingml/2006/picture">
+                <pic:pic xmlns:pic="http://schemas.openxmlformats.org/drawingml/2006/picture">
+                  <pic:nvPicPr>
+                    <pic:cNvPr id="1" name=""/>
+                    <pic:cNvPicPr/>
+                  </pic:nvPicPr>
+                  <pic:blipFill>
+                    <a:blip r:embed="rId22"/>
+                    <a:stretch>
+                      <a:fillRect/>
+                    </a:stretch>
+                  </pic:blipFill>
+                  <pic:spPr>
+                    <a:xfrm>
+                      <a:off x="0" y="0"/>
+                      <a:ext cx="1085850" cy="676275"/>
+                    </a:xfrm>
+                    <a:prstGeom prst="rect">
+                      <a:avLst/>
+                    </a:prstGeom>
+                  </pic:spPr>
+                </pic:pic>
+              </a:graphicData>
+            </a:graphic>
+          </wp:inline>
+        </w:drawing>
+      </w:r>
+    </w:p>
+    <w:p>
+      <w:r>
+        <w:tab/>
+      </w:r>
+      <w:proofErr w:type="spellStart"/>
+      <w:r>
+        <w:t>tc</w:t>
+      </w:r>
+      <w:proofErr w:type="spellEnd"/>
+      <w:r>
+        <w:t>(</w:t>
+      </w:r>
+      <w:proofErr w:type="gramStart"/>
+      <w:r>
+        <w:t>X,Y</w:t>
+      </w:r>
+      <w:proofErr w:type="gramEnd"/>
+      <w:r>
+        <w:t>)</w:t>
+      </w:r>
+    </w:p>
+    <w:p>
+      <w:r>
+        <w:tab/>
+      </w:r>
+      <w:r>
+        <w:t>X = 1</w:t>
+      </w:r>
+    </w:p>
+    <w:p>
+      <w:pPr>
+        <w:ind w:left="720"/>
+      </w:pPr>
+      <w:r>
+        <w:t xml:space="preserve">Y = </w:t>
+      </w:r>
+      <w:proofErr w:type="gramStart"/>
+      <w:r>
+        <w:t>2 ;</w:t>
+      </w:r>
+      <w:proofErr w:type="gramEnd"/>
+    </w:p>
+    <w:p>
+      <w:pPr>
+        <w:ind w:left="720"/>
+      </w:pPr>
+      <w:r>
+        <w:t>X = 1</w:t>
+      </w:r>
+    </w:p>
+    <w:p>
+      <w:pPr>
+        <w:ind w:left="720"/>
+      </w:pPr>
+      <w:r>
+        <w:t xml:space="preserve">Y = </w:t>
+      </w:r>
+      <w:proofErr w:type="gramStart"/>
+      <w:r>
+        <w:t>3 ;</w:t>
+      </w:r>
+      <w:proofErr w:type="gramEnd"/>
+    </w:p>
+    <w:p>
+      <w:pPr>
+        <w:ind w:left="720"/>
+      </w:pPr>
+      <w:r>
+        <w:t>X = 2</w:t>
+      </w:r>
+    </w:p>
+    <w:p>
+      <w:pPr>
+        <w:ind w:left="720"/>
+      </w:pPr>
+      <w:r>
+        <w:t xml:space="preserve">Y = </w:t>
+      </w:r>
+      <w:proofErr w:type="gramStart"/>
+      <w:r>
+        <w:t>4 ;</w:t>
+      </w:r>
+      <w:proofErr w:type="gramEnd"/>
+    </w:p>
+    <w:p>
+      <w:pPr>
+        <w:ind w:left="720"/>
+      </w:pPr>
+      <w:r>
+        <w:t>X = 2</w:t>
+      </w:r>
+    </w:p>
+    <w:p>
+      <w:pPr>
+        <w:ind w:left="720"/>
+      </w:pPr>
+      <w:r>
+        <w:t xml:space="preserve">Y = </w:t>
+      </w:r>
+      <w:proofErr w:type="gramStart"/>
+      <w:r>
+        <w:t>5 ;</w:t>
+      </w:r>
+      <w:proofErr w:type="gramEnd"/>
+    </w:p>
+    <w:p>
+      <w:pPr>
+        <w:ind w:left="720"/>
+      </w:pPr>
+      <w:r>
+        <w:t>X = 3</w:t>
+      </w:r>
+    </w:p>
+    <w:p>
+      <w:pPr>
+        <w:ind w:left="720"/>
+      </w:pPr>
+      <w:r>
+        <w:t xml:space="preserve">Y = </w:t>
+      </w:r>
+      <w:proofErr w:type="gramStart"/>
+      <w:r>
+        <w:t>4 ;</w:t>
+      </w:r>
+      <w:proofErr w:type="gramEnd"/>
+    </w:p>
+    <w:p>
+      <w:pPr>
+        <w:ind w:left="720"/>
+      </w:pPr>
+      <w:r>
+        <w:t>X = 4</w:t>
+      </w:r>
+    </w:p>
+    <w:p>
+      <w:pPr>
+        <w:ind w:left="720"/>
+      </w:pPr>
+      <w:r>
+        <w:t xml:space="preserve">Y = </w:t>
+      </w:r>
+      <w:proofErr w:type="gramStart"/>
+      <w:r>
+        <w:t>7 ;</w:t>
+      </w:r>
+      <w:proofErr w:type="gramEnd"/>
+    </w:p>
+    <w:p>
+      <w:pPr>
+        <w:ind w:left="720"/>
+      </w:pPr>
+      <w:r>
+        <w:t>X = 5</w:t>
+      </w:r>
+    </w:p>
+    <w:p>
+      <w:pPr>
+        <w:ind w:left="720"/>
+      </w:pPr>
+      <w:r>
+        <w:t xml:space="preserve">Y = </w:t>
+      </w:r>
+      <w:proofErr w:type="gramStart"/>
+      <w:r>
+        <w:t>6 ;</w:t>
+      </w:r>
+      <w:proofErr w:type="gramEnd"/>
+    </w:p>
+    <w:p>
+      <w:pPr>
+        <w:ind w:left="720"/>
+      </w:pPr>
+      <w:r>
+        <w:t>X = 6</w:t>
+      </w:r>
+    </w:p>
+    <w:p>
+      <w:pPr>
+        <w:ind w:left="720"/>
+      </w:pPr>
+      <w:r>
+        <w:t xml:space="preserve">Y = </w:t>
+      </w:r>
+      <w:proofErr w:type="gramStart"/>
+      <w:r>
+        <w:t>7 ;</w:t>
+      </w:r>
+      <w:proofErr w:type="gramEnd"/>
+    </w:p>
+    <w:p>
+      <w:pPr>
+        <w:ind w:left="720"/>
+      </w:pPr>
+      <w:r>
+        <w:t>X = 1</w:t>
+      </w:r>
+    </w:p>
+    <w:p>
+      <w:pPr>
+        <w:ind w:left="720"/>
+      </w:pPr>
+      <w:r>
+        <w:t xml:space="preserve">Y = </w:t>
+      </w:r>
+      <w:proofErr w:type="gramStart"/>
+      <w:r>
+        <w:t>4 ;</w:t>
+      </w:r>
+      <w:proofErr w:type="gramEnd"/>
+    </w:p>
+    <w:p>
+      <w:pPr>
+        <w:ind w:left="720"/>
+      </w:pPr>
+      <w:r>
+        <w:lastRenderedPageBreak/>
+        <w:t>X = 1</w:t>
+      </w:r>
+    </w:p>
+    <w:p>
+      <w:pPr>
+        <w:ind w:left="720"/>
+      </w:pPr>
+      <w:r>
+        <w:t xml:space="preserve">Y = </w:t>
+      </w:r>
+      <w:proofErr w:type="gramStart"/>
+      <w:r>
+        <w:t>5 ;</w:t>
+      </w:r>
+      <w:proofErr w:type="gramEnd"/>
+    </w:p>
+    <w:p>
+      <w:pPr>
+        <w:ind w:left="720"/>
+      </w:pPr>
+      <w:r>
+        <w:t>X = 1</w:t>
+      </w:r>
+    </w:p>
+    <w:p>
+      <w:pPr>
+        <w:ind w:left="720"/>
+      </w:pPr>
+      <w:r>
+        <w:t xml:space="preserve">Y = </w:t>
+      </w:r>
+      <w:proofErr w:type="gramStart"/>
+      <w:r>
+        <w:t>7 ;</w:t>
+      </w:r>
+      <w:proofErr w:type="gramEnd"/>
+    </w:p>
+    <w:p>
+      <w:pPr>
+        <w:ind w:left="720"/>
+      </w:pPr>
+      <w:r>
+        <w:t>X = 1</w:t>
+      </w:r>
+    </w:p>
+    <w:p>
+      <w:pPr>
+        <w:ind w:left="720"/>
+      </w:pPr>
+      <w:r>
+        <w:t xml:space="preserve">Y = </w:t>
+      </w:r>
+      <w:proofErr w:type="gramStart"/>
+      <w:r>
+        <w:t>6 ;</w:t>
+      </w:r>
+      <w:proofErr w:type="gramEnd"/>
+    </w:p>
+    <w:p>
+      <w:pPr>
+        <w:ind w:left="720"/>
+      </w:pPr>
+      <w:r>
+        <w:t>X = 1</w:t>
+      </w:r>
+    </w:p>
+    <w:p>
+      <w:pPr>
+        <w:ind w:left="720"/>
+      </w:pPr>
+      <w:r>
+        <w:t xml:space="preserve">Y = </w:t>
+      </w:r>
+      <w:proofErr w:type="gramStart"/>
+      <w:r>
+        <w:t>7 ;</w:t>
+      </w:r>
+      <w:proofErr w:type="gramEnd"/>
+    </w:p>
+    <w:p>
+      <w:pPr>
+        <w:ind w:left="720"/>
+      </w:pPr>
+      <w:r>
+        <w:t>X = 1</w:t>
+      </w:r>
+    </w:p>
+    <w:p>
+      <w:pPr>
+        <w:ind w:left="720"/>
+      </w:pPr>
+      <w:r>
+        <w:t xml:space="preserve">Y = </w:t>
+      </w:r>
+      <w:proofErr w:type="gramStart"/>
+      <w:r>
+        <w:t>4 ;</w:t>
+      </w:r>
+      <w:proofErr w:type="gramEnd"/>
+    </w:p>
+    <w:p>
+      <w:pPr>
+        <w:ind w:left="720"/>
+      </w:pPr>
+      <w:r>
+        <w:t>X = 1</w:t>
+      </w:r>
+    </w:p>
+    <w:p>
+      <w:pPr>
+        <w:ind w:left="720"/>
+      </w:pPr>
+      <w:r>
+        <w:t xml:space="preserve">Y = </w:t>
+      </w:r>
+      <w:proofErr w:type="gramStart"/>
+      <w:r>
+        <w:t>7 ;</w:t>
+      </w:r>
+      <w:proofErr w:type="gramEnd"/>
+    </w:p>
+    <w:p>
+      <w:pPr>
+        <w:ind w:left="720"/>
+      </w:pPr>
+      <w:r>
+        <w:t>X = 2</w:t>
+      </w:r>
+    </w:p>
+    <w:p>
+      <w:pPr>
+        <w:ind w:left="720"/>
+      </w:pPr>
+      <w:r>
+        <w:t xml:space="preserve">Y = </w:t>
+      </w:r>
+      <w:proofErr w:type="gramStart"/>
+      <w:r>
+        <w:t>7 ;</w:t>
+      </w:r>
+      <w:proofErr w:type="gramEnd"/>
+    </w:p>
+    <w:p>
+      <w:pPr>
+        <w:ind w:left="720"/>
+      </w:pPr>
+      <w:r>
+        <w:t>X = 2</w:t>
+      </w:r>
+    </w:p>
+    <w:p>
+      <w:pPr>
+        <w:ind w:left="720"/>
+      </w:pPr>
+      <w:r>
+        <w:t xml:space="preserve">Y = </w:t>
+      </w:r>
+      <w:proofErr w:type="gramStart"/>
+      <w:r>
+        <w:t>6 ;</w:t>
+      </w:r>
+      <w:proofErr w:type="gramEnd"/>
+    </w:p>
+    <w:p>
+      <w:pPr>
+        <w:ind w:left="720"/>
+      </w:pPr>
+      <w:r>
+        <w:t>X = 2</w:t>
+      </w:r>
+    </w:p>
+    <w:p>
+      <w:pPr>
+        <w:ind w:left="720"/>
+      </w:pPr>
+      <w:r>
+        <w:t xml:space="preserve">Y = </w:t>
+      </w:r>
+      <w:proofErr w:type="gramStart"/>
+      <w:r>
+        <w:t>7 ;</w:t>
+      </w:r>
+      <w:proofErr w:type="gramEnd"/>
+    </w:p>
+    <w:p>
+      <w:pPr>
+        <w:ind w:left="720"/>
+      </w:pPr>
+      <w:r>
+        <w:t>X = 3</w:t>
+      </w:r>
+    </w:p>
+    <w:p>
+      <w:pPr>
+        <w:ind w:left="720"/>
+      </w:pPr>
+      <w:r>
+        <w:t xml:space="preserve">Y = </w:t>
+      </w:r>
+      <w:proofErr w:type="gramStart"/>
+      <w:r>
+        <w:t>7 ;</w:t>
+      </w:r>
+      <w:proofErr w:type="gramEnd"/>
+    </w:p>
+    <w:p>
+      <w:pPr>
+        <w:ind w:left="720"/>
+      </w:pPr>
+      <w:r>
+        <w:t>X = 5</w:t>
+      </w:r>
+    </w:p>
+    <w:p>
+      <w:pPr>
+        <w:ind w:left="720"/>
+      </w:pPr>
+      <w:r>
+        <w:t xml:space="preserve">Y = </w:t>
+      </w:r>
+      <w:proofErr w:type="gramStart"/>
+      <w:r>
+        <w:t>7 ;</w:t>
+      </w:r>
+      <w:proofErr w:type="gramEnd"/>
+    </w:p>
+    <w:p>
+      <w:pPr>
+        <w:ind w:left="720"/>
+      </w:pPr>
+      <w:r>
+        <w:rPr>
+          <w:noProof/>
+        </w:rPr>
+        <w:lastRenderedPageBreak/>
+        <w:drawing>
+          <wp:inline distT="0" distB="0" distL="0" distR="0" wp14:anchorId="053EFF62" wp14:editId="5CD815BC">
+            <wp:extent cx="2876550" cy="7219950"/>
+            <wp:effectExtent l="0" t="0" r="0" b="0"/>
+            <wp:docPr id="42" name="Picture 42"/>
+            <wp:cNvGraphicFramePr>
+              <a:graphicFrameLocks xmlns:a="http://schemas.openxmlformats.org/drawingml/2006/main" noChangeAspect="1"/>
+            </wp:cNvGraphicFramePr>
+            <a:graphic xmlns:a="http://schemas.openxmlformats.org/drawingml/2006/main">
+              <a:graphicData uri="http://schemas.openxmlformats.org/drawingml/2006/picture">
+                <pic:pic xmlns:pic="http://schemas.openxmlformats.org/drawingml/2006/picture">
+                  <pic:nvPicPr>
+                    <pic:cNvPr id="1" name=""/>
+                    <pic:cNvPicPr/>
+                  </pic:nvPicPr>
+                  <pic:blipFill>
+                    <a:blip r:embed="rId23"/>
+                    <a:stretch>
+                      <a:fillRect/>
+                    </a:stretch>
+                  </pic:blipFill>
+                  <pic:spPr>
+                    <a:xfrm>
+                      <a:off x="0" y="0"/>
+                      <a:ext cx="2876550" cy="7219950"/>
+                    </a:xfrm>
+                    <a:prstGeom prst="rect">
+                      <a:avLst/>
+                    </a:prstGeom>
+                  </pic:spPr>
+                </pic:pic>
+              </a:graphicData>
+            </a:graphic>
+          </wp:inline>
+        </w:drawing>
+      </w:r>
+    </w:p>
+    <w:p>
+      <w:pPr>
+        <w:ind w:left="720"/>
+      </w:pPr>
+    </w:p>
+    <w:p>
+      <w:pPr>
+        <w:ind w:left="720"/>
+      </w:pPr>
+    </w:p>
+    <w:p>
+      <w:pPr>
+        <w:ind w:left="720"/>
+      </w:pPr>
+    </w:p>
+    <w:p>
+      <w:pPr>
+        <w:pStyle w:val="ListParagraph"/>
+      </w:pPr>
+      <w:r>
+        <w:lastRenderedPageBreak/>
+        <w:t xml:space="preserve">(b </w:t>
+      </w:r>
+      <w:proofErr w:type="spellStart"/>
+      <w:r>
+        <w:t>conted</w:t>
+      </w:r>
+      <w:proofErr w:type="spellEnd"/>
+      <w:r>
+        <w:t xml:space="preserve"> …)</w:t>
+      </w:r>
+    </w:p>
+    <w:p>
+      <w:pPr>
+        <w:pStyle w:val="ListParagraph"/>
+      </w:pPr>
+      <w:r>
+        <w:t>Definition 2:</w:t>
+      </w:r>
+    </w:p>
+    <w:p>
+      <w:pPr>
+        <w:ind w:left="720"/>
+      </w:pPr>
+      <w:proofErr w:type="spellStart"/>
+      <w:r>
+        <w:t>tc</w:t>
+      </w:r>
+      <w:proofErr w:type="spellEnd"/>
+      <w:r>
+        <w:t>(X,5)</w:t>
+      </w:r>
+    </w:p>
+    <w:p>
+      <w:pPr>
+        <w:ind w:left="720"/>
+      </w:pPr>
+      <w:r>
+        <w:t>X = 2;</w:t>
+      </w:r>
+    </w:p>
+    <w:p>
+      <w:pPr>
+        <w:ind w:left="720"/>
+      </w:pPr>
+      <w:r>
+        <w:t>X = 1;</w:t>
+      </w:r>
+    </w:p>
+    <w:p>
+      <w:pPr>
+        <w:ind w:left="720"/>
+      </w:pPr>
+      <w:r>
+        <w:rPr>
+          <w:noProof/>
+        </w:rPr>
+        <w:drawing>
+          <wp:inline distT="0" distB="0" distL="0" distR="0" wp14:anchorId="7CC2BEEC" wp14:editId="56236B0E">
+            <wp:extent cx="4476750" cy="1009650"/>
+            <wp:effectExtent l="0" t="0" r="0" b="0"/>
+            <wp:docPr id="45" name="Picture 45"/>
+            <wp:cNvGraphicFramePr>
+              <a:graphicFrameLocks xmlns:a="http://schemas.openxmlformats.org/drawingml/2006/main" noChangeAspect="1"/>
+            </wp:cNvGraphicFramePr>
+            <a:graphic xmlns:a="http://schemas.openxmlformats.org/drawingml/2006/main">
+              <a:graphicData uri="http://schemas.openxmlformats.org/drawingml/2006/picture">
+                <pic:pic xmlns:pic="http://schemas.openxmlformats.org/drawingml/2006/picture">
+                  <pic:nvPicPr>
+                    <pic:cNvPr id="1" name=""/>
+                    <pic:cNvPicPr/>
+                  </pic:nvPicPr>
+                  <pic:blipFill>
+                    <a:blip r:embed="rId24"/>
+                    <a:stretch>
+                      <a:fillRect/>
+                    </a:stretch>
+                  </pic:blipFill>
+                  <pic:spPr>
+                    <a:xfrm>
+                      <a:off x="0" y="0"/>
+                      <a:ext cx="4476750" cy="1009650"/>
+                    </a:xfrm>
+                    <a:prstGeom prst="rect">
+                      <a:avLst/>
+                    </a:prstGeom>
+                  </pic:spPr>
+                </pic:pic>
+              </a:graphicData>
+            </a:graphic>
+          </wp:inline>
+        </w:drawing>
+      </w:r>
+    </w:p>
+    <w:p>
+      <w:pPr>
+        <w:ind w:left="720"/>
+      </w:pPr>
+      <w:proofErr w:type="spellStart"/>
+      <w:r>
+        <w:t>tc</w:t>
+      </w:r>
+      <w:proofErr w:type="spellEnd"/>
+      <w:r>
+        <w:t>(</w:t>
+      </w:r>
+      <w:proofErr w:type="gramStart"/>
+      <w:r>
+        <w:t>5,X</w:t>
+      </w:r>
+      <w:proofErr w:type="gramEnd"/>
+      <w:r>
+        <w:t>)</w:t>
+      </w:r>
+    </w:p>
+    <w:p>
+      <w:pPr>
+        <w:ind w:left="720"/>
+      </w:pPr>
+      <w:r>
+        <w:t>X = 6;</w:t>
+      </w:r>
+    </w:p>
+    <w:p>
+      <w:pPr>
+        <w:ind w:left="720"/>
+      </w:pPr>
+      <w:r>
+        <w:t xml:space="preserve">X =7; </w:t>
+      </w:r>
+    </w:p>
+    <w:p>
+      <w:pPr>
+        <w:ind w:left="720"/>
+      </w:pPr>
+      <w:r>
+        <w:rPr>
+          <w:noProof/>
+        </w:rPr>
+        <w:drawing>
+          <wp:inline distT="0" distB="0" distL="0" distR="0" wp14:anchorId="05E604FF" wp14:editId="645A68AD">
+            <wp:extent cx="4114800" cy="1047750"/>
+            <wp:effectExtent l="0" t="0" r="0" b="0"/>
+            <wp:docPr id="46" name="Picture 46"/>
+            <wp:cNvGraphicFramePr>
+              <a:graphicFrameLocks xmlns:a="http://schemas.openxmlformats.org/drawingml/2006/main" noChangeAspect="1"/>
+            </wp:cNvGraphicFramePr>
+            <a:graphic xmlns:a="http://schemas.openxmlformats.org/drawingml/2006/main">
+              <a:graphicData uri="http://schemas.openxmlformats.org/drawingml/2006/picture">
+                <pic:pic xmlns:pic="http://schemas.openxmlformats.org/drawingml/2006/picture">
+                  <pic:nvPicPr>
+                    <pic:cNvPr id="1" name=""/>
+                    <pic:cNvPicPr/>
+                  </pic:nvPicPr>
+                  <pic:blipFill>
+                    <a:blip r:embed="rId25"/>
+                    <a:stretch>
+                      <a:fillRect/>
+                    </a:stretch>
+                  </pic:blipFill>
+                  <pic:spPr>
+                    <a:xfrm>
+                      <a:off x="0" y="0"/>
+                      <a:ext cx="4114800" cy="1047750"/>
+                    </a:xfrm>
+                    <a:prstGeom prst="rect">
+                      <a:avLst/>
+                    </a:prstGeom>
+                  </pic:spPr>
+                </pic:pic>
+              </a:graphicData>
+            </a:graphic>
+          </wp:inline>
+        </w:drawing>
+      </w:r>
+    </w:p>
+    <w:p>
+      <w:pPr>
+        <w:ind w:left="720"/>
+      </w:pPr>
+    </w:p>
+    <w:p>
+      <w:pPr>
+        <w:ind w:left="720"/>
+      </w:pPr>
+      <w:proofErr w:type="spellStart"/>
+      <w:r>
+        <w:t>tc</w:t>
+      </w:r>
+      <w:proofErr w:type="spellEnd"/>
+      <w:r>
+        <w:t>(</w:t>
+      </w:r>
+      <w:proofErr w:type="gramStart"/>
+      <w:r>
+        <w:t>X,Y</w:t>
+      </w:r>
+      <w:proofErr w:type="gramEnd"/>
+      <w:r>
+        <w:t>)</w:t>
+      </w:r>
+    </w:p>
+    <w:p>
+      <w:pPr>
+        <w:ind w:left="720"/>
+      </w:pPr>
+      <w:r>
+        <w:t>X = 1</w:t>
+      </w:r>
+    </w:p>
+    <w:p>
+      <w:pPr>
+        <w:ind w:left="720"/>
+      </w:pPr>
+      <w:r>
+        <w:t xml:space="preserve">Y = </w:t>
+      </w:r>
+      <w:proofErr w:type="gramStart"/>
+      <w:r>
+        <w:t>2 ;</w:t>
+      </w:r>
+      <w:proofErr w:type="gramEnd"/>
+    </w:p>
+    <w:p>
+      <w:pPr>
+        <w:ind w:left="720"/>
+      </w:pPr>
+      <w:r>
+        <w:t>X = 1</w:t>
+      </w:r>
+    </w:p>
+    <w:p>
+      <w:pPr>
+        <w:ind w:left="720"/>
+      </w:pPr>
+      <w:r>
+        <w:t xml:space="preserve">Y = </w:t>
+      </w:r>
+      <w:proofErr w:type="gramStart"/>
+      <w:r>
+        <w:t>3 ;</w:t>
+      </w:r>
+      <w:proofErr w:type="gramEnd"/>
+    </w:p>
+    <w:p>
+      <w:pPr>
+        <w:ind w:left="720"/>
+      </w:pPr>
+      <w:r>
+        <w:t>X = 2</w:t>
+      </w:r>
+    </w:p>
+    <w:p>
+      <w:pPr>
+        <w:ind w:left="720"/>
+      </w:pPr>
+      <w:r>
+        <w:t xml:space="preserve">Y = </w:t>
+      </w:r>
+      <w:proofErr w:type="gramStart"/>
+      <w:r>
+        <w:t>4 ;</w:t>
+      </w:r>
+      <w:proofErr w:type="gramEnd"/>
+    </w:p>
+    <w:p>
+      <w:pPr>
+        <w:ind w:left="720"/>
+      </w:pPr>
+      <w:r>
+        <w:t>X = 2</w:t>
+      </w:r>
+    </w:p>
+    <w:p>
+      <w:pPr>
+        <w:ind w:left="720"/>
+      </w:pPr>
+      <w:r>
+        <w:t xml:space="preserve">Y = </w:t>
+      </w:r>
+      <w:proofErr w:type="gramStart"/>
+      <w:r>
+        <w:t>5 ;</w:t>
+      </w:r>
+      <w:proofErr w:type="gramEnd"/>
+    </w:p>
+    <w:p>
+      <w:pPr>
+        <w:ind w:left="720"/>
+      </w:pPr>
+      <w:r>
+        <w:t>X = 3</w:t>
+      </w:r>
+    </w:p>
+    <w:p>
+      <w:pPr>
+        <w:ind w:left="720"/>
+      </w:pPr>
+      <w:r>
+        <w:t xml:space="preserve">Y = </w:t>
+      </w:r>
+      <w:proofErr w:type="gramStart"/>
+      <w:r>
+        <w:t>4 ;</w:t>
+      </w:r>
+      <w:proofErr w:type="gramEnd"/>
+    </w:p>
+    <w:p>
+      <w:pPr>
+        <w:ind w:left="720"/>
+      </w:pPr>
+      <w:r>
+        <w:t>X = 4</w:t>
+      </w:r>
+    </w:p>
+    <w:p>
+      <w:pPr>
+        <w:ind w:left="720"/>
+      </w:pPr>
+      <w:r>
+        <w:lastRenderedPageBreak/>
+        <w:t xml:space="preserve">Y = </w:t>
+      </w:r>
+      <w:proofErr w:type="gramStart"/>
+      <w:r>
+        <w:t>7 ;</w:t>
+      </w:r>
+      <w:proofErr w:type="gramEnd"/>
+    </w:p>
+    <w:p>
+      <w:pPr>
+        <w:ind w:left="720"/>
+      </w:pPr>
+      <w:r>
+        <w:t>X = 5</w:t>
+      </w:r>
+    </w:p>
+    <w:p>
+      <w:pPr>
+        <w:ind w:left="720"/>
+      </w:pPr>
+      <w:r>
+        <w:t xml:space="preserve">Y = </w:t>
+      </w:r>
+      <w:proofErr w:type="gramStart"/>
+      <w:r>
+        <w:t>6 ;</w:t>
+      </w:r>
+      <w:proofErr w:type="gramEnd"/>
+    </w:p>
+    <w:p>
+      <w:pPr>
+        <w:ind w:left="720"/>
+      </w:pPr>
+      <w:r>
+        <w:t>X = 6</w:t>
+      </w:r>
+    </w:p>
+    <w:p>
+      <w:pPr>
+        <w:ind w:left="720"/>
+      </w:pPr>
+      <w:r>
+        <w:t xml:space="preserve">Y = </w:t>
+      </w:r>
+      <w:proofErr w:type="gramStart"/>
+      <w:r>
+        <w:t>7 ;</w:t>
+      </w:r>
+      <w:proofErr w:type="gramEnd"/>
+    </w:p>
+    <w:p>
+      <w:pPr>
+        <w:ind w:left="720"/>
+      </w:pPr>
+      <w:r>
+        <w:t>X = 1</w:t>
+      </w:r>
+    </w:p>
+    <w:p>
+      <w:pPr>
+        <w:ind w:left="720"/>
+      </w:pPr>
+      <w:r>
+        <w:t xml:space="preserve">Y = </w:t>
+      </w:r>
+      <w:proofErr w:type="gramStart"/>
+      <w:r>
+        <w:t>4 ;</w:t>
+      </w:r>
+      <w:proofErr w:type="gramEnd"/>
+    </w:p>
+    <w:p>
+      <w:pPr>
+        <w:ind w:left="720"/>
+      </w:pPr>
+      <w:r>
+        <w:t>X = 1</w:t>
+      </w:r>
+    </w:p>
+    <w:p>
+      <w:pPr>
+        <w:ind w:left="720"/>
+      </w:pPr>
+      <w:r>
+        <w:t xml:space="preserve">Y = </w:t>
+      </w:r>
+      <w:proofErr w:type="gramStart"/>
+      <w:r>
+        <w:t>5 ;</w:t>
+      </w:r>
+      <w:proofErr w:type="gramEnd"/>
+    </w:p>
+    <w:p>
+      <w:pPr>
+        <w:ind w:left="720"/>
+      </w:pPr>
+      <w:r>
+        <w:t>X = 1</w:t>
+      </w:r>
+    </w:p>
+    <w:p>
+      <w:pPr>
+        <w:ind w:left="720"/>
+      </w:pPr>
+      <w:r>
+        <w:t xml:space="preserve">Y = </w:t>
+      </w:r>
+      <w:proofErr w:type="gramStart"/>
+      <w:r>
+        <w:t>4 ;</w:t>
+      </w:r>
+      <w:proofErr w:type="gramEnd"/>
+    </w:p>
+    <w:p>
+      <w:pPr>
+        <w:ind w:left="720"/>
+      </w:pPr>
+      <w:r>
+        <w:t>X = 2</w:t>
+      </w:r>
+    </w:p>
+    <w:p>
+      <w:pPr>
+        <w:ind w:left="720"/>
+      </w:pPr>
+      <w:r>
+        <w:t xml:space="preserve">Y = </w:t>
+      </w:r>
+      <w:proofErr w:type="gramStart"/>
+      <w:r>
+        <w:t>7 ;</w:t>
+      </w:r>
+      <w:proofErr w:type="gramEnd"/>
+    </w:p>
+    <w:p>
+      <w:pPr>
+        <w:ind w:left="720"/>
+      </w:pPr>
+      <w:r>
+        <w:t>X = 2</w:t>
+      </w:r>
+    </w:p>
+    <w:p>
+      <w:pPr>
+        <w:ind w:left="720"/>
+      </w:pPr>
+      <w:r>
+        <w:t xml:space="preserve">Y = </w:t>
+      </w:r>
+      <w:proofErr w:type="gramStart"/>
+      <w:r>
+        <w:t>6 ;</w:t>
+      </w:r>
+      <w:proofErr w:type="gramEnd"/>
+    </w:p>
+    <w:p>
+      <w:pPr>
+        <w:ind w:left="720"/>
+      </w:pPr>
+      <w:r>
+        <w:t>X = 3</w:t>
+      </w:r>
+    </w:p>
+    <w:p>
+      <w:pPr>
+        <w:ind w:left="720"/>
+      </w:pPr>
+      <w:r>
+        <w:t xml:space="preserve">Y = </w:t>
+      </w:r>
+      <w:proofErr w:type="gramStart"/>
+      <w:r>
+        <w:t>7 ;</w:t>
+      </w:r>
+      <w:proofErr w:type="gramEnd"/>
+    </w:p>
+    <w:p>
+      <w:pPr>
+        <w:ind w:left="720"/>
+      </w:pPr>
+      <w:r>
+        <w:t>X = 5</w:t>
+      </w:r>
+    </w:p>
+    <w:p>
+      <w:pPr>
+        <w:ind w:left="720"/>
+      </w:pPr>
+      <w:r>
+        <w:t xml:space="preserve">Y = </w:t>
+      </w:r>
+      <w:proofErr w:type="gramStart"/>
+      <w:r>
+        <w:t>7 ;</w:t>
+      </w:r>
+      <w:proofErr w:type="gramEnd"/>
+    </w:p>
+    <w:p>
+      <w:pPr>
+        <w:ind w:left="720"/>
+      </w:pPr>
+      <w:r>
+        <w:t>X = 1</w:t>
+      </w:r>
+    </w:p>
+    <w:p>
+      <w:pPr>
+        <w:ind w:left="720"/>
+      </w:pPr>
+      <w:r>
+        <w:t xml:space="preserve">Y = </w:t>
+      </w:r>
+      <w:proofErr w:type="gramStart"/>
+      <w:r>
+        <w:t>7 ;</w:t>
+      </w:r>
+      <w:proofErr w:type="gramEnd"/>
+    </w:p>
+    <w:p>
+      <w:pPr>
+        <w:ind w:left="720"/>
+      </w:pPr>
+      <w:r>
+        <w:t>X = 1</w:t>
+      </w:r>
+    </w:p>
+    <w:p>
+      <w:pPr>
+        <w:ind w:left="720"/>
+      </w:pPr>
+      <w:r>
+        <w:t xml:space="preserve">Y = </w:t>
+      </w:r>
+      <w:proofErr w:type="gramStart"/>
+      <w:r>
+        <w:t>6 ;</w:t>
+      </w:r>
+      <w:proofErr w:type="gramEnd"/>
+    </w:p>
+    <w:p>
+      <w:pPr>
+        <w:ind w:left="720"/>
+      </w:pPr>
+      <w:r>
+        <w:t>X = 1</w:t>
+      </w:r>
+    </w:p>
+    <w:p>
+      <w:pPr>
+        <w:ind w:left="720"/>
+      </w:pPr>
+      <w:r>
+        <w:t xml:space="preserve">Y = </w:t>
+      </w:r>
+      <w:proofErr w:type="gramStart"/>
+      <w:r>
+        <w:t>7 ;</w:t>
+      </w:r>
+      <w:proofErr w:type="gramEnd"/>
+    </w:p>
+    <w:p>
+      <w:pPr>
+        <w:ind w:left="720"/>
+      </w:pPr>
+      <w:r>
+        <w:t>X = 2</w:t>
+      </w:r>
+    </w:p>
+    <w:p>
+      <w:pPr>
+        <w:ind w:left="720"/>
+      </w:pPr>
+      <w:r>
+        <w:t xml:space="preserve">Y = </w:t>
+      </w:r>
+      <w:proofErr w:type="gramStart"/>
+      <w:r>
+        <w:t>7 ;</w:t>
+      </w:r>
+      <w:proofErr w:type="gramEnd"/>
+    </w:p>
+    <w:p>
+      <w:pPr>
+        <w:ind w:left="720"/>
+      </w:pPr>
+      <w:r>
+        <w:t>X = 1</w:t>
+      </w:r>
+    </w:p>
+    <w:p>
+      <w:pPr>
+        <w:ind w:left="720"/>
+      </w:pPr>
+      <w:r>
+        <w:t xml:space="preserve">Y = </w:t>
+      </w:r>
+      <w:proofErr w:type="gramStart"/>
+      <w:r>
+        <w:t>7 ;</w:t>
+      </w:r>
+      <w:proofErr w:type="gramEnd"/>
+    </w:p>
+    <w:p>
+      <w:pPr>
+        <w:ind w:left="720"/>
+      </w:pPr>
+    </w:p>
+    <w:p>
+      <w:pPr>
+        <w:ind w:left="720"/>
+      </w:pPr>
+      <w:r>
+        <w:rPr>
+          <w:noProof/>
+        </w:rPr>
+        <w:drawing>
+          <wp:inline distT="0" distB="0" distL="0" distR="0" wp14:anchorId="39127010" wp14:editId="1361DD5F">
+            <wp:extent cx="4667250" cy="7048500"/>
+            <wp:effectExtent l="0" t="0" r="0" b="0"/>
+            <wp:docPr id="48" name="Picture 48"/>
+            <wp:cNvGraphicFramePr>
+              <a:graphicFrameLocks xmlns:a="http://schemas.openxmlformats.org/drawingml/2006/main" noChangeAspect="1"/>
+            </wp:cNvGraphicFramePr>
+            <a:graphic xmlns:a="http://schemas.openxmlformats.org/drawingml/2006/main">
+              <a:graphicData uri="http://schemas.openxmlformats.org/drawingml/2006/picture">
+                <pic:pic xmlns:pic="http://schemas.openxmlformats.org/drawingml/2006/picture">
+                  <pic:nvPicPr>
+                    <pic:cNvPr id="1" name=""/>
+                    <pic:cNvPicPr/>
+                  </pic:nvPicPr>
+                  <pic:blipFill>
+                    <a:blip r:embed="rId26"/>
+                    <a:stretch>
+                      <a:fillRect/>
+                    </a:stretch>
+                  </pic:blipFill>
+                  <pic:spPr>
+                    <a:xfrm>
+                      <a:off x="0" y="0"/>
+                      <a:ext cx="4667250" cy="7048500"/>
+                    </a:xfrm>
+                    <a:prstGeom prst="rect">
+                      <a:avLst/>
+                    </a:prstGeom>
+                  </pic:spPr>
+                </pic:pic>
+              </a:graphicData>
+            </a:graphic>
+          </wp:inline>
+        </w:drawing>
+      </w:r>
+    </w:p>
+    <w:p>
+      <w:pPr>
+        <w:ind w:left="720"/>
+      </w:pPr>
+      <w:bookmarkStart w:id="1" w:name="_GoBack"/>
+      <w:bookmarkEnd w:id="1"/>
     </w:p>
     <w:sectPr>
       <w:pgSz w:w="12240" w:h="15840"/>
@@ -4156,9 +5676,9 @@
     </w:lvl>
   </w:abstractNum>
   <w:abstractNum w:abstractNumId="1" w15:restartNumberingAfterBreak="0">
-    <w:nsid w:val="728A5C0D"/>
+    <w:nsid w:val="43096040"/>
     <w:multiLevelType w:val="hybridMultilevel"/>
-    <w:tmpl w:val="5B8430CA"/>
+    <w:tmpl w:val="A854311C"/>
     <w:lvl w:ilvl="0" w:tplc="04090017">
       <w:start w:val="1"/>
       <w:numFmt w:val="lowerLetter"/>
@@ -4245,6 +5765,95 @@
     </w:lvl>
   </w:abstractNum>
   <w:abstractNum w:abstractNumId="2" w15:restartNumberingAfterBreak="0">
+    <w:nsid w:val="728A5C0D"/>
+    <w:multiLevelType w:val="hybridMultilevel"/>
+    <w:tmpl w:val="5B8430CA"/>
+    <w:lvl w:ilvl="0" w:tplc="04090017">
+      <w:start w:val="1"/>
+      <w:numFmt w:val="lowerLetter"/>
+      <w:lvlText w:val="%1)"/>
+      <w:lvlJc w:val="left"/>
+      <w:pPr>
+        <w:ind w:left="720" w:hanging="360"/>
+      </w:pPr>
+      <w:rPr>
+        <w:rFonts w:hint="default"/>
+      </w:rPr>
+    </w:lvl>
+    <w:lvl w:ilvl="1" w:tplc="04090019" w:tentative="1">
+      <w:start w:val="1"/>
+      <w:numFmt w:val="lowerLetter"/>
+      <w:lvlText w:val="%2."/>
+      <w:lvlJc w:val="left"/>
+      <w:pPr>
+        <w:ind w:left="1440" w:hanging="360"/>
+      </w:pPr>
+    </w:lvl>
+    <w:lvl w:ilvl="2" w:tplc="0409001B" w:tentative="1">
+      <w:start w:val="1"/>
+      <w:numFmt w:val="lowerRoman"/>
+      <w:lvlText w:val="%3."/>
+      <w:lvlJc w:val="right"/>
+      <w:pPr>
+        <w:ind w:left="2160" w:hanging="180"/>
+      </w:pPr>
+    </w:lvl>
+    <w:lvl w:ilvl="3" w:tplc="0409000F" w:tentative="1">
+      <w:start w:val="1"/>
+      <w:numFmt w:val="decimal"/>
+      <w:lvlText w:val="%4."/>
+      <w:lvlJc w:val="left"/>
+      <w:pPr>
+        <w:ind w:left="2880" w:hanging="360"/>
+      </w:pPr>
+    </w:lvl>
+    <w:lvl w:ilvl="4" w:tplc="04090019" w:tentative="1">
+      <w:start w:val="1"/>
+      <w:numFmt w:val="lowerLetter"/>
+      <w:lvlText w:val="%5."/>
+      <w:lvlJc w:val="left"/>
+      <w:pPr>
+        <w:ind w:left="3600" w:hanging="360"/>
+      </w:pPr>
+    </w:lvl>
+    <w:lvl w:ilvl="5" w:tplc="0409001B" w:tentative="1">
+      <w:start w:val="1"/>
+      <w:numFmt w:val="lowerRoman"/>
+      <w:lvlText w:val="%6."/>
+      <w:lvlJc w:val="right"/>
+      <w:pPr>
+        <w:ind w:left="4320" w:hanging="180"/>
+      </w:pPr>
+    </w:lvl>
+    <w:lvl w:ilvl="6" w:tplc="0409000F" w:tentative="1">
+      <w:start w:val="1"/>
+      <w:numFmt w:val="decimal"/>
+      <w:lvlText w:val="%7."/>
+      <w:lvlJc w:val="left"/>
+      <w:pPr>
+        <w:ind w:left="5040" w:hanging="360"/>
+      </w:pPr>
+    </w:lvl>
+    <w:lvl w:ilvl="7" w:tplc="04090019" w:tentative="1">
+      <w:start w:val="1"/>
+      <w:numFmt w:val="lowerLetter"/>
+      <w:lvlText w:val="%8."/>
+      <w:lvlJc w:val="left"/>
+      <w:pPr>
+        <w:ind w:left="5760" w:hanging="360"/>
+      </w:pPr>
+    </w:lvl>
+    <w:lvl w:ilvl="8" w:tplc="0409001B" w:tentative="1">
+      <w:start w:val="1"/>
+      <w:numFmt w:val="lowerRoman"/>
+      <w:lvlText w:val="%9."/>
+      <w:lvlJc w:val="right"/>
+      <w:pPr>
+        <w:ind w:left="6480" w:hanging="180"/>
+      </w:pPr>
+    </w:lvl>
+  </w:abstractNum>
+  <w:abstractNum w:abstractNumId="3" w15:restartNumberingAfterBreak="0">
     <w:nsid w:val="7D0E5D59"/>
     <w:multiLevelType w:val="hybridMultilevel"/>
     <w:tmpl w:val="D8443FFE"/>
@@ -4334,13 +5943,16 @@
     </w:lvl>
   </w:abstractNum>
   <w:num w:numId="1">
-    <w:abstractNumId w:val="2"/>
+    <w:abstractNumId w:val="3"/>
   </w:num>
   <w:num w:numId="2">
-    <w:abstractNumId w:val="1"/>
+    <w:abstractNumId w:val="2"/>
   </w:num>
   <w:num w:numId="3">
     <w:abstractNumId w:val="0"/>
+  </w:num>
+  <w:num w:numId="4">
+    <w:abstractNumId w:val="1"/>
   </w:num>
 </w:numbering>
 </file>

--- a/Solutions PA2.docx
+++ b/Solutions PA2.docx
@@ -3928,8 +3928,8 @@
           <w:noProof/>
         </w:rPr>
         <w:drawing>
-          <wp:inline distT="0" distB="0" distL="0" distR="0" wp14:anchorId="4E177AE0" wp14:editId="75D1C47B">
-            <wp:extent cx="3486150" cy="1743075"/>
+          <wp:inline distT="0" distB="0" distL="0" distR="0" wp14:anchorId="4E177AE0" wp14:editId="3DF4818B">
+            <wp:extent cx="3295752" cy="1647876"/>
             <wp:effectExtent l="0" t="0" r="0" b="9525"/>
             <wp:docPr id="38" name="Picture 38"/>
             <wp:cNvGraphicFramePr>
@@ -3951,7 +3951,7 @@
                   <pic:spPr>
                     <a:xfrm>
                       <a:off x="0" y="0"/>
-                      <a:ext cx="3486150" cy="1743075"/>
+                      <a:ext cx="3330533" cy="1665267"/>
                     </a:xfrm>
                     <a:prstGeom prst="rect">
                       <a:avLst/>
@@ -3983,20 +3983,35 @@
       </w:r>
     </w:p>
     <w:p>
+      <w:r>
+        <w:t>We added all the predicates to a file named tc.pl (available in codes folder) and changed the definition for each question</w:t>
+      </w:r>
+      <w:r>
+        <w:t>.</w:t>
+      </w:r>
+    </w:p>
+    <w:p>
       <w:pPr>
         <w:pStyle w:val="ListParagraph"/>
         <w:numPr>
           <w:ilvl w:val="0"/>
           <w:numId w:val="4"/>
         </w:numPr>
-      </w:pPr>
-      <w:r>
+        <w:rPr>
+          <w:b/>
+        </w:rPr>
+      </w:pPr>
+      <w:r>
+        <w:rPr>
+          <w:b/>
+        </w:rPr>
         <w:t>Definition 1:</w:t>
       </w:r>
     </w:p>
     <w:p>
       <w:pPr>
         <w:pStyle w:val="ListParagraph"/>
+        <w:ind w:left="1440"/>
       </w:pPr>
       <w:proofErr w:type="spellStart"/>
       <w:proofErr w:type="gramStart"/>
@@ -4015,6 +4030,7 @@
     <w:p>
       <w:pPr>
         <w:pStyle w:val="ListParagraph"/>
+        <w:ind w:left="1440"/>
       </w:pPr>
       <w:proofErr w:type="spellStart"/>
       <w:proofErr w:type="gramStart"/>
@@ -4033,6 +4049,7 @@
     <w:p>
       <w:pPr>
         <w:pStyle w:val="ListParagraph"/>
+        <w:ind w:left="1440"/>
       </w:pPr>
       <w:r>
         <w:rPr>
@@ -4083,14 +4100,21 @@
     <w:p>
       <w:pPr>
         <w:pStyle w:val="ListParagraph"/>
-      </w:pPr>
-      <w:r>
+        <w:rPr>
+          <w:b/>
+        </w:rPr>
+      </w:pPr>
+      <w:r>
+        <w:rPr>
+          <w:b/>
+        </w:rPr>
         <w:t>Definition 2:</w:t>
       </w:r>
     </w:p>
     <w:p>
       <w:pPr>
         <w:pStyle w:val="ListParagraph"/>
+        <w:ind w:left="1440"/>
       </w:pPr>
       <w:proofErr w:type="spellStart"/>
       <w:proofErr w:type="gramStart"/>
@@ -4109,6 +4133,7 @@
     <w:p>
       <w:pPr>
         <w:pStyle w:val="ListParagraph"/>
+        <w:ind w:left="1440"/>
       </w:pPr>
       <w:proofErr w:type="spellStart"/>
       <w:proofErr w:type="gramStart"/>
@@ -4127,15 +4152,16 @@
     <w:p>
       <w:pPr>
         <w:pStyle w:val="ListParagraph"/>
+        <w:ind w:left="1440"/>
       </w:pPr>
       <w:r>
         <w:rPr>
           <w:noProof/>
         </w:rPr>
         <w:drawing>
-          <wp:inline distT="0" distB="0" distL="0" distR="0" wp14:anchorId="1E5453B7" wp14:editId="241C5D96">
-            <wp:extent cx="4019550" cy="1228725"/>
-            <wp:effectExtent l="0" t="0" r="0" b="9525"/>
+          <wp:inline distT="0" distB="0" distL="0" distR="0" wp14:anchorId="1E5453B7" wp14:editId="10A48024">
+            <wp:extent cx="3310421" cy="1011953"/>
+            <wp:effectExtent l="0" t="0" r="4445" b="0"/>
             <wp:docPr id="43" name="Picture 43"/>
             <wp:cNvGraphicFramePr>
               <a:graphicFrameLocks xmlns:a="http://schemas.openxmlformats.org/drawingml/2006/main" noChangeAspect="1"/>
@@ -4156,7 +4182,7 @@
                   <pic:spPr>
                     <a:xfrm>
                       <a:off x="0" y="0"/>
-                      <a:ext cx="4019550" cy="1228725"/>
+                      <a:ext cx="3374934" cy="1031674"/>
                     </a:xfrm>
                     <a:prstGeom prst="rect">
                       <a:avLst/>
@@ -4177,86 +4203,81 @@
     <w:p>
       <w:pPr>
         <w:pStyle w:val="ListParagraph"/>
-      </w:pPr>
-      <w:r>
+        <w:rPr>
+          <w:b/>
+        </w:rPr>
+      </w:pPr>
+      <w:r>
+        <w:rPr>
+          <w:b/>
+        </w:rPr>
         <w:t>Definition 3:</w:t>
       </w:r>
     </w:p>
     <w:p>
       <w:pPr>
         <w:pStyle w:val="ListParagraph"/>
-      </w:pPr>
+        <w:ind w:left="1440"/>
+      </w:pPr>
+      <w:proofErr w:type="spellStart"/>
+      <w:proofErr w:type="gramStart"/>
+      <w:r>
+        <w:t>tc</w:t>
+      </w:r>
+      <w:proofErr w:type="spellEnd"/>
+      <w:r>
+        <w:t>(</w:t>
+      </w:r>
+      <w:proofErr w:type="gramEnd"/>
+      <w:r>
+        <w:t>3,6)- No</w:t>
+      </w:r>
     </w:p>
     <w:p>
       <w:pPr>
         <w:pStyle w:val="ListParagraph"/>
-      </w:pPr>
+        <w:ind w:left="1440"/>
+        <w:rPr>
+          <w:b/>
+        </w:rPr>
+      </w:pPr>
+      <w:proofErr w:type="spellStart"/>
+      <w:proofErr w:type="gramStart"/>
+      <w:r>
+        <w:t>tc</w:t>
+      </w:r>
+      <w:proofErr w:type="spellEnd"/>
+      <w:r>
+        <w:t>(</w:t>
+      </w:r>
+      <w:proofErr w:type="gramEnd"/>
+      <w:r>
+        <w:t>3,7) – Yes</w:t>
+      </w:r>
     </w:p>
     <w:p>
       <w:pPr>
         <w:pStyle w:val="ListParagraph"/>
-        <w:numPr>
-          <w:ilvl w:val="0"/>
-          <w:numId w:val="4"/>
-        </w:numPr>
-      </w:pPr>
-      <w:r>
-        <w:t>Definition 1:</w:t>
-      </w:r>
-    </w:p>
-    <w:p>
-      <w:pPr>
-        <w:pStyle w:val="ListParagraph"/>
-      </w:pPr>
-      <w:proofErr w:type="spellStart"/>
-      <w:r>
-        <w:t>tc</w:t>
-      </w:r>
-      <w:proofErr w:type="spellEnd"/>
-      <w:r>
-        <w:t>(X,5)</w:t>
-      </w:r>
-    </w:p>
-    <w:p>
-      <w:pPr>
-        <w:pStyle w:val="ListParagraph"/>
-      </w:pPr>
-      <w:r>
-        <w:t xml:space="preserve">X = </w:t>
-      </w:r>
-      <w:proofErr w:type="gramStart"/>
-      <w:r>
-        <w:t>2 ;</w:t>
-      </w:r>
-      <w:proofErr w:type="gramEnd"/>
-    </w:p>
-    <w:p>
-      <w:pPr>
-        <w:pStyle w:val="ListParagraph"/>
-      </w:pPr>
-      <w:r>
-        <w:t xml:space="preserve">X = </w:t>
-      </w:r>
-      <w:proofErr w:type="gramStart"/>
-      <w:r>
-        <w:t>1 ;</w:t>
-      </w:r>
-      <w:proofErr w:type="gramEnd"/>
-    </w:p>
-    <w:p>
-      <w:pPr>
-        <w:pStyle w:val="ListParagraph"/>
-      </w:pPr>
+        <w:rPr>
+          <w:b/>
+        </w:rPr>
+      </w:pPr>
+      <w:r>
+        <w:rPr>
+          <w:b/>
+        </w:rPr>
+        <w:lastRenderedPageBreak/>
+        <w:tab/>
+      </w:r>
       <w:r>
         <w:rPr>
           <w:noProof/>
         </w:rPr>
-        <w:lastRenderedPageBreak/>
         <w:drawing>
-          <wp:inline distT="0" distB="0" distL="0" distR="0" wp14:anchorId="4FF5EB22" wp14:editId="0FC42E7D">
-            <wp:extent cx="2371572" cy="1134572"/>
-            <wp:effectExtent l="0" t="0" r="0" b="8890"/>
-            <wp:docPr id="40" name="Picture 40"/>
+          <wp:inline distT="0" distB="0" distL="0" distR="0" wp14:anchorId="5351C650" wp14:editId="22650E04">
+            <wp:extent cx="3134387" cy="943219"/>
+            <wp:effectExtent l="0" t="0" r="0" b="9525"/>
+            <wp:docPr id="49" name="Picture 49"/>
             <wp:cNvGraphicFramePr>
               <a:graphicFrameLocks xmlns:a="http://schemas.openxmlformats.org/drawingml/2006/main" noChangeAspect="1"/>
             </wp:cNvGraphicFramePr>
@@ -4276,7 +4297,7 @@
                   <pic:spPr>
                     <a:xfrm>
                       <a:off x="0" y="0"/>
-                      <a:ext cx="2411853" cy="1153843"/>
+                      <a:ext cx="3230156" cy="972038"/>
                     </a:xfrm>
                     <a:prstGeom prst="rect">
                       <a:avLst/>
@@ -4292,11 +4313,25 @@
     <w:p>
       <w:pPr>
         <w:pStyle w:val="ListParagraph"/>
-      </w:pPr>
+        <w:numPr>
+          <w:ilvl w:val="0"/>
+          <w:numId w:val="4"/>
+        </w:numPr>
+        <w:rPr>
+          <w:b/>
+        </w:rPr>
+      </w:pPr>
+      <w:r>
+        <w:rPr>
+          <w:b/>
+        </w:rPr>
+        <w:t>Definition 1:</w:t>
+      </w:r>
     </w:p>
     <w:p>
       <w:pPr>
         <w:pStyle w:val="ListParagraph"/>
+        <w:ind w:left="1440"/>
       </w:pPr>
       <w:proofErr w:type="spellStart"/>
       <w:r>
@@ -4304,56 +4339,51 @@
       </w:r>
       <w:proofErr w:type="spellEnd"/>
       <w:r>
-        <w:t>(</w:t>
-      </w:r>
-      <w:proofErr w:type="gramStart"/>
-      <w:r>
-        <w:t>5,X</w:t>
-      </w:r>
-      <w:proofErr w:type="gramEnd"/>
-      <w:r>
-        <w:t>)</w:t>
+        <w:t>(X,5)</w:t>
       </w:r>
     </w:p>
     <w:p>
       <w:pPr>
         <w:pStyle w:val="ListParagraph"/>
+        <w:ind w:left="1440"/>
       </w:pPr>
       <w:r>
         <w:t xml:space="preserve">X = </w:t>
       </w:r>
       <w:proofErr w:type="gramStart"/>
       <w:r>
-        <w:t>6 ;</w:t>
+        <w:t>2 ;</w:t>
       </w:r>
       <w:proofErr w:type="gramEnd"/>
     </w:p>
     <w:p>
       <w:pPr>
         <w:pStyle w:val="ListParagraph"/>
+        <w:ind w:left="1440"/>
       </w:pPr>
       <w:r>
         <w:t xml:space="preserve">X = </w:t>
       </w:r>
       <w:proofErr w:type="gramStart"/>
       <w:r>
-        <w:t>7 ;</w:t>
+        <w:t>1 ;</w:t>
       </w:r>
       <w:proofErr w:type="gramEnd"/>
     </w:p>
     <w:p>
       <w:pPr>
         <w:pStyle w:val="ListParagraph"/>
+        <w:ind w:left="1440"/>
       </w:pPr>
       <w:r>
         <w:rPr>
           <w:noProof/>
         </w:rPr>
         <w:drawing>
-          <wp:inline distT="0" distB="0" distL="0" distR="0" wp14:anchorId="47B07C60" wp14:editId="58A05141">
-            <wp:extent cx="1085850" cy="676275"/>
-            <wp:effectExtent l="0" t="0" r="0" b="9525"/>
-            <wp:docPr id="41" name="Picture 41"/>
+          <wp:inline distT="0" distB="0" distL="0" distR="0" wp14:anchorId="4FF5EB22" wp14:editId="0FC42E7D">
+            <wp:extent cx="2371572" cy="1134572"/>
+            <wp:effectExtent l="0" t="0" r="0" b="8890"/>
+            <wp:docPr id="40" name="Picture 40"/>
             <wp:cNvGraphicFramePr>
               <a:graphicFrameLocks xmlns:a="http://schemas.openxmlformats.org/drawingml/2006/main" noChangeAspect="1"/>
             </wp:cNvGraphicFramePr>
@@ -4373,7 +4403,7 @@
                   <pic:spPr>
                     <a:xfrm>
                       <a:off x="0" y="0"/>
-                      <a:ext cx="1085850" cy="676275"/>
+                      <a:ext cx="2411853" cy="1153843"/>
                     </a:xfrm>
                     <a:prstGeom prst="rect">
                       <a:avLst/>
@@ -4387,9 +4417,15 @@
       </w:r>
     </w:p>
     <w:p>
-      <w:r>
-        <w:tab/>
-      </w:r>
+      <w:pPr>
+        <w:pStyle w:val="ListParagraph"/>
+      </w:pPr>
+    </w:p>
+    <w:p>
+      <w:pPr>
+        <w:pStyle w:val="ListParagraph"/>
+        <w:ind w:left="1440"/>
+      </w:pPr>
       <w:proofErr w:type="spellStart"/>
       <w:r>
         <w:t>tc</w:t>
@@ -4400,7 +4436,7 @@
       </w:r>
       <w:proofErr w:type="gramStart"/>
       <w:r>
-        <w:t>X,Y</w:t>
+        <w:t>5,X</w:t>
       </w:r>
       <w:proofErr w:type="gramEnd"/>
       <w:r>
@@ -4408,124 +4444,26 @@
       </w:r>
     </w:p>
     <w:p>
-      <w:r>
-        <w:tab/>
-      </w:r>
-      <w:r>
-        <w:t>X = 1</w:t>
-      </w:r>
-    </w:p>
-    <w:p>
-      <w:pPr>
-        <w:ind w:left="720"/>
-      </w:pPr>
-      <w:r>
-        <w:t xml:space="preserve">Y = </w:t>
-      </w:r>
-      <w:proofErr w:type="gramStart"/>
-      <w:r>
-        <w:t>2 ;</w:t>
-      </w:r>
-      <w:proofErr w:type="gramEnd"/>
-    </w:p>
-    <w:p>
-      <w:pPr>
-        <w:ind w:left="720"/>
-      </w:pPr>
-      <w:r>
-        <w:t>X = 1</w:t>
-      </w:r>
-    </w:p>
-    <w:p>
-      <w:pPr>
-        <w:ind w:left="720"/>
-      </w:pPr>
-      <w:r>
-        <w:t xml:space="preserve">Y = </w:t>
-      </w:r>
-      <w:proofErr w:type="gramStart"/>
-      <w:r>
-        <w:t>3 ;</w:t>
-      </w:r>
-      <w:proofErr w:type="gramEnd"/>
-    </w:p>
-    <w:p>
-      <w:pPr>
-        <w:ind w:left="720"/>
-      </w:pPr>
-      <w:r>
-        <w:t>X = 2</w:t>
-      </w:r>
-    </w:p>
-    <w:p>
-      <w:pPr>
-        <w:ind w:left="720"/>
-      </w:pPr>
-      <w:r>
-        <w:t xml:space="preserve">Y = </w:t>
-      </w:r>
-      <w:proofErr w:type="gramStart"/>
-      <w:r>
-        <w:t>4 ;</w:t>
-      </w:r>
-      <w:proofErr w:type="gramEnd"/>
-    </w:p>
-    <w:p>
-      <w:pPr>
-        <w:ind w:left="720"/>
-      </w:pPr>
-      <w:r>
-        <w:t>X = 2</w:t>
-      </w:r>
-    </w:p>
-    <w:p>
-      <w:pPr>
-        <w:ind w:left="720"/>
-      </w:pPr>
-      <w:r>
-        <w:t xml:space="preserve">Y = </w:t>
-      </w:r>
-      <w:proofErr w:type="gramStart"/>
-      <w:r>
-        <w:t>5 ;</w:t>
-      </w:r>
-      <w:proofErr w:type="gramEnd"/>
-    </w:p>
-    <w:p>
-      <w:pPr>
-        <w:ind w:left="720"/>
-      </w:pPr>
-      <w:r>
-        <w:t>X = 3</w:t>
-      </w:r>
-    </w:p>
-    <w:p>
-      <w:pPr>
-        <w:ind w:left="720"/>
-      </w:pPr>
-      <w:r>
-        <w:t xml:space="preserve">Y = </w:t>
-      </w:r>
-      <w:proofErr w:type="gramStart"/>
-      <w:r>
-        <w:t>4 ;</w:t>
-      </w:r>
-      <w:proofErr w:type="gramEnd"/>
-    </w:p>
-    <w:p>
-      <w:pPr>
-        <w:ind w:left="720"/>
-      </w:pPr>
-      <w:r>
-        <w:t>X = 4</w:t>
-      </w:r>
-    </w:p>
-    <w:p>
-      <w:pPr>
-        <w:ind w:left="720"/>
-      </w:pPr>
-      <w:r>
-        <w:t xml:space="preserve">Y = </w:t>
+      <w:pPr>
+        <w:pStyle w:val="ListParagraph"/>
+        <w:ind w:left="1440"/>
+      </w:pPr>
+      <w:r>
+        <w:t xml:space="preserve">X = </w:t>
+      </w:r>
+      <w:proofErr w:type="gramStart"/>
+      <w:r>
+        <w:t>6 ;</w:t>
+      </w:r>
+      <w:proofErr w:type="gramEnd"/>
+    </w:p>
+    <w:p>
+      <w:pPr>
+        <w:pStyle w:val="ListParagraph"/>
+        <w:ind w:left="1440"/>
+      </w:pPr>
+      <w:r>
+        <w:t xml:space="preserve">X = </w:t>
       </w:r>
       <w:proofErr w:type="gramStart"/>
       <w:r>
@@ -4535,313 +4473,18 @@
     </w:p>
     <w:p>
       <w:pPr>
-        <w:ind w:left="720"/>
-      </w:pPr>
-      <w:r>
-        <w:t>X = 5</w:t>
-      </w:r>
-    </w:p>
-    <w:p>
-      <w:pPr>
-        <w:ind w:left="720"/>
-      </w:pPr>
-      <w:r>
-        <w:t xml:space="preserve">Y = </w:t>
-      </w:r>
-      <w:proofErr w:type="gramStart"/>
-      <w:r>
-        <w:t>6 ;</w:t>
-      </w:r>
-      <w:proofErr w:type="gramEnd"/>
-    </w:p>
-    <w:p>
-      <w:pPr>
-        <w:ind w:left="720"/>
-      </w:pPr>
-      <w:r>
-        <w:t>X = 6</w:t>
-      </w:r>
-    </w:p>
-    <w:p>
-      <w:pPr>
-        <w:ind w:left="720"/>
-      </w:pPr>
-      <w:r>
-        <w:t xml:space="preserve">Y = </w:t>
-      </w:r>
-      <w:proofErr w:type="gramStart"/>
-      <w:r>
-        <w:t>7 ;</w:t>
-      </w:r>
-      <w:proofErr w:type="gramEnd"/>
-    </w:p>
-    <w:p>
-      <w:pPr>
-        <w:ind w:left="720"/>
-      </w:pPr>
-      <w:r>
-        <w:t>X = 1</w:t>
-      </w:r>
-    </w:p>
-    <w:p>
-      <w:pPr>
-        <w:ind w:left="720"/>
-      </w:pPr>
-      <w:r>
-        <w:t xml:space="preserve">Y = </w:t>
-      </w:r>
-      <w:proofErr w:type="gramStart"/>
-      <w:r>
-        <w:t>4 ;</w:t>
-      </w:r>
-      <w:proofErr w:type="gramEnd"/>
-    </w:p>
-    <w:p>
-      <w:pPr>
-        <w:ind w:left="720"/>
-      </w:pPr>
-      <w:r>
-        <w:lastRenderedPageBreak/>
-        <w:t>X = 1</w:t>
-      </w:r>
-    </w:p>
-    <w:p>
-      <w:pPr>
-        <w:ind w:left="720"/>
-      </w:pPr>
-      <w:r>
-        <w:t xml:space="preserve">Y = </w:t>
-      </w:r>
-      <w:proofErr w:type="gramStart"/>
-      <w:r>
-        <w:t>5 ;</w:t>
-      </w:r>
-      <w:proofErr w:type="gramEnd"/>
-    </w:p>
-    <w:p>
-      <w:pPr>
-        <w:ind w:left="720"/>
-      </w:pPr>
-      <w:r>
-        <w:t>X = 1</w:t>
-      </w:r>
-    </w:p>
-    <w:p>
-      <w:pPr>
-        <w:ind w:left="720"/>
-      </w:pPr>
-      <w:r>
-        <w:t xml:space="preserve">Y = </w:t>
-      </w:r>
-      <w:proofErr w:type="gramStart"/>
-      <w:r>
-        <w:t>7 ;</w:t>
-      </w:r>
-      <w:proofErr w:type="gramEnd"/>
-    </w:p>
-    <w:p>
-      <w:pPr>
-        <w:ind w:left="720"/>
-      </w:pPr>
-      <w:r>
-        <w:t>X = 1</w:t>
-      </w:r>
-    </w:p>
-    <w:p>
-      <w:pPr>
-        <w:ind w:left="720"/>
-      </w:pPr>
-      <w:r>
-        <w:t xml:space="preserve">Y = </w:t>
-      </w:r>
-      <w:proofErr w:type="gramStart"/>
-      <w:r>
-        <w:t>6 ;</w:t>
-      </w:r>
-      <w:proofErr w:type="gramEnd"/>
-    </w:p>
-    <w:p>
-      <w:pPr>
-        <w:ind w:left="720"/>
-      </w:pPr>
-      <w:r>
-        <w:t>X = 1</w:t>
-      </w:r>
-    </w:p>
-    <w:p>
-      <w:pPr>
-        <w:ind w:left="720"/>
-      </w:pPr>
-      <w:r>
-        <w:t xml:space="preserve">Y = </w:t>
-      </w:r>
-      <w:proofErr w:type="gramStart"/>
-      <w:r>
-        <w:t>7 ;</w:t>
-      </w:r>
-      <w:proofErr w:type="gramEnd"/>
-    </w:p>
-    <w:p>
-      <w:pPr>
-        <w:ind w:left="720"/>
-      </w:pPr>
-      <w:r>
-        <w:t>X = 1</w:t>
-      </w:r>
-    </w:p>
-    <w:p>
-      <w:pPr>
-        <w:ind w:left="720"/>
-      </w:pPr>
-      <w:r>
-        <w:t xml:space="preserve">Y = </w:t>
-      </w:r>
-      <w:proofErr w:type="gramStart"/>
-      <w:r>
-        <w:t>4 ;</w:t>
-      </w:r>
-      <w:proofErr w:type="gramEnd"/>
-    </w:p>
-    <w:p>
-      <w:pPr>
-        <w:ind w:left="720"/>
-      </w:pPr>
-      <w:r>
-        <w:t>X = 1</w:t>
-      </w:r>
-    </w:p>
-    <w:p>
-      <w:pPr>
-        <w:ind w:left="720"/>
-      </w:pPr>
-      <w:r>
-        <w:t xml:space="preserve">Y = </w:t>
-      </w:r>
-      <w:proofErr w:type="gramStart"/>
-      <w:r>
-        <w:t>7 ;</w:t>
-      </w:r>
-      <w:proofErr w:type="gramEnd"/>
-    </w:p>
-    <w:p>
-      <w:pPr>
-        <w:ind w:left="720"/>
-      </w:pPr>
-      <w:r>
-        <w:t>X = 2</w:t>
-      </w:r>
-    </w:p>
-    <w:p>
-      <w:pPr>
-        <w:ind w:left="720"/>
-      </w:pPr>
-      <w:r>
-        <w:t xml:space="preserve">Y = </w:t>
-      </w:r>
-      <w:proofErr w:type="gramStart"/>
-      <w:r>
-        <w:t>7 ;</w:t>
-      </w:r>
-      <w:proofErr w:type="gramEnd"/>
-    </w:p>
-    <w:p>
-      <w:pPr>
-        <w:ind w:left="720"/>
-      </w:pPr>
-      <w:r>
-        <w:t>X = 2</w:t>
-      </w:r>
-    </w:p>
-    <w:p>
-      <w:pPr>
-        <w:ind w:left="720"/>
-      </w:pPr>
-      <w:r>
-        <w:t xml:space="preserve">Y = </w:t>
-      </w:r>
-      <w:proofErr w:type="gramStart"/>
-      <w:r>
-        <w:t>6 ;</w:t>
-      </w:r>
-      <w:proofErr w:type="gramEnd"/>
-    </w:p>
-    <w:p>
-      <w:pPr>
-        <w:ind w:left="720"/>
-      </w:pPr>
-      <w:r>
-        <w:t>X = 2</w:t>
-      </w:r>
-    </w:p>
-    <w:p>
-      <w:pPr>
-        <w:ind w:left="720"/>
-      </w:pPr>
-      <w:r>
-        <w:t xml:space="preserve">Y = </w:t>
-      </w:r>
-      <w:proofErr w:type="gramStart"/>
-      <w:r>
-        <w:t>7 ;</w:t>
-      </w:r>
-      <w:proofErr w:type="gramEnd"/>
-    </w:p>
-    <w:p>
-      <w:pPr>
-        <w:ind w:left="720"/>
-      </w:pPr>
-      <w:r>
-        <w:t>X = 3</w:t>
-      </w:r>
-    </w:p>
-    <w:p>
-      <w:pPr>
-        <w:ind w:left="720"/>
-      </w:pPr>
-      <w:r>
-        <w:t xml:space="preserve">Y = </w:t>
-      </w:r>
-      <w:proofErr w:type="gramStart"/>
-      <w:r>
-        <w:t>7 ;</w:t>
-      </w:r>
-      <w:proofErr w:type="gramEnd"/>
-    </w:p>
-    <w:p>
-      <w:pPr>
-        <w:ind w:left="720"/>
-      </w:pPr>
-      <w:r>
-        <w:t>X = 5</w:t>
-      </w:r>
-    </w:p>
-    <w:p>
-      <w:pPr>
-        <w:ind w:left="720"/>
-      </w:pPr>
-      <w:r>
-        <w:t xml:space="preserve">Y = </w:t>
-      </w:r>
-      <w:proofErr w:type="gramStart"/>
-      <w:r>
-        <w:t>7 ;</w:t>
-      </w:r>
-      <w:proofErr w:type="gramEnd"/>
-    </w:p>
-    <w:p>
-      <w:pPr>
-        <w:ind w:left="720"/>
+        <w:pStyle w:val="ListParagraph"/>
+        <w:ind w:left="1440"/>
       </w:pPr>
       <w:r>
         <w:rPr>
           <w:noProof/>
         </w:rPr>
-        <w:lastRenderedPageBreak/>
         <w:drawing>
-          <wp:inline distT="0" distB="0" distL="0" distR="0" wp14:anchorId="053EFF62" wp14:editId="5CD815BC">
-            <wp:extent cx="2876550" cy="7219950"/>
-            <wp:effectExtent l="0" t="0" r="0" b="0"/>
-            <wp:docPr id="42" name="Picture 42"/>
+          <wp:inline distT="0" distB="0" distL="0" distR="0" wp14:anchorId="47B07C60" wp14:editId="58A05141">
+            <wp:extent cx="1085850" cy="676275"/>
+            <wp:effectExtent l="0" t="0" r="0" b="9525"/>
+            <wp:docPr id="41" name="Picture 41"/>
             <wp:cNvGraphicFramePr>
               <a:graphicFrameLocks xmlns:a="http://schemas.openxmlformats.org/drawingml/2006/main" noChangeAspect="1"/>
             </wp:cNvGraphicFramePr>
@@ -4861,7 +4504,7 @@
                   <pic:spPr>
                     <a:xfrm>
                       <a:off x="0" y="0"/>
-                      <a:ext cx="2876550" cy="7219950"/>
+                      <a:ext cx="1085850" cy="676275"/>
                     </a:xfrm>
                     <a:prstGeom prst="rect">
                       <a:avLst/>
@@ -4878,84 +4521,464 @@
       <w:pPr>
         <w:ind w:left="720"/>
       </w:pPr>
+      <w:r>
+        <w:tab/>
+      </w:r>
+      <w:proofErr w:type="spellStart"/>
+      <w:r>
+        <w:t>tc</w:t>
+      </w:r>
+      <w:proofErr w:type="spellEnd"/>
+      <w:r>
+        <w:t>(</w:t>
+      </w:r>
+      <w:proofErr w:type="gramStart"/>
+      <w:r>
+        <w:t>X,Y</w:t>
+      </w:r>
+      <w:proofErr w:type="gramEnd"/>
+      <w:r>
+        <w:t>)</w:t>
+      </w:r>
     </w:p>
     <w:p>
       <w:pPr>
         <w:ind w:left="720"/>
       </w:pPr>
-    </w:p>
-    <w:p>
-      <w:pPr>
-        <w:ind w:left="720"/>
-      </w:pPr>
-    </w:p>
-    <w:p>
-      <w:pPr>
-        <w:pStyle w:val="ListParagraph"/>
+      <w:r>
+        <w:tab/>
+      </w:r>
+      <w:r>
+        <w:t>X = 1</w:t>
+      </w:r>
+    </w:p>
+    <w:p>
+      <w:pPr>
+        <w:ind w:left="1440"/>
+      </w:pPr>
+      <w:r>
+        <w:t xml:space="preserve">Y = </w:t>
+      </w:r>
+      <w:proofErr w:type="gramStart"/>
+      <w:r>
+        <w:t>2 ;</w:t>
+      </w:r>
+      <w:proofErr w:type="gramEnd"/>
+    </w:p>
+    <w:p>
+      <w:pPr>
+        <w:ind w:left="1440"/>
+      </w:pPr>
+      <w:r>
+        <w:t>X = 1</w:t>
+      </w:r>
+    </w:p>
+    <w:p>
+      <w:pPr>
+        <w:ind w:left="1440"/>
+      </w:pPr>
+      <w:r>
+        <w:t xml:space="preserve">Y = </w:t>
+      </w:r>
+      <w:proofErr w:type="gramStart"/>
+      <w:r>
+        <w:t>3 ;</w:t>
+      </w:r>
+      <w:proofErr w:type="gramEnd"/>
+    </w:p>
+    <w:p>
+      <w:pPr>
+        <w:ind w:left="1440"/>
+      </w:pPr>
+      <w:r>
+        <w:t>X = 2</w:t>
+      </w:r>
+    </w:p>
+    <w:p>
+      <w:pPr>
+        <w:ind w:left="1440"/>
+      </w:pPr>
+      <w:r>
+        <w:t xml:space="preserve">Y = </w:t>
+      </w:r>
+      <w:proofErr w:type="gramStart"/>
+      <w:r>
+        <w:t>4 ;</w:t>
+      </w:r>
+      <w:proofErr w:type="gramEnd"/>
+    </w:p>
+    <w:p>
+      <w:pPr>
+        <w:ind w:left="1440"/>
+      </w:pPr>
+      <w:r>
+        <w:t>X = 2</w:t>
+      </w:r>
+    </w:p>
+    <w:p>
+      <w:pPr>
+        <w:ind w:left="1440"/>
+      </w:pPr>
+      <w:r>
+        <w:t xml:space="preserve">Y = </w:t>
+      </w:r>
+      <w:proofErr w:type="gramStart"/>
+      <w:r>
+        <w:t>5 ;</w:t>
+      </w:r>
+      <w:proofErr w:type="gramEnd"/>
+    </w:p>
+    <w:p>
+      <w:pPr>
+        <w:ind w:left="1440"/>
+      </w:pPr>
+      <w:r>
+        <w:t>X = 3</w:t>
+      </w:r>
+    </w:p>
+    <w:p>
+      <w:pPr>
+        <w:ind w:left="1440"/>
+      </w:pPr>
+      <w:r>
+        <w:t xml:space="preserve">Y = </w:t>
+      </w:r>
+      <w:proofErr w:type="gramStart"/>
+      <w:r>
+        <w:t>4 ;</w:t>
+      </w:r>
+      <w:proofErr w:type="gramEnd"/>
+    </w:p>
+    <w:p>
+      <w:pPr>
+        <w:ind w:left="1440"/>
+      </w:pPr>
+      <w:r>
+        <w:t>X = 4</w:t>
+      </w:r>
+    </w:p>
+    <w:p>
+      <w:pPr>
+        <w:ind w:left="1440"/>
+      </w:pPr>
+      <w:r>
+        <w:t xml:space="preserve">Y = </w:t>
+      </w:r>
+      <w:proofErr w:type="gramStart"/>
+      <w:r>
+        <w:t>7 ;</w:t>
+      </w:r>
+      <w:proofErr w:type="gramEnd"/>
+    </w:p>
+    <w:p>
+      <w:pPr>
+        <w:ind w:left="1440"/>
       </w:pPr>
       <w:r>
         <w:lastRenderedPageBreak/>
-        <w:t xml:space="preserve">(b </w:t>
-      </w:r>
-      <w:proofErr w:type="spellStart"/>
-      <w:r>
-        <w:t>conted</w:t>
-      </w:r>
-      <w:proofErr w:type="spellEnd"/>
-      <w:r>
-        <w:t xml:space="preserve"> …)</w:t>
-      </w:r>
-    </w:p>
-    <w:p>
-      <w:pPr>
-        <w:pStyle w:val="ListParagraph"/>
-      </w:pPr>
-      <w:r>
-        <w:t>Definition 2:</w:t>
-      </w:r>
-    </w:p>
-    <w:p>
-      <w:pPr>
-        <w:ind w:left="720"/>
-      </w:pPr>
-      <w:proofErr w:type="spellStart"/>
-      <w:r>
-        <w:t>tc</w:t>
-      </w:r>
-      <w:proofErr w:type="spellEnd"/>
-      <w:r>
-        <w:t>(X,5)</w:t>
-      </w:r>
-    </w:p>
-    <w:p>
-      <w:pPr>
-        <w:ind w:left="720"/>
-      </w:pPr>
-      <w:r>
-        <w:t>X = 2;</w:t>
-      </w:r>
-    </w:p>
-    <w:p>
-      <w:pPr>
-        <w:ind w:left="720"/>
-      </w:pPr>
-      <w:r>
-        <w:t>X = 1;</w:t>
-      </w:r>
-    </w:p>
-    <w:p>
-      <w:pPr>
-        <w:ind w:left="720"/>
+        <w:t>X = 5</w:t>
+      </w:r>
+    </w:p>
+    <w:p>
+      <w:pPr>
+        <w:ind w:left="1440"/>
+      </w:pPr>
+      <w:r>
+        <w:t xml:space="preserve">Y = </w:t>
+      </w:r>
+      <w:proofErr w:type="gramStart"/>
+      <w:r>
+        <w:t>6 ;</w:t>
+      </w:r>
+      <w:proofErr w:type="gramEnd"/>
+    </w:p>
+    <w:p>
+      <w:pPr>
+        <w:ind w:left="1440"/>
+      </w:pPr>
+      <w:r>
+        <w:t>X = 6</w:t>
+      </w:r>
+    </w:p>
+    <w:p>
+      <w:pPr>
+        <w:ind w:left="1440"/>
+      </w:pPr>
+      <w:r>
+        <w:t xml:space="preserve">Y = </w:t>
+      </w:r>
+      <w:proofErr w:type="gramStart"/>
+      <w:r>
+        <w:t>7 ;</w:t>
+      </w:r>
+      <w:proofErr w:type="gramEnd"/>
+    </w:p>
+    <w:p>
+      <w:pPr>
+        <w:ind w:left="1440"/>
+      </w:pPr>
+      <w:r>
+        <w:t>X = 1</w:t>
+      </w:r>
+    </w:p>
+    <w:p>
+      <w:pPr>
+        <w:ind w:left="1440"/>
+      </w:pPr>
+      <w:r>
+        <w:t xml:space="preserve">Y = </w:t>
+      </w:r>
+      <w:proofErr w:type="gramStart"/>
+      <w:r>
+        <w:t>4 ;</w:t>
+      </w:r>
+      <w:proofErr w:type="gramEnd"/>
+    </w:p>
+    <w:p>
+      <w:pPr>
+        <w:ind w:left="1440"/>
+      </w:pPr>
+      <w:r>
+        <w:t>X = 1</w:t>
+      </w:r>
+    </w:p>
+    <w:p>
+      <w:pPr>
+        <w:ind w:left="1440"/>
+      </w:pPr>
+      <w:r>
+        <w:t xml:space="preserve">Y = </w:t>
+      </w:r>
+      <w:proofErr w:type="gramStart"/>
+      <w:r>
+        <w:t>5 ;</w:t>
+      </w:r>
+      <w:proofErr w:type="gramEnd"/>
+    </w:p>
+    <w:p>
+      <w:pPr>
+        <w:ind w:left="1440"/>
+      </w:pPr>
+      <w:r>
+        <w:t>X = 1</w:t>
+      </w:r>
+    </w:p>
+    <w:p>
+      <w:pPr>
+        <w:ind w:left="1440"/>
+      </w:pPr>
+      <w:r>
+        <w:t xml:space="preserve">Y = </w:t>
+      </w:r>
+      <w:proofErr w:type="gramStart"/>
+      <w:r>
+        <w:t>7 ;</w:t>
+      </w:r>
+      <w:proofErr w:type="gramEnd"/>
+    </w:p>
+    <w:p>
+      <w:pPr>
+        <w:ind w:left="1440"/>
+      </w:pPr>
+      <w:r>
+        <w:t>X = 1</w:t>
+      </w:r>
+    </w:p>
+    <w:p>
+      <w:pPr>
+        <w:ind w:left="1440"/>
+      </w:pPr>
+      <w:r>
+        <w:t xml:space="preserve">Y = </w:t>
+      </w:r>
+      <w:proofErr w:type="gramStart"/>
+      <w:r>
+        <w:t>6 ;</w:t>
+      </w:r>
+      <w:proofErr w:type="gramEnd"/>
+    </w:p>
+    <w:p>
+      <w:pPr>
+        <w:ind w:left="1440"/>
+      </w:pPr>
+      <w:r>
+        <w:t>X = 1</w:t>
+      </w:r>
+    </w:p>
+    <w:p>
+      <w:pPr>
+        <w:ind w:left="1440"/>
+      </w:pPr>
+      <w:r>
+        <w:t xml:space="preserve">Y = </w:t>
+      </w:r>
+      <w:proofErr w:type="gramStart"/>
+      <w:r>
+        <w:t>7 ;</w:t>
+      </w:r>
+      <w:proofErr w:type="gramEnd"/>
+    </w:p>
+    <w:p>
+      <w:pPr>
+        <w:ind w:left="1440"/>
+      </w:pPr>
+      <w:r>
+        <w:t>X = 1</w:t>
+      </w:r>
+    </w:p>
+    <w:p>
+      <w:pPr>
+        <w:ind w:left="1440"/>
+      </w:pPr>
+      <w:r>
+        <w:t xml:space="preserve">Y = </w:t>
+      </w:r>
+      <w:proofErr w:type="gramStart"/>
+      <w:r>
+        <w:t>4 ;</w:t>
+      </w:r>
+      <w:proofErr w:type="gramEnd"/>
+    </w:p>
+    <w:p>
+      <w:pPr>
+        <w:ind w:left="1440"/>
+      </w:pPr>
+      <w:r>
+        <w:t>X = 1</w:t>
+      </w:r>
+    </w:p>
+    <w:p>
+      <w:pPr>
+        <w:ind w:left="1440"/>
+      </w:pPr>
+      <w:r>
+        <w:t xml:space="preserve">Y = </w:t>
+      </w:r>
+      <w:proofErr w:type="gramStart"/>
+      <w:r>
+        <w:t>7 ;</w:t>
+      </w:r>
+      <w:proofErr w:type="gramEnd"/>
+    </w:p>
+    <w:p>
+      <w:pPr>
+        <w:ind w:left="1440"/>
+      </w:pPr>
+      <w:r>
+        <w:t>X = 2</w:t>
+      </w:r>
+    </w:p>
+    <w:p>
+      <w:pPr>
+        <w:ind w:left="1440"/>
+      </w:pPr>
+      <w:r>
+        <w:t xml:space="preserve">Y = </w:t>
+      </w:r>
+      <w:proofErr w:type="gramStart"/>
+      <w:r>
+        <w:t>7 ;</w:t>
+      </w:r>
+      <w:proofErr w:type="gramEnd"/>
+    </w:p>
+    <w:p>
+      <w:pPr>
+        <w:ind w:left="1440"/>
+      </w:pPr>
+      <w:r>
+        <w:t>X = 2</w:t>
+      </w:r>
+    </w:p>
+    <w:p>
+      <w:pPr>
+        <w:ind w:left="1440"/>
+      </w:pPr>
+      <w:r>
+        <w:t xml:space="preserve">Y = </w:t>
+      </w:r>
+      <w:proofErr w:type="gramStart"/>
+      <w:r>
+        <w:t>6 ;</w:t>
+      </w:r>
+      <w:proofErr w:type="gramEnd"/>
+    </w:p>
+    <w:p>
+      <w:pPr>
+        <w:ind w:left="1440"/>
+      </w:pPr>
+      <w:r>
+        <w:t>X = 2</w:t>
+      </w:r>
+    </w:p>
+    <w:p>
+      <w:pPr>
+        <w:ind w:left="1440"/>
+      </w:pPr>
+      <w:r>
+        <w:t xml:space="preserve">Y = </w:t>
+      </w:r>
+      <w:proofErr w:type="gramStart"/>
+      <w:r>
+        <w:t>7 ;</w:t>
+      </w:r>
+      <w:proofErr w:type="gramEnd"/>
+    </w:p>
+    <w:p>
+      <w:pPr>
+        <w:ind w:left="1440"/>
+      </w:pPr>
+      <w:r>
+        <w:t>X = 3</w:t>
+      </w:r>
+    </w:p>
+    <w:p>
+      <w:pPr>
+        <w:ind w:left="1440"/>
+      </w:pPr>
+      <w:r>
+        <w:t xml:space="preserve">Y = </w:t>
+      </w:r>
+      <w:proofErr w:type="gramStart"/>
+      <w:r>
+        <w:t>7 ;</w:t>
+      </w:r>
+      <w:proofErr w:type="gramEnd"/>
+    </w:p>
+    <w:p>
+      <w:pPr>
+        <w:ind w:left="1440"/>
+      </w:pPr>
+      <w:r>
+        <w:t>X = 5</w:t>
+      </w:r>
+    </w:p>
+    <w:p>
+      <w:pPr>
+        <w:ind w:left="1440"/>
+      </w:pPr>
+      <w:r>
+        <w:t xml:space="preserve">Y = </w:t>
+      </w:r>
+      <w:proofErr w:type="gramStart"/>
+      <w:r>
+        <w:t>7 ;</w:t>
+      </w:r>
+      <w:proofErr w:type="gramEnd"/>
+    </w:p>
+    <w:p>
+      <w:pPr>
+        <w:ind w:left="1440"/>
       </w:pPr>
       <w:r>
         <w:rPr>
           <w:noProof/>
         </w:rPr>
+        <w:lastRenderedPageBreak/>
         <w:drawing>
-          <wp:inline distT="0" distB="0" distL="0" distR="0" wp14:anchorId="7CC2BEEC" wp14:editId="56236B0E">
-            <wp:extent cx="4476750" cy="1009650"/>
+          <wp:inline distT="0" distB="0" distL="0" distR="0" wp14:anchorId="053EFF62" wp14:editId="5CD815BC">
+            <wp:extent cx="2876550" cy="7219950"/>
             <wp:effectExtent l="0" t="0" r="0" b="0"/>
-            <wp:docPr id="45" name="Picture 45"/>
+            <wp:docPr id="42" name="Picture 42"/>
             <wp:cNvGraphicFramePr>
               <a:graphicFrameLocks xmlns:a="http://schemas.openxmlformats.org/drawingml/2006/main" noChangeAspect="1"/>
             </wp:cNvGraphicFramePr>
@@ -4975,7 +4998,7 @@
                   <pic:spPr>
                     <a:xfrm>
                       <a:off x="0" y="0"/>
-                      <a:ext cx="4476750" cy="1009650"/>
+                      <a:ext cx="2876550" cy="7219950"/>
                     </a:xfrm>
                     <a:prstGeom prst="rect">
                       <a:avLst/>
@@ -4992,52 +5015,113 @@
       <w:pPr>
         <w:ind w:left="720"/>
       </w:pPr>
+    </w:p>
+    <w:p>
+      <w:pPr>
+        <w:ind w:left="720"/>
+      </w:pPr>
+    </w:p>
+    <w:p>
+      <w:pPr>
+        <w:ind w:left="720"/>
+      </w:pPr>
+    </w:p>
+    <w:p>
+      <w:pPr>
+        <w:rPr>
+          <w:b/>
+        </w:rPr>
+      </w:pPr>
+      <w:r>
+        <w:rPr>
+          <w:b/>
+        </w:rPr>
+        <w:lastRenderedPageBreak/>
+        <w:t>(</w:t>
+      </w:r>
+      <w:r>
+        <w:rPr>
+          <w:b/>
+        </w:rPr>
+        <w:t>Ex.5</w:t>
+      </w:r>
+      <w:r>
+        <w:rPr>
+          <w:b/>
+        </w:rPr>
+        <w:t xml:space="preserve">b </w:t>
+      </w:r>
       <w:proofErr w:type="spellStart"/>
       <w:r>
+        <w:rPr>
+          <w:b/>
+        </w:rPr>
+        <w:t>conted</w:t>
+      </w:r>
+      <w:proofErr w:type="spellEnd"/>
+      <w:r>
+        <w:rPr>
+          <w:b/>
+        </w:rPr>
+        <w:t xml:space="preserve"> …)</w:t>
+      </w:r>
+    </w:p>
+    <w:p>
+      <w:pPr>
+        <w:pStyle w:val="ListParagraph"/>
+        <w:rPr>
+          <w:b/>
+        </w:rPr>
+      </w:pPr>
+      <w:r>
+        <w:rPr>
+          <w:b/>
+        </w:rPr>
+        <w:t>Definition 2:</w:t>
+      </w:r>
+    </w:p>
+    <w:p>
+      <w:pPr>
+        <w:ind w:left="1440"/>
+      </w:pPr>
+      <w:proofErr w:type="spellStart"/>
+      <w:r>
         <w:t>tc</w:t>
       </w:r>
       <w:proofErr w:type="spellEnd"/>
       <w:r>
-        <w:t>(</w:t>
-      </w:r>
-      <w:proofErr w:type="gramStart"/>
-      <w:r>
-        <w:t>5,X</w:t>
-      </w:r>
-      <w:proofErr w:type="gramEnd"/>
-      <w:r>
-        <w:t>)</w:t>
-      </w:r>
-    </w:p>
-    <w:p>
-      <w:pPr>
-        <w:ind w:left="720"/>
-      </w:pPr>
-      <w:r>
-        <w:t>X = 6;</w:t>
-      </w:r>
-    </w:p>
-    <w:p>
-      <w:pPr>
-        <w:ind w:left="720"/>
-      </w:pPr>
-      <w:r>
-        <w:t xml:space="preserve">X =7; </w:t>
-      </w:r>
-    </w:p>
-    <w:p>
-      <w:pPr>
-        <w:ind w:left="720"/>
+        <w:t>(X,5)</w:t>
+      </w:r>
+    </w:p>
+    <w:p>
+      <w:pPr>
+        <w:ind w:left="1440"/>
+      </w:pPr>
+      <w:r>
+        <w:t>X = 2;</w:t>
+      </w:r>
+    </w:p>
+    <w:p>
+      <w:pPr>
+        <w:ind w:left="1440"/>
+      </w:pPr>
+      <w:r>
+        <w:t>X = 1;</w:t>
+      </w:r>
+    </w:p>
+    <w:p>
+      <w:pPr>
+        <w:ind w:left="1440"/>
       </w:pPr>
       <w:r>
         <w:rPr>
           <w:noProof/>
         </w:rPr>
         <w:drawing>
-          <wp:inline distT="0" distB="0" distL="0" distR="0" wp14:anchorId="05E604FF" wp14:editId="645A68AD">
-            <wp:extent cx="4114800" cy="1047750"/>
+          <wp:inline distT="0" distB="0" distL="0" distR="0" wp14:anchorId="7CC2BEEC" wp14:editId="56236B0E">
+            <wp:extent cx="4476750" cy="1009650"/>
             <wp:effectExtent l="0" t="0" r="0" b="0"/>
-            <wp:docPr id="46" name="Picture 46"/>
+            <wp:docPr id="45" name="Picture 45"/>
             <wp:cNvGraphicFramePr>
               <a:graphicFrameLocks xmlns:a="http://schemas.openxmlformats.org/drawingml/2006/main" noChangeAspect="1"/>
             </wp:cNvGraphicFramePr>
@@ -5057,7 +5141,7 @@
                   <pic:spPr>
                     <a:xfrm>
                       <a:off x="0" y="0"/>
-                      <a:ext cx="4114800" cy="1047750"/>
+                      <a:ext cx="4476750" cy="1009650"/>
                     </a:xfrm>
                     <a:prstGeom prst="rect">
                       <a:avLst/>
@@ -5072,12 +5156,7 @@
     </w:p>
     <w:p>
       <w:pPr>
-        <w:ind w:left="720"/>
-      </w:pPr>
-    </w:p>
-    <w:p>
-      <w:pPr>
-        <w:ind w:left="720"/>
+        <w:ind w:left="1440"/>
       </w:pPr>
       <w:proofErr w:type="spellStart"/>
       <w:r>
@@ -5089,7 +5168,7 @@
       </w:r>
       <w:proofErr w:type="gramStart"/>
       <w:r>
-        <w:t>X,Y</w:t>
+        <w:t>5,X</w:t>
       </w:r>
       <w:proofErr w:type="gramEnd"/>
       <w:r>
@@ -5098,443 +5177,33 @@
     </w:p>
     <w:p>
       <w:pPr>
-        <w:ind w:left="720"/>
-      </w:pPr>
-      <w:r>
-        <w:t>X = 1</w:t>
-      </w:r>
-    </w:p>
-    <w:p>
-      <w:pPr>
-        <w:ind w:left="720"/>
-      </w:pPr>
-      <w:r>
-        <w:t xml:space="preserve">Y = </w:t>
-      </w:r>
-      <w:proofErr w:type="gramStart"/>
-      <w:r>
-        <w:t>2 ;</w:t>
-      </w:r>
-      <w:proofErr w:type="gramEnd"/>
-    </w:p>
-    <w:p>
-      <w:pPr>
-        <w:ind w:left="720"/>
-      </w:pPr>
-      <w:r>
-        <w:t>X = 1</w:t>
-      </w:r>
-    </w:p>
-    <w:p>
-      <w:pPr>
-        <w:ind w:left="720"/>
-      </w:pPr>
-      <w:r>
-        <w:t xml:space="preserve">Y = </w:t>
-      </w:r>
-      <w:proofErr w:type="gramStart"/>
-      <w:r>
-        <w:t>3 ;</w:t>
-      </w:r>
-      <w:proofErr w:type="gramEnd"/>
-    </w:p>
-    <w:p>
-      <w:pPr>
-        <w:ind w:left="720"/>
-      </w:pPr>
-      <w:r>
-        <w:t>X = 2</w:t>
-      </w:r>
-    </w:p>
-    <w:p>
-      <w:pPr>
-        <w:ind w:left="720"/>
-      </w:pPr>
-      <w:r>
-        <w:t xml:space="preserve">Y = </w:t>
-      </w:r>
-      <w:proofErr w:type="gramStart"/>
-      <w:r>
-        <w:t>4 ;</w:t>
-      </w:r>
-      <w:proofErr w:type="gramEnd"/>
-    </w:p>
-    <w:p>
-      <w:pPr>
-        <w:ind w:left="720"/>
-      </w:pPr>
-      <w:r>
-        <w:t>X = 2</w:t>
-      </w:r>
-    </w:p>
-    <w:p>
-      <w:pPr>
-        <w:ind w:left="720"/>
-      </w:pPr>
-      <w:r>
-        <w:t xml:space="preserve">Y = </w:t>
-      </w:r>
-      <w:proofErr w:type="gramStart"/>
-      <w:r>
-        <w:t>5 ;</w:t>
-      </w:r>
-      <w:proofErr w:type="gramEnd"/>
-    </w:p>
-    <w:p>
-      <w:pPr>
-        <w:ind w:left="720"/>
-      </w:pPr>
-      <w:r>
-        <w:t>X = 3</w:t>
-      </w:r>
-    </w:p>
-    <w:p>
-      <w:pPr>
-        <w:ind w:left="720"/>
-      </w:pPr>
-      <w:r>
-        <w:t xml:space="preserve">Y = </w:t>
-      </w:r>
-      <w:proofErr w:type="gramStart"/>
-      <w:r>
-        <w:t>4 ;</w:t>
-      </w:r>
-      <w:proofErr w:type="gramEnd"/>
-    </w:p>
-    <w:p>
-      <w:pPr>
-        <w:ind w:left="720"/>
-      </w:pPr>
-      <w:r>
-        <w:t>X = 4</w:t>
-      </w:r>
-    </w:p>
-    <w:p>
-      <w:pPr>
-        <w:ind w:left="720"/>
-      </w:pPr>
-      <w:r>
-        <w:lastRenderedPageBreak/>
-        <w:t xml:space="preserve">Y = </w:t>
-      </w:r>
-      <w:proofErr w:type="gramStart"/>
-      <w:r>
-        <w:t>7 ;</w:t>
-      </w:r>
-      <w:proofErr w:type="gramEnd"/>
-    </w:p>
-    <w:p>
-      <w:pPr>
-        <w:ind w:left="720"/>
-      </w:pPr>
-      <w:r>
-        <w:t>X = 5</w:t>
-      </w:r>
-    </w:p>
-    <w:p>
-      <w:pPr>
-        <w:ind w:left="720"/>
-      </w:pPr>
-      <w:r>
-        <w:t xml:space="preserve">Y = </w:t>
-      </w:r>
-      <w:proofErr w:type="gramStart"/>
-      <w:r>
-        <w:t>6 ;</w:t>
-      </w:r>
-      <w:proofErr w:type="gramEnd"/>
-    </w:p>
-    <w:p>
-      <w:pPr>
-        <w:ind w:left="720"/>
-      </w:pPr>
-      <w:r>
-        <w:t>X = 6</w:t>
-      </w:r>
-    </w:p>
-    <w:p>
-      <w:pPr>
-        <w:ind w:left="720"/>
-      </w:pPr>
-      <w:r>
-        <w:t xml:space="preserve">Y = </w:t>
-      </w:r>
-      <w:proofErr w:type="gramStart"/>
-      <w:r>
-        <w:t>7 ;</w:t>
-      </w:r>
-      <w:proofErr w:type="gramEnd"/>
-    </w:p>
-    <w:p>
-      <w:pPr>
-        <w:ind w:left="720"/>
-      </w:pPr>
-      <w:r>
-        <w:t>X = 1</w:t>
-      </w:r>
-    </w:p>
-    <w:p>
-      <w:pPr>
-        <w:ind w:left="720"/>
-      </w:pPr>
-      <w:r>
-        <w:t xml:space="preserve">Y = </w:t>
-      </w:r>
-      <w:proofErr w:type="gramStart"/>
-      <w:r>
-        <w:t>4 ;</w:t>
-      </w:r>
-      <w:proofErr w:type="gramEnd"/>
-    </w:p>
-    <w:p>
-      <w:pPr>
-        <w:ind w:left="720"/>
-      </w:pPr>
-      <w:r>
-        <w:t>X = 1</w:t>
-      </w:r>
-    </w:p>
-    <w:p>
-      <w:pPr>
-        <w:ind w:left="720"/>
-      </w:pPr>
-      <w:r>
-        <w:t xml:space="preserve">Y = </w:t>
-      </w:r>
-      <w:proofErr w:type="gramStart"/>
-      <w:r>
-        <w:t>5 ;</w:t>
-      </w:r>
-      <w:proofErr w:type="gramEnd"/>
-    </w:p>
-    <w:p>
-      <w:pPr>
-        <w:ind w:left="720"/>
-      </w:pPr>
-      <w:r>
-        <w:t>X = 1</w:t>
-      </w:r>
-    </w:p>
-    <w:p>
-      <w:pPr>
-        <w:ind w:left="720"/>
-      </w:pPr>
-      <w:r>
-        <w:t xml:space="preserve">Y = </w:t>
-      </w:r>
-      <w:proofErr w:type="gramStart"/>
-      <w:r>
-        <w:t>4 ;</w:t>
-      </w:r>
-      <w:proofErr w:type="gramEnd"/>
-    </w:p>
-    <w:p>
-      <w:pPr>
-        <w:ind w:left="720"/>
-      </w:pPr>
-      <w:r>
-        <w:t>X = 2</w:t>
-      </w:r>
-    </w:p>
-    <w:p>
-      <w:pPr>
-        <w:ind w:left="720"/>
-      </w:pPr>
-      <w:r>
-        <w:t xml:space="preserve">Y = </w:t>
-      </w:r>
-      <w:proofErr w:type="gramStart"/>
-      <w:r>
-        <w:t>7 ;</w:t>
-      </w:r>
-      <w:proofErr w:type="gramEnd"/>
-    </w:p>
-    <w:p>
-      <w:pPr>
-        <w:ind w:left="720"/>
-      </w:pPr>
-      <w:r>
-        <w:t>X = 2</w:t>
-      </w:r>
-    </w:p>
-    <w:p>
-      <w:pPr>
-        <w:ind w:left="720"/>
-      </w:pPr>
-      <w:r>
-        <w:t xml:space="preserve">Y = </w:t>
-      </w:r>
-      <w:proofErr w:type="gramStart"/>
-      <w:r>
-        <w:t>6 ;</w:t>
-      </w:r>
-      <w:proofErr w:type="gramEnd"/>
-    </w:p>
-    <w:p>
-      <w:pPr>
-        <w:ind w:left="720"/>
-      </w:pPr>
-      <w:r>
-        <w:t>X = 3</w:t>
-      </w:r>
-    </w:p>
-    <w:p>
-      <w:pPr>
-        <w:ind w:left="720"/>
-      </w:pPr>
-      <w:r>
-        <w:t xml:space="preserve">Y = </w:t>
-      </w:r>
-      <w:proofErr w:type="gramStart"/>
-      <w:r>
-        <w:t>7 ;</w:t>
-      </w:r>
-      <w:proofErr w:type="gramEnd"/>
-    </w:p>
-    <w:p>
-      <w:pPr>
-        <w:ind w:left="720"/>
-      </w:pPr>
-      <w:r>
-        <w:t>X = 5</w:t>
-      </w:r>
-    </w:p>
-    <w:p>
-      <w:pPr>
-        <w:ind w:left="720"/>
-      </w:pPr>
-      <w:r>
-        <w:t xml:space="preserve">Y = </w:t>
-      </w:r>
-      <w:proofErr w:type="gramStart"/>
-      <w:r>
-        <w:t>7 ;</w:t>
-      </w:r>
-      <w:proofErr w:type="gramEnd"/>
-    </w:p>
-    <w:p>
-      <w:pPr>
-        <w:ind w:left="720"/>
-      </w:pPr>
-      <w:r>
-        <w:t>X = 1</w:t>
-      </w:r>
-    </w:p>
-    <w:p>
-      <w:pPr>
-        <w:ind w:left="720"/>
-      </w:pPr>
-      <w:r>
-        <w:t xml:space="preserve">Y = </w:t>
-      </w:r>
-      <w:proofErr w:type="gramStart"/>
-      <w:r>
-        <w:t>7 ;</w:t>
-      </w:r>
-      <w:proofErr w:type="gramEnd"/>
-    </w:p>
-    <w:p>
-      <w:pPr>
-        <w:ind w:left="720"/>
-      </w:pPr>
-      <w:r>
-        <w:t>X = 1</w:t>
-      </w:r>
-    </w:p>
-    <w:p>
-      <w:pPr>
-        <w:ind w:left="720"/>
-      </w:pPr>
-      <w:r>
-        <w:t xml:space="preserve">Y = </w:t>
-      </w:r>
-      <w:proofErr w:type="gramStart"/>
-      <w:r>
-        <w:t>6 ;</w:t>
-      </w:r>
-      <w:proofErr w:type="gramEnd"/>
-    </w:p>
-    <w:p>
-      <w:pPr>
-        <w:ind w:left="720"/>
-      </w:pPr>
-      <w:r>
-        <w:t>X = 1</w:t>
-      </w:r>
-    </w:p>
-    <w:p>
-      <w:pPr>
-        <w:ind w:left="720"/>
-      </w:pPr>
-      <w:r>
-        <w:t xml:space="preserve">Y = </w:t>
-      </w:r>
-      <w:proofErr w:type="gramStart"/>
-      <w:r>
-        <w:t>7 ;</w:t>
-      </w:r>
-      <w:proofErr w:type="gramEnd"/>
-    </w:p>
-    <w:p>
-      <w:pPr>
-        <w:ind w:left="720"/>
-      </w:pPr>
-      <w:r>
-        <w:t>X = 2</w:t>
-      </w:r>
-    </w:p>
-    <w:p>
-      <w:pPr>
-        <w:ind w:left="720"/>
-      </w:pPr>
-      <w:r>
-        <w:t xml:space="preserve">Y = </w:t>
-      </w:r>
-      <w:proofErr w:type="gramStart"/>
-      <w:r>
-        <w:t>7 ;</w:t>
-      </w:r>
-      <w:proofErr w:type="gramEnd"/>
-    </w:p>
-    <w:p>
-      <w:pPr>
-        <w:ind w:left="720"/>
-      </w:pPr>
-      <w:r>
-        <w:t>X = 1</w:t>
-      </w:r>
-    </w:p>
-    <w:p>
-      <w:pPr>
-        <w:ind w:left="720"/>
-      </w:pPr>
-      <w:r>
-        <w:t xml:space="preserve">Y = </w:t>
-      </w:r>
-      <w:proofErr w:type="gramStart"/>
-      <w:r>
-        <w:t>7 ;</w:t>
-      </w:r>
-      <w:proofErr w:type="gramEnd"/>
-    </w:p>
-    <w:p>
-      <w:pPr>
-        <w:ind w:left="720"/>
-      </w:pPr>
-    </w:p>
-    <w:p>
-      <w:pPr>
-        <w:ind w:left="720"/>
+        <w:ind w:left="1440"/>
+      </w:pPr>
+      <w:r>
+        <w:t>X = 6;</w:t>
+      </w:r>
+    </w:p>
+    <w:p>
+      <w:pPr>
+        <w:ind w:left="1440"/>
+      </w:pPr>
+      <w:r>
+        <w:t xml:space="preserve">X =7; </w:t>
+      </w:r>
+    </w:p>
+    <w:p>
+      <w:pPr>
+        <w:ind w:left="1440"/>
       </w:pPr>
       <w:r>
         <w:rPr>
           <w:noProof/>
         </w:rPr>
         <w:drawing>
-          <wp:inline distT="0" distB="0" distL="0" distR="0" wp14:anchorId="39127010" wp14:editId="1361DD5F">
-            <wp:extent cx="4667250" cy="7048500"/>
+          <wp:inline distT="0" distB="0" distL="0" distR="0" wp14:anchorId="05E604FF" wp14:editId="645A68AD">
+            <wp:extent cx="4114800" cy="1047750"/>
             <wp:effectExtent l="0" t="0" r="0" b="0"/>
-            <wp:docPr id="48" name="Picture 48"/>
+            <wp:docPr id="46" name="Picture 46"/>
             <wp:cNvGraphicFramePr>
               <a:graphicFrameLocks xmlns:a="http://schemas.openxmlformats.org/drawingml/2006/main" noChangeAspect="1"/>
             </wp:cNvGraphicFramePr>
@@ -5554,6 +5223,503 @@
                   <pic:spPr>
                     <a:xfrm>
                       <a:off x="0" y="0"/>
+                      <a:ext cx="4114800" cy="1047750"/>
+                    </a:xfrm>
+                    <a:prstGeom prst="rect">
+                      <a:avLst/>
+                    </a:prstGeom>
+                  </pic:spPr>
+                </pic:pic>
+              </a:graphicData>
+            </a:graphic>
+          </wp:inline>
+        </w:drawing>
+      </w:r>
+    </w:p>
+    <w:p>
+      <w:pPr>
+        <w:ind w:left="1440"/>
+      </w:pPr>
+    </w:p>
+    <w:p>
+      <w:pPr>
+        <w:ind w:left="1440"/>
+      </w:pPr>
+      <w:proofErr w:type="spellStart"/>
+      <w:r>
+        <w:t>tc</w:t>
+      </w:r>
+      <w:proofErr w:type="spellEnd"/>
+      <w:r>
+        <w:t>(</w:t>
+      </w:r>
+      <w:proofErr w:type="gramStart"/>
+      <w:r>
+        <w:t>X,Y</w:t>
+      </w:r>
+      <w:proofErr w:type="gramEnd"/>
+      <w:r>
+        <w:t>)</w:t>
+      </w:r>
+    </w:p>
+    <w:p>
+      <w:pPr>
+        <w:ind w:left="1440"/>
+      </w:pPr>
+      <w:r>
+        <w:t>X = 1</w:t>
+      </w:r>
+    </w:p>
+    <w:p>
+      <w:pPr>
+        <w:ind w:left="1440"/>
+      </w:pPr>
+      <w:r>
+        <w:t xml:space="preserve">Y = </w:t>
+      </w:r>
+      <w:proofErr w:type="gramStart"/>
+      <w:r>
+        <w:t>2 ;</w:t>
+      </w:r>
+      <w:proofErr w:type="gramEnd"/>
+    </w:p>
+    <w:p>
+      <w:pPr>
+        <w:ind w:left="1440"/>
+      </w:pPr>
+      <w:r>
+        <w:t>X = 1</w:t>
+      </w:r>
+    </w:p>
+    <w:p>
+      <w:pPr>
+        <w:ind w:left="1440"/>
+      </w:pPr>
+      <w:r>
+        <w:t xml:space="preserve">Y = </w:t>
+      </w:r>
+      <w:proofErr w:type="gramStart"/>
+      <w:r>
+        <w:t>3 ;</w:t>
+      </w:r>
+      <w:proofErr w:type="gramEnd"/>
+    </w:p>
+    <w:p>
+      <w:pPr>
+        <w:ind w:left="1440"/>
+      </w:pPr>
+      <w:r>
+        <w:t>X = 2</w:t>
+      </w:r>
+    </w:p>
+    <w:p>
+      <w:pPr>
+        <w:ind w:left="1440"/>
+      </w:pPr>
+      <w:r>
+        <w:t xml:space="preserve">Y = </w:t>
+      </w:r>
+      <w:proofErr w:type="gramStart"/>
+      <w:r>
+        <w:t>4 ;</w:t>
+      </w:r>
+      <w:proofErr w:type="gramEnd"/>
+    </w:p>
+    <w:p>
+      <w:pPr>
+        <w:ind w:left="1440"/>
+      </w:pPr>
+      <w:r>
+        <w:t>X = 2</w:t>
+      </w:r>
+    </w:p>
+    <w:p>
+      <w:pPr>
+        <w:ind w:left="1440"/>
+      </w:pPr>
+      <w:r>
+        <w:t xml:space="preserve">Y = </w:t>
+      </w:r>
+      <w:proofErr w:type="gramStart"/>
+      <w:r>
+        <w:t>5 ;</w:t>
+      </w:r>
+      <w:proofErr w:type="gramEnd"/>
+    </w:p>
+    <w:p>
+      <w:pPr>
+        <w:ind w:left="1440"/>
+      </w:pPr>
+      <w:r>
+        <w:t>X = 3</w:t>
+      </w:r>
+    </w:p>
+    <w:p>
+      <w:pPr>
+        <w:ind w:left="1440"/>
+      </w:pPr>
+      <w:r>
+        <w:t xml:space="preserve">Y = </w:t>
+      </w:r>
+      <w:proofErr w:type="gramStart"/>
+      <w:r>
+        <w:t>4 ;</w:t>
+      </w:r>
+      <w:proofErr w:type="gramEnd"/>
+    </w:p>
+    <w:p>
+      <w:pPr>
+        <w:ind w:left="1440"/>
+      </w:pPr>
+      <w:r>
+        <w:t>X = 4</w:t>
+      </w:r>
+    </w:p>
+    <w:p>
+      <w:pPr>
+        <w:ind w:left="1440"/>
+      </w:pPr>
+      <w:r>
+        <w:lastRenderedPageBreak/>
+        <w:t xml:space="preserve">Y = </w:t>
+      </w:r>
+      <w:proofErr w:type="gramStart"/>
+      <w:r>
+        <w:t>7 ;</w:t>
+      </w:r>
+      <w:proofErr w:type="gramEnd"/>
+    </w:p>
+    <w:p>
+      <w:pPr>
+        <w:ind w:left="1440"/>
+      </w:pPr>
+      <w:r>
+        <w:t>X = 5</w:t>
+      </w:r>
+    </w:p>
+    <w:p>
+      <w:pPr>
+        <w:ind w:left="1440"/>
+      </w:pPr>
+      <w:r>
+        <w:t xml:space="preserve">Y = </w:t>
+      </w:r>
+      <w:proofErr w:type="gramStart"/>
+      <w:r>
+        <w:t>6 ;</w:t>
+      </w:r>
+      <w:proofErr w:type="gramEnd"/>
+    </w:p>
+    <w:p>
+      <w:pPr>
+        <w:ind w:left="1440"/>
+      </w:pPr>
+      <w:r>
+        <w:t>X = 6</w:t>
+      </w:r>
+    </w:p>
+    <w:p>
+      <w:pPr>
+        <w:ind w:left="1440"/>
+      </w:pPr>
+      <w:r>
+        <w:t xml:space="preserve">Y = </w:t>
+      </w:r>
+      <w:proofErr w:type="gramStart"/>
+      <w:r>
+        <w:t>7 ;</w:t>
+      </w:r>
+      <w:proofErr w:type="gramEnd"/>
+    </w:p>
+    <w:p>
+      <w:pPr>
+        <w:ind w:left="1440"/>
+      </w:pPr>
+      <w:r>
+        <w:t>X = 1</w:t>
+      </w:r>
+    </w:p>
+    <w:p>
+      <w:pPr>
+        <w:ind w:left="1440"/>
+      </w:pPr>
+      <w:r>
+        <w:t xml:space="preserve">Y = </w:t>
+      </w:r>
+      <w:proofErr w:type="gramStart"/>
+      <w:r>
+        <w:t>4 ;</w:t>
+      </w:r>
+      <w:proofErr w:type="gramEnd"/>
+    </w:p>
+    <w:p>
+      <w:pPr>
+        <w:ind w:left="1440"/>
+      </w:pPr>
+      <w:r>
+        <w:t>X = 1</w:t>
+      </w:r>
+    </w:p>
+    <w:p>
+      <w:pPr>
+        <w:ind w:left="1440"/>
+      </w:pPr>
+      <w:r>
+        <w:t xml:space="preserve">Y = </w:t>
+      </w:r>
+      <w:proofErr w:type="gramStart"/>
+      <w:r>
+        <w:t>5 ;</w:t>
+      </w:r>
+      <w:proofErr w:type="gramEnd"/>
+    </w:p>
+    <w:p>
+      <w:pPr>
+        <w:ind w:left="1440"/>
+      </w:pPr>
+      <w:r>
+        <w:t>X = 1</w:t>
+      </w:r>
+    </w:p>
+    <w:p>
+      <w:pPr>
+        <w:ind w:left="1440"/>
+      </w:pPr>
+      <w:r>
+        <w:t xml:space="preserve">Y = </w:t>
+      </w:r>
+      <w:proofErr w:type="gramStart"/>
+      <w:r>
+        <w:t>4 ;</w:t>
+      </w:r>
+      <w:proofErr w:type="gramEnd"/>
+    </w:p>
+    <w:p>
+      <w:pPr>
+        <w:ind w:left="1440"/>
+      </w:pPr>
+      <w:r>
+        <w:t>X = 2</w:t>
+      </w:r>
+    </w:p>
+    <w:p>
+      <w:pPr>
+        <w:ind w:left="1440"/>
+      </w:pPr>
+      <w:r>
+        <w:t xml:space="preserve">Y = </w:t>
+      </w:r>
+      <w:proofErr w:type="gramStart"/>
+      <w:r>
+        <w:t>7 ;</w:t>
+      </w:r>
+      <w:proofErr w:type="gramEnd"/>
+    </w:p>
+    <w:p>
+      <w:pPr>
+        <w:ind w:left="1440"/>
+      </w:pPr>
+      <w:r>
+        <w:t>X = 2</w:t>
+      </w:r>
+    </w:p>
+    <w:p>
+      <w:pPr>
+        <w:ind w:left="1440"/>
+      </w:pPr>
+      <w:r>
+        <w:t xml:space="preserve">Y = </w:t>
+      </w:r>
+      <w:proofErr w:type="gramStart"/>
+      <w:r>
+        <w:t>6 ;</w:t>
+      </w:r>
+      <w:proofErr w:type="gramEnd"/>
+    </w:p>
+    <w:p>
+      <w:pPr>
+        <w:ind w:left="1440"/>
+      </w:pPr>
+      <w:r>
+        <w:t>X = 3</w:t>
+      </w:r>
+    </w:p>
+    <w:p>
+      <w:pPr>
+        <w:ind w:left="1440"/>
+      </w:pPr>
+      <w:r>
+        <w:t xml:space="preserve">Y = </w:t>
+      </w:r>
+      <w:proofErr w:type="gramStart"/>
+      <w:r>
+        <w:t>7 ;</w:t>
+      </w:r>
+      <w:proofErr w:type="gramEnd"/>
+    </w:p>
+    <w:p>
+      <w:pPr>
+        <w:ind w:left="1440"/>
+      </w:pPr>
+      <w:r>
+        <w:t>X = 5</w:t>
+      </w:r>
+    </w:p>
+    <w:p>
+      <w:pPr>
+        <w:ind w:left="1440"/>
+      </w:pPr>
+      <w:r>
+        <w:t xml:space="preserve">Y = </w:t>
+      </w:r>
+      <w:proofErr w:type="gramStart"/>
+      <w:r>
+        <w:t>7 ;</w:t>
+      </w:r>
+      <w:proofErr w:type="gramEnd"/>
+    </w:p>
+    <w:p>
+      <w:pPr>
+        <w:ind w:left="1440"/>
+      </w:pPr>
+      <w:r>
+        <w:t>X = 1</w:t>
+      </w:r>
+    </w:p>
+    <w:p>
+      <w:pPr>
+        <w:ind w:left="1440"/>
+      </w:pPr>
+      <w:r>
+        <w:t xml:space="preserve">Y = </w:t>
+      </w:r>
+      <w:proofErr w:type="gramStart"/>
+      <w:r>
+        <w:t>7 ;</w:t>
+      </w:r>
+      <w:proofErr w:type="gramEnd"/>
+    </w:p>
+    <w:p>
+      <w:pPr>
+        <w:ind w:left="1440"/>
+      </w:pPr>
+      <w:r>
+        <w:t>X = 1</w:t>
+      </w:r>
+    </w:p>
+    <w:p>
+      <w:pPr>
+        <w:ind w:left="1440"/>
+      </w:pPr>
+      <w:r>
+        <w:t xml:space="preserve">Y = </w:t>
+      </w:r>
+      <w:proofErr w:type="gramStart"/>
+      <w:r>
+        <w:t>6 ;</w:t>
+      </w:r>
+      <w:proofErr w:type="gramEnd"/>
+    </w:p>
+    <w:p>
+      <w:pPr>
+        <w:ind w:left="1440"/>
+      </w:pPr>
+      <w:r>
+        <w:t>X = 1</w:t>
+      </w:r>
+    </w:p>
+    <w:p>
+      <w:pPr>
+        <w:ind w:left="1440"/>
+      </w:pPr>
+      <w:r>
+        <w:t xml:space="preserve">Y = </w:t>
+      </w:r>
+      <w:proofErr w:type="gramStart"/>
+      <w:r>
+        <w:t>7 ;</w:t>
+      </w:r>
+      <w:proofErr w:type="gramEnd"/>
+    </w:p>
+    <w:p>
+      <w:pPr>
+        <w:ind w:left="1440"/>
+      </w:pPr>
+      <w:r>
+        <w:t>X = 2</w:t>
+      </w:r>
+    </w:p>
+    <w:p>
+      <w:pPr>
+        <w:ind w:left="1440"/>
+      </w:pPr>
+      <w:r>
+        <w:t xml:space="preserve">Y = </w:t>
+      </w:r>
+      <w:proofErr w:type="gramStart"/>
+      <w:r>
+        <w:t>7 ;</w:t>
+      </w:r>
+      <w:proofErr w:type="gramEnd"/>
+    </w:p>
+    <w:p>
+      <w:pPr>
+        <w:ind w:left="1440"/>
+      </w:pPr>
+      <w:r>
+        <w:t>X = 1</w:t>
+      </w:r>
+    </w:p>
+    <w:p>
+      <w:pPr>
+        <w:ind w:left="1440"/>
+      </w:pPr>
+      <w:r>
+        <w:t xml:space="preserve">Y = </w:t>
+      </w:r>
+      <w:proofErr w:type="gramStart"/>
+      <w:r>
+        <w:t>7 ;</w:t>
+      </w:r>
+      <w:proofErr w:type="gramEnd"/>
+    </w:p>
+    <w:p>
+      <w:pPr>
+        <w:ind w:left="1440"/>
+      </w:pPr>
+    </w:p>
+    <w:p>
+      <w:pPr>
+        <w:ind w:left="1440"/>
+      </w:pPr>
+      <w:r>
+        <w:rPr>
+          <w:noProof/>
+        </w:rPr>
+        <w:drawing>
+          <wp:inline distT="0" distB="0" distL="0" distR="0" wp14:anchorId="39127010" wp14:editId="1361DD5F">
+            <wp:extent cx="4667250" cy="7048500"/>
+            <wp:effectExtent l="0" t="0" r="0" b="0"/>
+            <wp:docPr id="48" name="Picture 48"/>
+            <wp:cNvGraphicFramePr>
+              <a:graphicFrameLocks xmlns:a="http://schemas.openxmlformats.org/drawingml/2006/main" noChangeAspect="1"/>
+            </wp:cNvGraphicFramePr>
+            <a:graphic xmlns:a="http://schemas.openxmlformats.org/drawingml/2006/main">
+              <a:graphicData uri="http://schemas.openxmlformats.org/drawingml/2006/picture">
+                <pic:pic xmlns:pic="http://schemas.openxmlformats.org/drawingml/2006/picture">
+                  <pic:nvPicPr>
+                    <pic:cNvPr id="1" name=""/>
+                    <pic:cNvPicPr/>
+                  </pic:nvPicPr>
+                  <pic:blipFill>
+                    <a:blip r:embed="rId27"/>
+                    <a:stretch>
+                      <a:fillRect/>
+                    </a:stretch>
+                  </pic:blipFill>
+                  <pic:spPr>
+                    <a:xfrm>
+                      <a:off x="0" y="0"/>
                       <a:ext cx="4667250" cy="7048500"/>
                     </a:xfrm>
                     <a:prstGeom prst="rect">
@@ -5571,8 +5737,604 @@
       <w:pPr>
         <w:ind w:left="720"/>
       </w:pPr>
+    </w:p>
+    <w:p>
+      <w:r>
+        <w:br w:type="page"/>
+      </w:r>
+    </w:p>
+    <w:p>
+      <w:pPr>
+        <w:rPr>
+          <w:b/>
+        </w:rPr>
+      </w:pPr>
+      <w:r>
+        <w:rPr>
+          <w:b/>
+        </w:rPr>
+        <w:lastRenderedPageBreak/>
+        <w:t xml:space="preserve">(Ex.5b </w:t>
+      </w:r>
+      <w:proofErr w:type="spellStart"/>
+      <w:r>
+        <w:rPr>
+          <w:b/>
+        </w:rPr>
+        <w:t>conted</w:t>
+      </w:r>
+      <w:proofErr w:type="spellEnd"/>
+      <w:r>
+        <w:rPr>
+          <w:b/>
+        </w:rPr>
+        <w:t xml:space="preserve"> …)</w:t>
+      </w:r>
+    </w:p>
+    <w:p>
+      <w:pPr>
+        <w:pStyle w:val="ListParagraph"/>
+        <w:rPr>
+          <w:b/>
+        </w:rPr>
+      </w:pPr>
+      <w:r>
+        <w:rPr>
+          <w:b/>
+        </w:rPr>
+        <w:t xml:space="preserve">Definition </w:t>
+      </w:r>
+      <w:r>
+        <w:rPr>
+          <w:b/>
+        </w:rPr>
+        <w:t>3</w:t>
+      </w:r>
+      <w:r>
+        <w:rPr>
+          <w:b/>
+        </w:rPr>
+        <w:t>:</w:t>
+      </w:r>
+    </w:p>
+    <w:p>
+      <w:pPr>
+        <w:ind w:left="720"/>
+      </w:pPr>
+      <w:r>
+        <w:tab/>
+      </w:r>
+      <w:proofErr w:type="spellStart"/>
+      <w:r>
+        <w:t>tc</w:t>
+      </w:r>
+      <w:proofErr w:type="spellEnd"/>
+      <w:r>
+        <w:t>(X,5) – No</w:t>
+      </w:r>
+      <w:r>
+        <w:t>ne</w:t>
+      </w:r>
+    </w:p>
+    <w:p>
+      <w:pPr>
+        <w:ind w:left="720"/>
+      </w:pPr>
+      <w:r>
+        <w:tab/>
+      </w:r>
+      <w:r>
+        <w:rPr>
+          <w:noProof/>
+        </w:rPr>
+        <w:drawing>
+          <wp:inline distT="0" distB="0" distL="0" distR="0" wp14:anchorId="66BB349F" wp14:editId="36DEAFB9">
+            <wp:extent cx="4562475" cy="723900"/>
+            <wp:effectExtent l="0" t="0" r="9525" b="0"/>
+            <wp:docPr id="50" name="Picture 50"/>
+            <wp:cNvGraphicFramePr>
+              <a:graphicFrameLocks xmlns:a="http://schemas.openxmlformats.org/drawingml/2006/main" noChangeAspect="1"/>
+            </wp:cNvGraphicFramePr>
+            <a:graphic xmlns:a="http://schemas.openxmlformats.org/drawingml/2006/main">
+              <a:graphicData uri="http://schemas.openxmlformats.org/drawingml/2006/picture">
+                <pic:pic xmlns:pic="http://schemas.openxmlformats.org/drawingml/2006/picture">
+                  <pic:nvPicPr>
+                    <pic:cNvPr id="1" name=""/>
+                    <pic:cNvPicPr/>
+                  </pic:nvPicPr>
+                  <pic:blipFill>
+                    <a:blip r:embed="rId28"/>
+                    <a:stretch>
+                      <a:fillRect/>
+                    </a:stretch>
+                  </pic:blipFill>
+                  <pic:spPr>
+                    <a:xfrm>
+                      <a:off x="0" y="0"/>
+                      <a:ext cx="4562475" cy="723900"/>
+                    </a:xfrm>
+                    <a:prstGeom prst="rect">
+                      <a:avLst/>
+                    </a:prstGeom>
+                  </pic:spPr>
+                </pic:pic>
+              </a:graphicData>
+            </a:graphic>
+          </wp:inline>
+        </w:drawing>
+      </w:r>
+    </w:p>
+    <w:p>
+      <w:pPr>
+        <w:ind w:left="720"/>
+      </w:pPr>
+      <w:r>
+        <w:tab/>
+      </w:r>
+      <w:proofErr w:type="spellStart"/>
+      <w:r>
+        <w:t>tc</w:t>
+      </w:r>
+      <w:proofErr w:type="spellEnd"/>
+      <w:r>
+        <w:t>(</w:t>
+      </w:r>
+      <w:proofErr w:type="gramStart"/>
+      <w:r>
+        <w:t>5,X</w:t>
+      </w:r>
+      <w:proofErr w:type="gramEnd"/>
+      <w:r>
+        <w:t>)</w:t>
+      </w:r>
+    </w:p>
+    <w:p>
+      <w:pPr>
+        <w:ind w:left="1440"/>
+      </w:pPr>
+      <w:r>
+        <w:t>X = 6;</w:t>
+      </w:r>
+    </w:p>
+    <w:p>
+      <w:pPr>
+        <w:ind w:left="720" w:firstLine="720"/>
+      </w:pPr>
+      <w:r>
+        <w:t>X =7;</w:t>
+      </w:r>
+    </w:p>
+    <w:p>
+      <w:pPr>
+        <w:ind w:left="720"/>
+      </w:pPr>
+      <w:r>
+        <w:tab/>
+      </w:r>
+      <w:r>
+        <w:rPr>
+          <w:noProof/>
+        </w:rPr>
+        <w:drawing>
+          <wp:inline distT="0" distB="0" distL="0" distR="0" wp14:anchorId="05C914EC" wp14:editId="0E344242">
+            <wp:extent cx="4095750" cy="1038225"/>
+            <wp:effectExtent l="0" t="0" r="0" b="9525"/>
+            <wp:docPr id="51" name="Picture 51"/>
+            <wp:cNvGraphicFramePr>
+              <a:graphicFrameLocks xmlns:a="http://schemas.openxmlformats.org/drawingml/2006/main" noChangeAspect="1"/>
+            </wp:cNvGraphicFramePr>
+            <a:graphic xmlns:a="http://schemas.openxmlformats.org/drawingml/2006/main">
+              <a:graphicData uri="http://schemas.openxmlformats.org/drawingml/2006/picture">
+                <pic:pic xmlns:pic="http://schemas.openxmlformats.org/drawingml/2006/picture">
+                  <pic:nvPicPr>
+                    <pic:cNvPr id="1" name=""/>
+                    <pic:cNvPicPr/>
+                  </pic:nvPicPr>
+                  <pic:blipFill>
+                    <a:blip r:embed="rId29"/>
+                    <a:stretch>
+                      <a:fillRect/>
+                    </a:stretch>
+                  </pic:blipFill>
+                  <pic:spPr>
+                    <a:xfrm>
+                      <a:off x="0" y="0"/>
+                      <a:ext cx="4095750" cy="1038225"/>
+                    </a:xfrm>
+                    <a:prstGeom prst="rect">
+                      <a:avLst/>
+                    </a:prstGeom>
+                  </pic:spPr>
+                </pic:pic>
+              </a:graphicData>
+            </a:graphic>
+          </wp:inline>
+        </w:drawing>
+      </w:r>
+      <w:r>
+        <w:t xml:space="preserve"> </w:t>
+      </w:r>
+    </w:p>
+    <w:p>
+      <w:pPr>
+        <w:ind w:left="720"/>
+      </w:pPr>
+      <w:r>
+        <w:tab/>
+      </w:r>
+      <w:proofErr w:type="spellStart"/>
+      <w:r>
+        <w:t>tc</w:t>
+      </w:r>
+      <w:proofErr w:type="spellEnd"/>
+      <w:r>
+        <w:t>(</w:t>
+      </w:r>
+      <w:proofErr w:type="gramStart"/>
+      <w:r>
+        <w:t>X,Y</w:t>
+      </w:r>
+      <w:proofErr w:type="gramEnd"/>
+      <w:r>
+        <w:t xml:space="preserve">) – None </w:t>
+      </w:r>
+    </w:p>
+    <w:p>
+      <w:pPr>
+        <w:ind w:left="720"/>
+      </w:pPr>
+      <w:r>
+        <w:tab/>
+      </w:r>
+      <w:r>
+        <w:rPr>
+          <w:noProof/>
+        </w:rPr>
+        <w:drawing>
+          <wp:inline distT="0" distB="0" distL="0" distR="0" wp14:anchorId="56ACCCB9" wp14:editId="3E36CC6B">
+            <wp:extent cx="4429125" cy="723900"/>
+            <wp:effectExtent l="0" t="0" r="9525" b="0"/>
+            <wp:docPr id="52" name="Picture 52"/>
+            <wp:cNvGraphicFramePr>
+              <a:graphicFrameLocks xmlns:a="http://schemas.openxmlformats.org/drawingml/2006/main" noChangeAspect="1"/>
+            </wp:cNvGraphicFramePr>
+            <a:graphic xmlns:a="http://schemas.openxmlformats.org/drawingml/2006/main">
+              <a:graphicData uri="http://schemas.openxmlformats.org/drawingml/2006/picture">
+                <pic:pic xmlns:pic="http://schemas.openxmlformats.org/drawingml/2006/picture">
+                  <pic:nvPicPr>
+                    <pic:cNvPr id="1" name=""/>
+                    <pic:cNvPicPr/>
+                  </pic:nvPicPr>
+                  <pic:blipFill>
+                    <a:blip r:embed="rId30"/>
+                    <a:stretch>
+                      <a:fillRect/>
+                    </a:stretch>
+                  </pic:blipFill>
+                  <pic:spPr>
+                    <a:xfrm>
+                      <a:off x="0" y="0"/>
+                      <a:ext cx="4429125" cy="723900"/>
+                    </a:xfrm>
+                    <a:prstGeom prst="rect">
+                      <a:avLst/>
+                    </a:prstGeom>
+                  </pic:spPr>
+                </pic:pic>
+              </a:graphicData>
+            </a:graphic>
+          </wp:inline>
+        </w:drawing>
+      </w:r>
+    </w:p>
+    <w:p/>
+    <w:p>
+      <w:pPr>
+        <w:rPr>
+          <w:b/>
+        </w:rPr>
+      </w:pPr>
+      <w:r>
+        <w:t xml:space="preserve">      </w:t>
+      </w:r>
+      <w:r>
+        <w:rPr>
+          <w:b/>
+        </w:rPr>
+        <w:t>c)</w:t>
+      </w:r>
+    </w:p>
+    <w:p>
+      <w:r>
+        <w:tab/>
+      </w:r>
+      <w:r>
+        <w:t xml:space="preserve">X = </w:t>
+      </w:r>
+      <w:proofErr w:type="gramStart"/>
+      <w:r>
+        <w:t>2 ;</w:t>
+      </w:r>
+      <w:proofErr w:type="gramEnd"/>
+    </w:p>
+    <w:p>
+      <w:pPr>
+        <w:ind w:left="720"/>
+      </w:pPr>
+      <w:r>
+        <w:t xml:space="preserve">X = </w:t>
+      </w:r>
+      <w:proofErr w:type="gramStart"/>
+      <w:r>
+        <w:t>3 ;</w:t>
+      </w:r>
+      <w:proofErr w:type="gramEnd"/>
+    </w:p>
+    <w:p>
+      <w:pPr>
+        <w:ind w:left="720"/>
+      </w:pPr>
+      <w:r>
+        <w:t xml:space="preserve">X = </w:t>
+      </w:r>
+      <w:proofErr w:type="gramStart"/>
+      <w:r>
+        <w:t>3 ;</w:t>
+      </w:r>
+      <w:proofErr w:type="gramEnd"/>
+    </w:p>
+    <w:p>
+      <w:pPr>
+        <w:ind w:left="720"/>
+      </w:pPr>
+      <w:r>
+        <w:t xml:space="preserve">X = </w:t>
+      </w:r>
+      <w:proofErr w:type="gramStart"/>
+      <w:r>
+        <w:t>4 ;</w:t>
+      </w:r>
+      <w:proofErr w:type="gramEnd"/>
+    </w:p>
+    <w:p>
+      <w:pPr>
+        <w:ind w:left="720"/>
+      </w:pPr>
+      <w:r>
+        <w:t xml:space="preserve">X = </w:t>
+      </w:r>
+      <w:proofErr w:type="gramStart"/>
+      <w:r>
+        <w:t>1 ;</w:t>
+      </w:r>
+      <w:proofErr w:type="gramEnd"/>
+    </w:p>
+    <w:p>
+      <w:pPr>
+        <w:ind w:left="720"/>
+      </w:pPr>
+      <w:r>
+        <w:t xml:space="preserve">X = </w:t>
+      </w:r>
+      <w:proofErr w:type="gramStart"/>
+      <w:r>
+        <w:t>2 ;</w:t>
+      </w:r>
+      <w:proofErr w:type="gramEnd"/>
+    </w:p>
+    <w:p>
+      <w:pPr>
+        <w:ind w:left="720"/>
+      </w:pPr>
+      <w:r>
+        <w:t xml:space="preserve">X = </w:t>
+      </w:r>
+      <w:proofErr w:type="gramStart"/>
+      <w:r>
+        <w:t>3 ;</w:t>
+      </w:r>
+      <w:proofErr w:type="gramEnd"/>
+    </w:p>
+    <w:p>
+      <w:pPr>
+        <w:ind w:left="720"/>
+      </w:pPr>
+      <w:r>
+        <w:t xml:space="preserve">X = </w:t>
+      </w:r>
+      <w:proofErr w:type="gramStart"/>
+      <w:r>
+        <w:t>3 ;</w:t>
+      </w:r>
+      <w:proofErr w:type="gramEnd"/>
+    </w:p>
+    <w:p>
+      <w:pPr>
+        <w:ind w:left="720"/>
+      </w:pPr>
+      <w:r>
+        <w:t xml:space="preserve">X = </w:t>
+      </w:r>
+      <w:proofErr w:type="gramStart"/>
+      <w:r>
+        <w:t>4 ;</w:t>
+      </w:r>
+      <w:proofErr w:type="gramEnd"/>
+    </w:p>
+    <w:p>
+      <w:pPr>
+        <w:ind w:left="720"/>
+      </w:pPr>
+      <w:r>
+        <w:t xml:space="preserve">X = </w:t>
+      </w:r>
+      <w:proofErr w:type="gramStart"/>
+      <w:r>
+        <w:t>1 ;</w:t>
+      </w:r>
+      <w:proofErr w:type="gramEnd"/>
+    </w:p>
+    <w:p>
+      <w:pPr>
+        <w:rPr>
+          <w:b/>
+        </w:rPr>
+      </w:pPr>
+      <w:r>
+        <w:rPr>
+          <w:b/>
+        </w:rPr>
+        <w:lastRenderedPageBreak/>
+        <w:tab/>
+      </w:r>
+      <w:r>
+        <w:rPr>
+          <w:noProof/>
+        </w:rPr>
+        <w:drawing>
+          <wp:inline distT="0" distB="0" distL="0" distR="0" wp14:anchorId="6FCF2E90" wp14:editId="7A3A36E1">
+            <wp:extent cx="1009650" cy="1809750"/>
+            <wp:effectExtent l="0" t="0" r="0" b="0"/>
+            <wp:docPr id="53" name="Picture 53"/>
+            <wp:cNvGraphicFramePr>
+              <a:graphicFrameLocks xmlns:a="http://schemas.openxmlformats.org/drawingml/2006/main" noChangeAspect="1"/>
+            </wp:cNvGraphicFramePr>
+            <a:graphic xmlns:a="http://schemas.openxmlformats.org/drawingml/2006/main">
+              <a:graphicData uri="http://schemas.openxmlformats.org/drawingml/2006/picture">
+                <pic:pic xmlns:pic="http://schemas.openxmlformats.org/drawingml/2006/picture">
+                  <pic:nvPicPr>
+                    <pic:cNvPr id="1" name=""/>
+                    <pic:cNvPicPr/>
+                  </pic:nvPicPr>
+                  <pic:blipFill>
+                    <a:blip r:embed="rId31"/>
+                    <a:stretch>
+                      <a:fillRect/>
+                    </a:stretch>
+                  </pic:blipFill>
+                  <pic:spPr>
+                    <a:xfrm>
+                      <a:off x="0" y="0"/>
+                      <a:ext cx="1009650" cy="1809750"/>
+                    </a:xfrm>
+                    <a:prstGeom prst="rect">
+                      <a:avLst/>
+                    </a:prstGeom>
+                  </pic:spPr>
+                </pic:pic>
+              </a:graphicData>
+            </a:graphic>
+          </wp:inline>
+        </w:drawing>
+      </w:r>
+    </w:p>
+    <w:p>
+      <w:pPr>
+        <w:rPr>
+          <w:b/>
+        </w:rPr>
+      </w:pPr>
+      <w:r>
+        <w:rPr>
+          <w:b/>
+        </w:rPr>
+        <w:t xml:space="preserve"> </w:t>
+      </w:r>
+      <w:r>
+        <w:rPr>
+          <w:b/>
+        </w:rPr>
+        <w:t>Ex. 10:</w:t>
+      </w:r>
+    </w:p>
+    <w:p>
+      <w:r>
+        <w:rPr>
+          <w:b/>
+        </w:rPr>
+        <w:tab/>
+        <w:t xml:space="preserve">a) </w:t>
+      </w:r>
+      <w:r>
+        <w:t>X= 2+3? - Yes</w:t>
+      </w:r>
+    </w:p>
+    <w:p>
+      <w:r>
+        <w:rPr>
+          <w:b/>
+        </w:rPr>
+        <w:tab/>
+        <w:t xml:space="preserve">b) </w:t>
+      </w:r>
+      <w:r>
+        <w:t xml:space="preserve">X is 2+3? </w:t>
+      </w:r>
+    </w:p>
+    <w:p>
+      <w:r>
+        <w:tab/>
+        <w:t xml:space="preserve">    X = 5?</w:t>
+      </w:r>
+    </w:p>
+    <w:p>
+      <w:r>
+        <w:tab/>
+        <w:t xml:space="preserve">    Yes</w:t>
+      </w:r>
       <w:bookmarkStart w:id="1" w:name="_GoBack"/>
       <w:bookmarkEnd w:id="1"/>
+    </w:p>
+    <w:p>
+      <w:pPr>
+        <w:ind w:firstLine="720"/>
+      </w:pPr>
+      <w:r>
+        <w:rPr>
+          <w:noProof/>
+        </w:rPr>
+        <w:t xml:space="preserve">    </w:t>
+      </w:r>
+      <w:r>
+        <w:rPr>
+          <w:noProof/>
+        </w:rPr>
+        <w:drawing>
+          <wp:inline distT="0" distB="0" distL="0" distR="0" wp14:anchorId="4D7343FA" wp14:editId="5A03B8BE">
+            <wp:extent cx="2914650" cy="1390650"/>
+            <wp:effectExtent l="0" t="0" r="0" b="0"/>
+            <wp:docPr id="54" name="Picture 54"/>
+            <wp:cNvGraphicFramePr>
+              <a:graphicFrameLocks xmlns:a="http://schemas.openxmlformats.org/drawingml/2006/main" noChangeAspect="1"/>
+            </wp:cNvGraphicFramePr>
+            <a:graphic xmlns:a="http://schemas.openxmlformats.org/drawingml/2006/main">
+              <a:graphicData uri="http://schemas.openxmlformats.org/drawingml/2006/picture">
+                <pic:pic xmlns:pic="http://schemas.openxmlformats.org/drawingml/2006/picture">
+                  <pic:nvPicPr>
+                    <pic:cNvPr id="1" name=""/>
+                    <pic:cNvPicPr/>
+                  </pic:nvPicPr>
+                  <pic:blipFill>
+                    <a:blip r:embed="rId32"/>
+                    <a:stretch>
+                      <a:fillRect/>
+                    </a:stretch>
+                  </pic:blipFill>
+                  <pic:spPr>
+                    <a:xfrm>
+                      <a:off x="0" y="0"/>
+                      <a:ext cx="2914650" cy="1390650"/>
+                    </a:xfrm>
+                    <a:prstGeom prst="rect">
+                      <a:avLst/>
+                    </a:prstGeom>
+                  </pic:spPr>
+                </pic:pic>
+              </a:graphicData>
+            </a:graphic>
+          </wp:inline>
+        </w:drawing>
+      </w:r>
     </w:p>
     <w:sectPr>
       <w:pgSz w:w="12240" w:h="15840"/>

--- a/Solutions PA2.docx
+++ b/Solutions PA2.docx
@@ -49,12 +49,30 @@
           <w:b/>
           <w:sz w:val="44"/>
         </w:rPr>
-        <w:t>CS6364</w:t>
+        <w:t>CS</w:t>
+      </w:r>
+      <w:r>
+        <w:rPr>
+          <w:b/>
+          <w:sz w:val="44"/>
+        </w:rPr>
+        <w:t xml:space="preserve"> </w:t>
+      </w:r>
+      <w:r>
+        <w:rPr>
+          <w:b/>
+          <w:sz w:val="44"/>
+        </w:rPr>
+        <w:t>6364</w:t>
       </w:r>
     </w:p>
     <w:p/>
-    <w:p>
-      <w:pPr>
+    <w:p/>
+    <w:p/>
+    <w:p/>
+    <w:p>
+      <w:pPr>
+        <w:jc w:val="center"/>
         <w:rPr>
           <w:sz w:val="36"/>
         </w:rPr>
@@ -76,6 +94,7 @@
     </w:p>
     <w:p>
       <w:pPr>
+        <w:jc w:val="center"/>
         <w:rPr>
           <w:sz w:val="36"/>
         </w:rPr>
@@ -111,6 +130,7 @@
     </w:p>
     <w:p>
       <w:pPr>
+        <w:jc w:val="center"/>
         <w:rPr>
           <w:sz w:val="36"/>
         </w:rPr>
@@ -129,6 +149,32 @@
         <w:t>Biyani</w:t>
       </w:r>
       <w:proofErr w:type="spellEnd"/>
+      <w:r>
+        <w:rPr>
+          <w:sz w:val="36"/>
+        </w:rPr>
+        <w:t xml:space="preserve"> </w:t>
+      </w:r>
+      <w:r>
+        <w:rPr>
+          <w:sz w:val="36"/>
+        </w:rPr>
+        <w:t>–</w:t>
+      </w:r>
+      <w:r>
+        <w:rPr>
+          <w:sz w:val="36"/>
+        </w:rPr>
+        <w:t xml:space="preserve"> </w:t>
+      </w:r>
+      <w:r>
+        <w:rPr>
+          <w:sz w:val="36"/>
+        </w:rPr>
+        <w:t>mxb172930</w:t>
+      </w:r>
+      <w:bookmarkStart w:id="0" w:name="_GoBack"/>
+      <w:bookmarkEnd w:id="0"/>
     </w:p>
     <w:p/>
     <w:p/>
@@ -160,7 +206,6 @@
         <w:rPr>
           <w:b/>
         </w:rPr>
-        <w:lastRenderedPageBreak/>
         <w:t>Ex</w:t>
       </w:r>
       <w:r>
@@ -314,7 +359,6 @@
         <w:rPr>
           <w:b/>
         </w:rPr>
-        <w:lastRenderedPageBreak/>
         <w:t>Ex. 3:</w:t>
       </w:r>
     </w:p>
@@ -1121,6 +1165,7 @@
               <w:jc w:val="center"/>
             </w:pPr>
             <w:r>
+              <w:lastRenderedPageBreak/>
               <w:t>0</w:t>
             </w:r>
           </w:p>
@@ -1291,7 +1336,6 @@
               <w:jc w:val="center"/>
             </w:pPr>
             <w:r>
-              <w:lastRenderedPageBreak/>
               <w:t>1</w:t>
             </w:r>
           </w:p>
@@ -3798,7 +3842,7 @@
           <w:b/>
         </w:rPr>
       </w:pPr>
-      <w:bookmarkStart w:id="0" w:name="_Hlk527665992"/>
+      <w:bookmarkStart w:id="1" w:name="_Hlk527665992"/>
       <w:r>
         <w:t>bachelor(X) returns NO.</w:t>
       </w:r>
@@ -3822,7 +3866,7 @@
         <w:t>Please refer below screenshot for the above two answers.</w:t>
       </w:r>
     </w:p>
-    <w:bookmarkEnd w:id="0"/>
+    <w:bookmarkEnd w:id="1"/>
     <w:p>
       <w:pPr>
         <w:ind w:left="360"/>
@@ -6282,8 +6326,6 @@
         <w:tab/>
         <w:t xml:space="preserve">    Yes</w:t>
       </w:r>
-      <w:bookmarkStart w:id="1" w:name="_GoBack"/>
-      <w:bookmarkEnd w:id="1"/>
     </w:p>
     <w:p>
       <w:pPr>

--- a/Solutions PA2.docx
+++ b/Solutions PA2.docx
@@ -173,8 +173,6 @@
         </w:rPr>
         <w:t>mxb172930</w:t>
       </w:r>
-      <w:bookmarkStart w:id="0" w:name="_GoBack"/>
-      <w:bookmarkEnd w:id="0"/>
     </w:p>
     <w:p/>
     <w:p/>
@@ -3436,43 +3434,24 @@
       </w:r>
       <w:proofErr w:type="spellEnd"/>
       <w:r>
-        <w:t>(X,S1).</w:t>
-      </w:r>
-    </w:p>
-    <w:p>
-      <w:pPr>
-        <w:pStyle w:val="ListParagraph"/>
-        <w:ind w:left="360"/>
-      </w:pPr>
+        <w:t>(X,S1)</w:t>
+      </w:r>
+      <w:r>
+        <w:t>,</w:t>
+      </w:r>
+      <w:r>
+        <w:t xml:space="preserve"> </w:t>
+      </w:r>
       <w:proofErr w:type="spellStart"/>
       <w:r>
-        <w:t>in_and</w:t>
+        <w:t>elem</w:t>
       </w:r>
       <w:proofErr w:type="spellEnd"/>
       <w:r>
-        <w:t>(</w:t>
-      </w:r>
-      <w:proofErr w:type="gramStart"/>
-      <w:r>
-        <w:t>X,S</w:t>
-      </w:r>
-      <w:proofErr w:type="gramEnd"/>
-      <w:r>
-        <w:t>1,S2):-</w:t>
-      </w:r>
-      <w:r>
-        <w:br/>
+        <w:t>(X,S2).</w:t>
       </w:r>
       <w:r>
         <w:tab/>
-      </w:r>
-      <w:proofErr w:type="spellStart"/>
-      <w:r>
-        <w:t>elem</w:t>
-      </w:r>
-      <w:proofErr w:type="spellEnd"/>
-      <w:r>
-        <w:t>(X,S2).</w:t>
       </w:r>
     </w:p>
     <w:p>
@@ -3517,54 +3496,30 @@
       </w:r>
       <w:proofErr w:type="spellEnd"/>
       <w:r>
-        <w:t>(X,S1).</w:t>
-      </w:r>
-    </w:p>
-    <w:p>
-      <w:pPr>
-        <w:pStyle w:val="ListParagraph"/>
-        <w:ind w:left="360"/>
-      </w:pPr>
+        <w:t>(X,S1)</w:t>
+      </w:r>
+      <w:r>
+        <w:t xml:space="preserve">, </w:t>
+      </w:r>
       <w:proofErr w:type="spellStart"/>
       <w:r>
-        <w:t>in_mult</w:t>
+        <w:t>elem</w:t>
       </w:r>
       <w:proofErr w:type="spellEnd"/>
       <w:r>
         <w:t>(</w:t>
       </w:r>
-      <w:proofErr w:type="gramStart"/>
-      <w:r>
-        <w:t>X,Y</w:t>
-      </w:r>
-      <w:proofErr w:type="gramEnd"/>
-      <w:r>
-        <w:t>,S1,S2):-</w:t>
-      </w:r>
-    </w:p>
-    <w:p>
-      <w:pPr>
-        <w:pStyle w:val="ListParagraph"/>
-        <w:ind w:left="360"/>
-      </w:pPr>
+      <w:r>
+        <w:t>Y</w:t>
+      </w:r>
+      <w:r>
+        <w:t>,S2)</w:t>
+      </w:r>
+      <w:r>
+        <w:t>.</w:t>
+      </w:r>
       <w:r>
         <w:tab/>
-      </w:r>
-      <w:proofErr w:type="spellStart"/>
-      <w:r>
-        <w:t>elem</w:t>
-      </w:r>
-      <w:proofErr w:type="spellEnd"/>
-      <w:r>
-        <w:t>(</w:t>
-      </w:r>
-      <w:proofErr w:type="gramStart"/>
-      <w:r>
-        <w:t>X,S</w:t>
-      </w:r>
-      <w:proofErr w:type="gramEnd"/>
-      <w:r>
-        <w:t>2).</w:t>
       </w:r>
     </w:p>
     <w:p>
@@ -3587,15 +3542,7 @@
       </w:r>
       <w:proofErr w:type="spellEnd"/>
       <w:r>
-        <w:t>(</w:t>
-      </w:r>
-      <w:proofErr w:type="gramStart"/>
-      <w:r>
-        <w:t>X,S</w:t>
-      </w:r>
-      <w:proofErr w:type="gramEnd"/>
-      <w:r>
-        <w:t>1,S2):-</w:t>
+        <w:t>(X,S1,S2):-</w:t>
       </w:r>
       <w:r>
         <w:br/>
@@ -3603,61 +3550,32 @@
       <w:r>
         <w:tab/>
       </w:r>
+      <w:bookmarkStart w:id="0" w:name="_GoBack"/>
+      <w:bookmarkEnd w:id="0"/>
       <w:proofErr w:type="spellStart"/>
       <w:r>
         <w:t>elem</w:t>
       </w:r>
       <w:proofErr w:type="spellEnd"/>
       <w:r>
-        <w:t>(X,S1).</w:t>
-      </w:r>
-    </w:p>
-    <w:p>
-      <w:pPr>
-        <w:pStyle w:val="ListParagraph"/>
-        <w:ind w:left="360"/>
-      </w:pPr>
+        <w:t>(X,S1)</w:t>
+      </w:r>
+      <w:r>
+        <w:t xml:space="preserve">, </w:t>
+      </w:r>
+      <w:r>
+        <w:t>not(</w:t>
+      </w:r>
       <w:proofErr w:type="spellStart"/>
       <w:r>
-        <w:t>in_div</w:t>
+        <w:t>elem</w:t>
       </w:r>
       <w:proofErr w:type="spellEnd"/>
       <w:r>
-        <w:t>(</w:t>
-      </w:r>
-      <w:proofErr w:type="gramStart"/>
-      <w:r>
-        <w:t>X,S</w:t>
-      </w:r>
-      <w:proofErr w:type="gramEnd"/>
-      <w:r>
-        <w:t>1,S2):-</w:t>
-      </w:r>
-    </w:p>
-    <w:p>
-      <w:pPr>
-        <w:pStyle w:val="ListParagraph"/>
-        <w:ind w:left="360"/>
-      </w:pPr>
-      <w:r>
-        <w:tab/>
-        <w:t>not(</w:t>
-      </w:r>
-      <w:proofErr w:type="spellStart"/>
-      <w:r>
-        <w:t>elem</w:t>
-      </w:r>
-      <w:proofErr w:type="spellEnd"/>
-      <w:r>
-        <w:t>(</w:t>
-      </w:r>
-      <w:proofErr w:type="gramStart"/>
-      <w:r>
-        <w:t>X,S</w:t>
-      </w:r>
-      <w:proofErr w:type="gramEnd"/>
-      <w:r>
-        <w:t>2)).</w:t>
+        <w:t>(X,S2))</w:t>
+      </w:r>
+      <w:r>
+        <w:t>.</w:t>
       </w:r>
     </w:p>
     <w:p/>
@@ -3927,7 +3845,6 @@
         </w:rPr>
       </w:pPr>
       <w:r>
-        <w:lastRenderedPageBreak/>
         <w:t xml:space="preserve">bachelor(X) gives </w:t>
       </w:r>
       <w:r>
@@ -3971,6 +3888,7 @@
         <w:rPr>
           <w:noProof/>
         </w:rPr>
+        <w:lastRenderedPageBreak/>
         <w:drawing>
           <wp:inline distT="0" distB="0" distL="0" distR="0" wp14:anchorId="4E177AE0" wp14:editId="3DF4818B">
             <wp:extent cx="3295752" cy="1647876"/>
@@ -4310,7 +4228,6 @@
         <w:rPr>
           <w:b/>
         </w:rPr>
-        <w:lastRenderedPageBreak/>
         <w:tab/>
       </w:r>
       <w:r>
@@ -4406,6 +4323,7 @@
         <w:ind w:left="1440"/>
       </w:pPr>
       <w:r>
+        <w:lastRenderedPageBreak/>
         <w:t xml:space="preserve">X = </w:t>
       </w:r>
       <w:proofErr w:type="gramStart"/>
@@ -4591,8 +4509,6 @@
       </w:pPr>
       <w:r>
         <w:tab/>
-      </w:r>
-      <w:r>
         <w:t>X = 1</w:t>
       </w:r>
     </w:p>
@@ -4719,70 +4635,70 @@
         <w:ind w:left="1440"/>
       </w:pPr>
       <w:r>
+        <w:t>X = 5</w:t>
+      </w:r>
+    </w:p>
+    <w:p>
+      <w:pPr>
+        <w:ind w:left="1440"/>
+      </w:pPr>
+      <w:r>
+        <w:t xml:space="preserve">Y = </w:t>
+      </w:r>
+      <w:proofErr w:type="gramStart"/>
+      <w:r>
+        <w:t>6 ;</w:t>
+      </w:r>
+      <w:proofErr w:type="gramEnd"/>
+    </w:p>
+    <w:p>
+      <w:pPr>
+        <w:ind w:left="1440"/>
+      </w:pPr>
+      <w:r>
+        <w:t>X = 6</w:t>
+      </w:r>
+    </w:p>
+    <w:p>
+      <w:pPr>
+        <w:ind w:left="1440"/>
+      </w:pPr>
+      <w:r>
+        <w:t xml:space="preserve">Y = </w:t>
+      </w:r>
+      <w:proofErr w:type="gramStart"/>
+      <w:r>
+        <w:t>7 ;</w:t>
+      </w:r>
+      <w:proofErr w:type="gramEnd"/>
+    </w:p>
+    <w:p>
+      <w:pPr>
+        <w:ind w:left="1440"/>
+      </w:pPr>
+      <w:r>
+        <w:t>X = 1</w:t>
+      </w:r>
+    </w:p>
+    <w:p>
+      <w:pPr>
+        <w:ind w:left="1440"/>
+      </w:pPr>
+      <w:r>
+        <w:t xml:space="preserve">Y = </w:t>
+      </w:r>
+      <w:proofErr w:type="gramStart"/>
+      <w:r>
+        <w:t>4 ;</w:t>
+      </w:r>
+      <w:proofErr w:type="gramEnd"/>
+    </w:p>
+    <w:p>
+      <w:pPr>
+        <w:ind w:left="1440"/>
+      </w:pPr>
+      <w:r>
         <w:lastRenderedPageBreak/>
-        <w:t>X = 5</w:t>
-      </w:r>
-    </w:p>
-    <w:p>
-      <w:pPr>
-        <w:ind w:left="1440"/>
-      </w:pPr>
-      <w:r>
-        <w:t xml:space="preserve">Y = </w:t>
-      </w:r>
-      <w:proofErr w:type="gramStart"/>
-      <w:r>
-        <w:t>6 ;</w:t>
-      </w:r>
-      <w:proofErr w:type="gramEnd"/>
-    </w:p>
-    <w:p>
-      <w:pPr>
-        <w:ind w:left="1440"/>
-      </w:pPr>
-      <w:r>
-        <w:t>X = 6</w:t>
-      </w:r>
-    </w:p>
-    <w:p>
-      <w:pPr>
-        <w:ind w:left="1440"/>
-      </w:pPr>
-      <w:r>
-        <w:t xml:space="preserve">Y = </w:t>
-      </w:r>
-      <w:proofErr w:type="gramStart"/>
-      <w:r>
-        <w:t>7 ;</w:t>
-      </w:r>
-      <w:proofErr w:type="gramEnd"/>
-    </w:p>
-    <w:p>
-      <w:pPr>
-        <w:ind w:left="1440"/>
-      </w:pPr>
-      <w:r>
-        <w:t>X = 1</w:t>
-      </w:r>
-    </w:p>
-    <w:p>
-      <w:pPr>
-        <w:ind w:left="1440"/>
-      </w:pPr>
-      <w:r>
-        <w:t xml:space="preserve">Y = </w:t>
-      </w:r>
-      <w:proofErr w:type="gramStart"/>
-      <w:r>
-        <w:t>4 ;</w:t>
-      </w:r>
-      <w:proofErr w:type="gramEnd"/>
-    </w:p>
-    <w:p>
-      <w:pPr>
-        <w:ind w:left="1440"/>
-      </w:pPr>
-      <w:r>
         <w:t>X = 1</w:t>
       </w:r>
     </w:p>
@@ -6091,8 +6007,6 @@
     <w:p>
       <w:r>
         <w:tab/>
-      </w:r>
-      <w:r>
         <w:t xml:space="preserve">X = </w:t>
       </w:r>
       <w:proofErr w:type="gramStart"/>
